--- a/Entity Framework/EF Introduction/Problems Descriptions.docx
+++ b/Entity Framework/EF Introduction/Problems Descriptions.docx
@@ -1,33 +1,19 @@
 
 <file path=word/document.xml><?xml version="1.0" encoding="utf-8"?>
-<w:document xmlns:wpc="http://schemas.microsoft.com/office/word/2010/wordprocessingCanvas" xmlns:cx="http://schemas.microsoft.com/office/drawing/2014/chartex" xmlns:cx1="http://schemas.microsoft.com/office/drawing/2015/9/8/chartex" xmlns:mc="http://schemas.openxmlformats.org/markup-compatibility/2006" xmlns:o="urn:schemas-microsoft-com:office:office" xmlns:r="http://schemas.openxmlformats.org/officeDocument/2006/relationships" xmlns:m="http://schemas.openxmlformats.org/officeDocument/2006/math" xmlns:v="urn:schemas-microsoft-com:vml" xmlns:wp14="http://schemas.microsoft.com/office/word/2010/wordprocessingDrawing" xmlns:wp="http://schemas.openxmlformats.org/drawingml/2006/wordprocessingDrawing" xmlns:w10="urn:schemas-microsoft-com:office:word" xmlns:w="http://schemas.openxmlformats.org/wordprocessingml/2006/main" xmlns:w14="http://schemas.microsoft.com/office/word/2010/wordml" xmlns:w15="http://schemas.microsoft.com/office/word/2012/wordml" xmlns:w16se="http://schemas.microsoft.com/office/word/2015/wordml/symex" xmlns:wpg="http://schemas.microsoft.com/office/word/2010/wordprocessingGroup" xmlns:wpi="http://schemas.microsoft.com/office/word/2010/wordprocessingInk" xmlns:wne="http://schemas.microsoft.com/office/word/2006/wordml" xmlns:wps="http://schemas.microsoft.com/office/word/2010/wordprocessingShape" mc:Ignorable="w14 w15 w16se wp14">
+<w:document xmlns:wpc="http://schemas.microsoft.com/office/word/2010/wordprocessingCanvas" xmlns:cx="http://schemas.microsoft.com/office/drawing/2014/chartex" xmlns:cx1="http://schemas.microsoft.com/office/drawing/2015/9/8/chartex" xmlns:cx2="http://schemas.microsoft.com/office/drawing/2015/10/21/chartex" xmlns:cx3="http://schemas.microsoft.com/office/drawing/2016/5/9/chartex" xmlns:cx4="http://schemas.microsoft.com/office/drawing/2016/5/10/chartex" xmlns:cx5="http://schemas.microsoft.com/office/drawing/2016/5/11/chartex" xmlns:cx6="http://schemas.microsoft.com/office/drawing/2016/5/12/chartex" xmlns:cx7="http://schemas.microsoft.com/office/drawing/2016/5/13/chartex" xmlns:cx8="http://schemas.microsoft.com/office/drawing/2016/5/14/chartex" xmlns:mc="http://schemas.openxmlformats.org/markup-compatibility/2006" xmlns:aink="http://schemas.microsoft.com/office/drawing/2016/ink" xmlns:am3d="http://schemas.microsoft.com/office/drawing/2017/model3d" xmlns:o="urn:schemas-microsoft-com:office:office" xmlns:r="http://schemas.openxmlformats.org/officeDocument/2006/relationships" xmlns:m="http://schemas.openxmlformats.org/officeDocument/2006/math" xmlns:v="urn:schemas-microsoft-com:vml" xmlns:wp14="http://schemas.microsoft.com/office/word/2010/wordprocessingDrawing" xmlns:wp="http://schemas.openxmlformats.org/drawingml/2006/wordprocessingDrawing" xmlns:w10="urn:schemas-microsoft-com:office:word" xmlns:w="http://schemas.openxmlformats.org/wordprocessingml/2006/main" xmlns:w14="http://schemas.microsoft.com/office/word/2010/wordml" xmlns:w15="http://schemas.microsoft.com/office/word/2012/wordml" xmlns:w16cex="http://schemas.microsoft.com/office/word/2018/wordml/cex" xmlns:w16cid="http://schemas.microsoft.com/office/word/2016/wordml/cid" xmlns:w16="http://schemas.microsoft.com/office/word/2018/wordml" xmlns:w16sdtdh="http://schemas.microsoft.com/office/word/2020/wordml/sdtdatahash" xmlns:w16se="http://schemas.microsoft.com/office/word/2015/wordml/symex" xmlns:wpg="http://schemas.microsoft.com/office/word/2010/wordprocessingGroup" xmlns:wpi="http://schemas.microsoft.com/office/word/2010/wordprocessingInk" xmlns:wne="http://schemas.microsoft.com/office/word/2006/wordml" xmlns:wps="http://schemas.microsoft.com/office/word/2010/wordprocessingShape" mc:Ignorable="w14 w15 w16se w16cid w16 w16cex w16sdtdh wp14">
   <w:body>
     <w:p>
       <w:pPr>
         <w:pStyle w:val="Heading1"/>
-        <w:ind w:firstLine="720"/>
         <w:jc w:val="center"/>
-        <w:rPr>
-          <w:sz w:val="52"/>
-          <w:lang w:val="bg-BG"/>
-        </w:rPr>
-      </w:pPr>
-      <w:r>
-        <w:rPr>
-          <w:noProof/>
-          <w:sz w:val="52"/>
-        </w:rPr>
-        <w:t>Exercises</w:t>
-      </w:r>
-      <w:r>
-        <w:rPr>
-          <w:sz w:val="52"/>
-        </w:rPr>
-        <w:t>: Introduction to Entity Framework</w:t>
+      </w:pPr>
+      <w:r>
+        <w:t>Exercises: Introduction to Entity Framework</w:t>
       </w:r>
     </w:p>
     <w:p>
       <w:pPr>
+        <w:jc w:val="center"/>
         <w:rPr>
           <w:rFonts w:eastAsia="Times New Roman" w:cs="Arial"/>
           <w:lang w:val="bg-BG"/>
@@ -52,34 +38,39 @@
             <w:rStyle w:val="Hyperlink"/>
             <w:noProof/>
           </w:rPr>
-          <w:t>"Databases Advanced – EF Core</w:t>
+          <w:t>Databases Advanced - Entity Framework course @ SoftUni</w:t>
         </w:r>
+      </w:hyperlink>
+      <w:r>
+        <w:rPr>
+          <w:rStyle w:val="Hyperlink"/>
+        </w:rPr>
+        <w:br/>
+      </w:r>
+      <w:r>
+        <w:rPr>
+          <w:noProof/>
+        </w:rPr>
+        <w:t>You</w:t>
+      </w:r>
+      <w:r>
+        <w:t xml:space="preserve"> can check your solutions in </w:t>
+      </w:r>
+      <w:hyperlink r:id="rId9" w:history="1">
         <w:r>
           <w:rPr>
             <w:rStyle w:val="Hyperlink"/>
           </w:rPr>
-          <w:t>" course @ Software University.</w:t>
+          <w:t>Judge</w:t>
         </w:r>
       </w:hyperlink>
     </w:p>
     <w:p>
       <w:pPr>
         <w:pStyle w:val="Heading2"/>
-        <w:rPr>
-          <w:lang w:val="bg-BG"/>
-        </w:rPr>
-      </w:pPr>
-      <w:r>
-        <w:t xml:space="preserve">Import the </w:t>
-      </w:r>
-      <w:r>
-        <w:rPr>
-          <w:noProof/>
-        </w:rPr>
-        <w:t xml:space="preserve">SoftUni </w:t>
-      </w:r>
-      <w:r>
-        <w:t>Database</w:t>
+      </w:pPr>
+      <w:r>
+        <w:t>Import the SoftUni Database</w:t>
       </w:r>
     </w:p>
     <w:p>
@@ -93,7 +84,22 @@
         <w:rPr>
           <w:noProof/>
         </w:rPr>
-        <w:t>Import the SoftUni database</w:t>
+        <w:t xml:space="preserve">Import the </w:t>
+      </w:r>
+      <w:r>
+        <w:rPr>
+          <w:rFonts w:ascii="Consolas" w:hAnsi="Consolas"/>
+          <w:b/>
+          <w:bCs/>
+          <w:noProof/>
+        </w:rPr>
+        <w:t>SoftUni</w:t>
+      </w:r>
+      <w:r>
+        <w:rPr>
+          <w:noProof/>
+        </w:rPr>
+        <w:t xml:space="preserve"> database</w:t>
       </w:r>
       <w:r>
         <w:t xml:space="preserve"> into </w:t>
@@ -118,16 +124,9 @@
       </w:r>
       <w:r>
         <w:rPr>
-          <w:b/>
-          <w:noProof/>
-        </w:rPr>
-        <w:t>.sql</w:t>
-      </w:r>
-      <w:r>
-        <w:rPr>
-          <w:noProof/>
-        </w:rPr>
-        <w:t xml:space="preserve"> script.</w:t>
+          <w:noProof/>
+        </w:rPr>
+        <w:t>script.</w:t>
       </w:r>
     </w:p>
     <w:p>
@@ -139,15 +138,14 @@
       </w:pPr>
       <w:r>
         <w:rPr>
-          <w:b/>
-          <w:noProof/>
-          <w:lang w:val="bg-BG" w:eastAsia="bg-BG"/>
+          <w:noProof/>
+          <w:lang w:val="bg-BG"/>
         </w:rPr>
         <w:drawing>
-          <wp:inline distT="0" distB="0" distL="0" distR="0" wp14:anchorId="3A95D0ED" wp14:editId="207CF608">
-            <wp:extent cx="4287982" cy="2756746"/>
-            <wp:effectExtent l="19050" t="19050" r="17780" b="24765"/>
-            <wp:docPr id="10" name="Picture 10" descr="C:\Users\bdanc\AppData\Local\Microsoft\Windows\INetCache\Content.Word\9e7514d14850a8c05de665ebef19ea1f.png"/>
+          <wp:inline distT="0" distB="0" distL="0" distR="0" wp14:anchorId="5620FC59" wp14:editId="2D6DBE11">
+            <wp:extent cx="3252778" cy="2215661"/>
+            <wp:effectExtent l="0" t="0" r="5080" b="0"/>
+            <wp:docPr id="18" name="Picture 18"/>
             <wp:cNvGraphicFramePr>
               <a:graphicFrameLocks xmlns:a="http://schemas.openxmlformats.org/drawingml/2006/main" noChangeAspect="1"/>
             </wp:cNvGraphicFramePr>
@@ -155,150 +153,8 @@
               <a:graphicData uri="http://schemas.openxmlformats.org/drawingml/2006/picture">
                 <pic:pic xmlns:pic="http://schemas.openxmlformats.org/drawingml/2006/picture">
                   <pic:nvPicPr>
-                    <pic:cNvPr id="0" name="Picture 1" descr="C:\Users\bdanc\AppData\Local\Microsoft\Windows\INetCache\Content.Word\9e7514d14850a8c05de665ebef19ea1f.png"/>
-                    <pic:cNvPicPr>
-                      <a:picLocks noChangeAspect="1" noChangeArrowheads="1"/>
-                    </pic:cNvPicPr>
-                  </pic:nvPicPr>
-                  <pic:blipFill>
-                    <a:blip r:embed="rId9">
-                      <a:extLst>
-                        <a:ext uri="{28A0092B-C50C-407E-A947-70E740481C1C}">
-                          <a14:useLocalDpi xmlns:a14="http://schemas.microsoft.com/office/drawing/2010/main" val="0"/>
-                        </a:ext>
-                      </a:extLst>
-                    </a:blip>
-                    <a:srcRect/>
-                    <a:stretch>
-                      <a:fillRect/>
-                    </a:stretch>
-                  </pic:blipFill>
-                  <pic:spPr bwMode="auto">
-                    <a:xfrm>
-                      <a:off x="0" y="0"/>
-                      <a:ext cx="4291376" cy="2758928"/>
-                    </a:xfrm>
-                    <a:prstGeom prst="rect">
-                      <a:avLst/>
-                    </a:prstGeom>
-                    <a:noFill/>
-                    <a:ln>
-                      <a:solidFill>
-                        <a:schemeClr val="tx1"/>
-                      </a:solidFill>
-                    </a:ln>
-                  </pic:spPr>
-                </pic:pic>
-              </a:graphicData>
-            </a:graphic>
-          </wp:inline>
-        </w:drawing>
-      </w:r>
-    </w:p>
-    <w:p>
-      <w:pPr>
-        <w:pStyle w:val="Heading2"/>
-        <w:rPr>
-          <w:lang w:val="bg-BG"/>
-        </w:rPr>
-      </w:pPr>
-      <w:r>
-        <w:t>Database First</w:t>
-      </w:r>
-    </w:p>
-    <w:p>
-      <w:pPr>
-        <w:spacing w:before="0"/>
-        <w:rPr>
-          <w:lang w:val="bg-BG"/>
-        </w:rPr>
-      </w:pPr>
-      <w:r>
-        <w:t>Model the existing database by using Database First.</w:t>
-      </w:r>
-    </w:p>
-    <w:p>
-      <w:pPr>
-        <w:spacing w:after="0"/>
-        <w:rPr>
-          <w:noProof/>
-          <w:lang w:val="bg-BG"/>
-        </w:rPr>
-      </w:pPr>
-      <w:r>
-        <w:rPr>
-          <w:noProof/>
-        </w:rPr>
-        <w:t xml:space="preserve">First create a new empty </w:t>
-      </w:r>
-      <w:r>
-        <w:rPr>
-          <w:b/>
-          <w:noProof/>
-        </w:rPr>
-        <w:t>.Net Core</w:t>
-      </w:r>
-      <w:r>
-        <w:rPr>
-          <w:noProof/>
-        </w:rPr>
-        <w:t xml:space="preserve"> </w:t>
-      </w:r>
-      <w:r>
-        <w:rPr>
-          <w:b/>
-          <w:noProof/>
-        </w:rPr>
-        <w:t>ConsoleApplication</w:t>
-      </w:r>
-      <w:r>
-        <w:rPr>
-          <w:noProof/>
-        </w:rPr>
-        <w:t xml:space="preserve"> and after it is created open the </w:t>
-      </w:r>
-      <w:r>
-        <w:rPr>
-          <w:b/>
-          <w:noProof/>
-        </w:rPr>
-        <w:t>Package Manager Console</w:t>
-      </w:r>
-      <w:r>
-        <w:rPr>
-          <w:noProof/>
-        </w:rPr>
-        <w:t>:</w:t>
-      </w:r>
-    </w:p>
-    <w:p>
-      <w:pPr>
-        <w:rPr>
-          <w:noProof/>
-          <w:lang w:val="bg-BG"/>
-        </w:rPr>
-      </w:pPr>
-      <w:r>
-        <w:rPr>
-          <w:noProof/>
-          <w:lang w:val="bg-BG" w:eastAsia="bg-BG"/>
-        </w:rPr>
-        <w:drawing>
-          <wp:inline distT="0" distB="0" distL="0" distR="0" wp14:anchorId="74F753E4" wp14:editId="4F5A3A81">
-            <wp:extent cx="5318305" cy="3663995"/>
-            <wp:effectExtent l="19050" t="19050" r="15875" b="12700"/>
-            <wp:docPr id="11" name="Picture 11" descr="C:\Users\bdanc\AppData\Local\Microsoft\Windows\INetCache\Content.Word\Package_Manager_Console_Path.png"/>
-            <wp:cNvGraphicFramePr>
-              <a:graphicFrameLocks xmlns:a="http://schemas.openxmlformats.org/drawingml/2006/main" noChangeAspect="1"/>
-            </wp:cNvGraphicFramePr>
-            <a:graphic xmlns:a="http://schemas.openxmlformats.org/drawingml/2006/main">
-              <a:graphicData uri="http://schemas.openxmlformats.org/drawingml/2006/picture">
-                <pic:pic xmlns:pic="http://schemas.openxmlformats.org/drawingml/2006/picture">
-                  <pic:nvPicPr>
-                    <pic:cNvPr id="0" name="Picture 1" descr="C:\Users\bdanc\AppData\Local\Microsoft\Windows\INetCache\Content.Word\Package_Manager_Console_Path.png"/>
-                    <pic:cNvPicPr>
-                      <a:picLocks noChangeAspect="1" noChangeArrowheads="1"/>
-                    </pic:cNvPicPr>
+                    <pic:cNvPr id="18" name="Picture 18"/>
+                    <pic:cNvPicPr/>
                   </pic:nvPicPr>
                   <pic:blipFill>
                     <a:blip r:embed="rId10">
@@ -308,25 +164,18 @@
                         </a:ext>
                       </a:extLst>
                     </a:blip>
-                    <a:srcRect/>
                     <a:stretch>
                       <a:fillRect/>
                     </a:stretch>
                   </pic:blipFill>
-                  <pic:spPr bwMode="auto">
+                  <pic:spPr>
                     <a:xfrm>
                       <a:off x="0" y="0"/>
-                      <a:ext cx="5323744" cy="3667742"/>
+                      <a:ext cx="3277427" cy="2232451"/>
                     </a:xfrm>
                     <a:prstGeom prst="rect">
                       <a:avLst/>
                     </a:prstGeom>
-                    <a:noFill/>
-                    <a:ln>
-                      <a:solidFill>
-                        <a:schemeClr val="tx1"/>
-                      </a:solidFill>
-                    </a:ln>
                   </pic:spPr>
                 </pic:pic>
               </a:graphicData>
@@ -337,36 +186,128 @@
     </w:p>
     <w:p>
       <w:pPr>
-        <w:rPr>
-          <w:noProof/>
-          <w:lang w:val="bg-BG"/>
-        </w:rPr>
-      </w:pPr>
-      <w:r>
-        <w:rPr>
-          <w:noProof/>
-        </w:rPr>
-        <w:lastRenderedPageBreak/>
-        <w:t>It will look something like this:</w:t>
+        <w:pStyle w:val="Heading2"/>
+      </w:pPr>
+      <w:r>
+        <w:t>Database First</w:t>
       </w:r>
     </w:p>
     <w:p>
       <w:pPr>
-        <w:rPr>
-          <w:noProof/>
+        <w:spacing w:before="0"/>
+        <w:rPr>
           <w:lang w:val="bg-BG"/>
         </w:rPr>
       </w:pPr>
       <w:r>
-        <w:rPr>
-          <w:noProof/>
-          <w:lang w:val="bg-BG" w:eastAsia="bg-BG"/>
+        <w:t xml:space="preserve">Model the existing database by using </w:t>
+      </w:r>
+      <w:r>
+        <w:t xml:space="preserve">the </w:t>
+      </w:r>
+      <w:r>
+        <w:t>Database First</w:t>
+      </w:r>
+      <w:r>
+        <w:t xml:space="preserve"> approach.</w:t>
+      </w:r>
+    </w:p>
+    <w:p>
+      <w:pPr>
+        <w:spacing w:after="0"/>
+        <w:rPr>
+          <w:noProof/>
+          <w:lang w:val="bg-BG"/>
+        </w:rPr>
+      </w:pPr>
+      <w:r>
+        <w:rPr>
+          <w:noProof/>
+        </w:rPr>
+        <w:t xml:space="preserve">First create a new empty </w:t>
+      </w:r>
+      <w:r>
+        <w:rPr>
+          <w:b/>
+          <w:noProof/>
+        </w:rPr>
+        <w:t>.N</w:t>
+      </w:r>
+      <w:r>
+        <w:rPr>
+          <w:b/>
+          <w:noProof/>
+        </w:rPr>
+        <w:t>ET</w:t>
+      </w:r>
+      <w:r>
+        <w:rPr>
+          <w:b/>
+          <w:noProof/>
+        </w:rPr>
+        <w:t xml:space="preserve"> Core</w:t>
+      </w:r>
+      <w:r>
+        <w:rPr>
+          <w:noProof/>
+        </w:rPr>
+        <w:t xml:space="preserve"> </w:t>
+      </w:r>
+      <w:r>
+        <w:rPr>
+          <w:rFonts w:cstheme="minorHAnsi"/>
+          <w:b/>
+          <w:noProof/>
+        </w:rPr>
+        <w:t>Console</w:t>
+      </w:r>
+      <w:r>
+        <w:rPr>
+          <w:rFonts w:cstheme="minorHAnsi"/>
+          <w:b/>
+          <w:noProof/>
+        </w:rPr>
+        <w:t xml:space="preserve"> </w:t>
+      </w:r>
+      <w:r>
+        <w:rPr>
+          <w:rFonts w:cstheme="minorHAnsi"/>
+          <w:b/>
+          <w:noProof/>
+        </w:rPr>
+        <w:t>Application</w:t>
+      </w:r>
+      <w:r>
+        <w:rPr>
+          <w:noProof/>
+        </w:rPr>
+        <w:t xml:space="preserve"> and after it is created open the </w:t>
+      </w:r>
+      <w:r>
+        <w:rPr>
+          <w:b/>
+          <w:noProof/>
+        </w:rPr>
+        <w:t>Package Manager Console</w:t>
+      </w:r>
+    </w:p>
+    <w:p>
+      <w:pPr>
+        <w:rPr>
+          <w:noProof/>
+          <w:lang w:val="bg-BG"/>
+        </w:rPr>
+      </w:pPr>
+      <w:r>
+        <w:rPr>
+          <w:noProof/>
+          <w:lang w:val="bg-BG"/>
         </w:rPr>
         <w:drawing>
-          <wp:inline distT="0" distB="0" distL="0" distR="0" wp14:anchorId="53833743" wp14:editId="6BEBDB5B">
-            <wp:extent cx="5303511" cy="1758461"/>
-            <wp:effectExtent l="19050" t="19050" r="12065" b="13335"/>
-            <wp:docPr id="12" name="Picture 12" descr="C:\Users\bdanc\AppData\Local\Microsoft\Windows\INetCache\Content.Word\Package_Manager_Console.png"/>
+          <wp:inline distT="0" distB="0" distL="0" distR="0" wp14:anchorId="388AFBE5" wp14:editId="0517EC3F">
+            <wp:extent cx="4813161" cy="2035504"/>
+            <wp:effectExtent l="0" t="0" r="0" b="3175"/>
+            <wp:docPr id="15" name="Picture 15"/>
             <wp:cNvGraphicFramePr>
               <a:graphicFrameLocks xmlns:a="http://schemas.openxmlformats.org/drawingml/2006/main" noChangeAspect="1"/>
             </wp:cNvGraphicFramePr>
@@ -374,38 +315,92 @@
               <a:graphicData uri="http://schemas.openxmlformats.org/drawingml/2006/picture">
                 <pic:pic xmlns:pic="http://schemas.openxmlformats.org/drawingml/2006/picture">
                   <pic:nvPicPr>
-                    <pic:cNvPr id="0" name="Picture 2" descr="C:\Users\bdanc\AppData\Local\Microsoft\Windows\INetCache\Content.Word\Package_Manager_Console.png"/>
-                    <pic:cNvPicPr>
-                      <a:picLocks noChangeAspect="1" noChangeArrowheads="1"/>
-                    </pic:cNvPicPr>
+                    <pic:cNvPr id="1" name=""/>
+                    <pic:cNvPicPr/>
                   </pic:nvPicPr>
                   <pic:blipFill>
-                    <a:blip r:embed="rId11">
+                    <a:blip r:embed="rId11"/>
+                    <a:stretch>
+                      <a:fillRect/>
+                    </a:stretch>
+                  </pic:blipFill>
+                  <pic:spPr>
+                    <a:xfrm>
+                      <a:off x="0" y="0"/>
+                      <a:ext cx="4819911" cy="2038358"/>
+                    </a:xfrm>
+                    <a:prstGeom prst="rect">
+                      <a:avLst/>
+                    </a:prstGeom>
+                  </pic:spPr>
+                </pic:pic>
+              </a:graphicData>
+            </a:graphic>
+          </wp:inline>
+        </w:drawing>
+      </w:r>
+    </w:p>
+    <w:p>
+      <w:pPr>
+        <w:rPr>
+          <w:noProof/>
+          <w:lang w:val="bg-BG"/>
+        </w:rPr>
+      </w:pPr>
+      <w:r>
+        <w:rPr>
+          <w:noProof/>
+        </w:rPr>
+        <w:t>It will look something like this:</w:t>
+      </w:r>
+    </w:p>
+    <w:p>
+      <w:pPr>
+        <w:rPr>
+          <w:noProof/>
+          <w:lang w:val="bg-BG"/>
+        </w:rPr>
+      </w:pPr>
+      <w:r>
+        <w:rPr>
+          <w:noProof/>
+          <w:lang w:val="bg-BG"/>
+        </w:rPr>
+        <w:drawing>
+          <wp:inline distT="0" distB="0" distL="0" distR="0" wp14:anchorId="76C21E6D" wp14:editId="7B0ADCA0">
+            <wp:extent cx="4680199" cy="1702943"/>
+            <wp:effectExtent l="0" t="0" r="6350" b="0"/>
+            <wp:docPr id="25" name="Picture 25"/>
+            <wp:cNvGraphicFramePr>
+              <a:graphicFrameLocks xmlns:a="http://schemas.openxmlformats.org/drawingml/2006/main" noChangeAspect="1"/>
+            </wp:cNvGraphicFramePr>
+            <a:graphic xmlns:a="http://schemas.openxmlformats.org/drawingml/2006/main">
+              <a:graphicData uri="http://schemas.openxmlformats.org/drawingml/2006/picture">
+                <pic:pic xmlns:pic="http://schemas.openxmlformats.org/drawingml/2006/picture">
+                  <pic:nvPicPr>
+                    <pic:cNvPr id="25" name="Picture 25"/>
+                    <pic:cNvPicPr/>
+                  </pic:nvPicPr>
+                  <pic:blipFill>
+                    <a:blip r:embed="rId12">
                       <a:extLst>
                         <a:ext uri="{28A0092B-C50C-407E-A947-70E740481C1C}">
                           <a14:useLocalDpi xmlns:a14="http://schemas.microsoft.com/office/drawing/2010/main" val="0"/>
                         </a:ext>
                       </a:extLst>
                     </a:blip>
-                    <a:srcRect/>
                     <a:stretch>
                       <a:fillRect/>
                     </a:stretch>
                   </pic:blipFill>
-                  <pic:spPr bwMode="auto">
+                  <pic:spPr>
                     <a:xfrm>
                       <a:off x="0" y="0"/>
-                      <a:ext cx="5356262" cy="1775951"/>
+                      <a:ext cx="4680199" cy="1702943"/>
                     </a:xfrm>
                     <a:prstGeom prst="rect">
                       <a:avLst/>
                     </a:prstGeom>
-                    <a:noFill/>
-                    <a:ln>
-                      <a:solidFill>
-                        <a:schemeClr val="tx1"/>
-                      </a:solidFill>
-                    </a:ln>
                   </pic:spPr>
                 </pic:pic>
               </a:graphicData>
@@ -449,12 +444,12 @@
         <w:tblLook w:val="04A0" w:firstRow="1" w:lastRow="0" w:firstColumn="1" w:lastColumn="0" w:noHBand="0" w:noVBand="1"/>
       </w:tblPr>
       <w:tblGrid>
-        <w:gridCol w:w="8262"/>
+        <w:gridCol w:w="9934"/>
       </w:tblGrid>
       <w:tr>
         <w:tc>
           <w:tcPr>
-            <w:tcW w:w="8262" w:type="dxa"/>
+            <w:tcW w:w="9934" w:type="dxa"/>
           </w:tcPr>
           <w:p>
             <w:pPr>
@@ -465,7 +460,23 @@
               </w:rPr>
             </w:pPr>
             <w:r>
-              <w:t>Install-Package Microsoft.EntityFrameworkCore.Tools –v 3.1.3</w:t>
+              <w:lastRenderedPageBreak/>
+              <w:t xml:space="preserve">Install-Package Microsoft.EntityFrameworkCore.Tools –v </w:t>
+            </w:r>
+            <w:r>
+              <w:t>6</w:t>
+            </w:r>
+            <w:r>
+              <w:t>.</w:t>
+            </w:r>
+            <w:r>
+              <w:t>0</w:t>
+            </w:r>
+            <w:r>
+              <w:t>.</w:t>
+            </w:r>
+            <w:r>
+              <w:t>1</w:t>
             </w:r>
           </w:p>
           <w:p>
@@ -477,7 +488,22 @@
               </w:rPr>
             </w:pPr>
             <w:r>
-              <w:t>Install-Package Microsoft.EntityFrameworkCore.SqlServer –v 3.1.3</w:t>
+              <w:t xml:space="preserve">Install-Package Microsoft.EntityFrameworkCore.SqlServer –v </w:t>
+            </w:r>
+            <w:r>
+              <w:t>6</w:t>
+            </w:r>
+            <w:r>
+              <w:t>.</w:t>
+            </w:r>
+            <w:r>
+              <w:t>0</w:t>
+            </w:r>
+            <w:r>
+              <w:t>.</w:t>
+            </w:r>
+            <w:r>
+              <w:t>1</w:t>
             </w:r>
           </w:p>
           <w:p>
@@ -486,7 +512,10 @@
               <w:spacing w:before="0"/>
             </w:pPr>
             <w:r>
-              <w:t>Install-Package Microsoft.EntityFrameworkCore.SqlServer.Design</w:t>
+              <w:t>Install-Package Microsoft.EntityFrameworkCore.Design</w:t>
+            </w:r>
+            <w:r>
+              <w:t xml:space="preserve"> -v 6.0.1</w:t>
             </w:r>
           </w:p>
         </w:tc>
@@ -532,6 +561,7 @@
       </w:r>
       <w:r>
         <w:rPr>
+          <w:rFonts w:ascii="Consolas" w:hAnsi="Consolas"/>
           <w:b/>
           <w:noProof/>
         </w:rPr>
@@ -545,6 +575,7 @@
       </w:r>
       <w:r>
         <w:rPr>
+          <w:rFonts w:ascii="Consolas" w:hAnsi="Consolas"/>
           <w:b/>
           <w:noProof/>
         </w:rPr>
@@ -579,16 +610,25 @@
       <w:r>
         <w:rPr>
           <w:b/>
-          <w:i/>
-          <w:noProof/>
+          <w:iCs/>
+          <w:noProof/>
+          <w:u w:val="single"/>
         </w:rPr>
         <w:t>NOTE</w:t>
       </w:r>
       <w:r>
         <w:rPr>
-          <w:noProof/>
-        </w:rPr>
-        <w:t xml:space="preserve">: If </w:t>
+          <w:b/>
+          <w:bCs/>
+          <w:noProof/>
+        </w:rPr>
+        <w:t>:</w:t>
+      </w:r>
+      <w:r>
+        <w:rPr>
+          <w:noProof/>
+        </w:rPr>
+        <w:t xml:space="preserve"> If </w:t>
       </w:r>
       <w:r>
         <w:rPr>
@@ -601,7 +641,19 @@
         <w:rPr>
           <w:noProof/>
         </w:rPr>
-        <w:t xml:space="preserve"> gives you </w:t>
+        <w:t xml:space="preserve"> gives you</w:t>
+      </w:r>
+      <w:r>
+        <w:rPr>
+          <w:noProof/>
+        </w:rPr>
+        <w:t xml:space="preserve"> any</w:t>
+      </w:r>
+      <w:r>
+        <w:rPr>
+          <w:noProof/>
+        </w:rPr>
+        <w:t xml:space="preserve"> </w:t>
       </w:r>
       <w:r>
         <w:rPr>
@@ -612,6 +664,13 @@
       </w:r>
       <w:r>
         <w:rPr>
+          <w:b/>
+          <w:noProof/>
+        </w:rPr>
+        <w:t>s</w:t>
+      </w:r>
+      <w:r>
+        <w:rPr>
           <w:noProof/>
         </w:rPr>
         <w:t xml:space="preserve"> while trying to </w:t>
@@ -627,10 +686,14 @@
         <w:rPr>
           <w:noProof/>
         </w:rPr>
-        <w:t xml:space="preserve"> try using the following ones:</w:t>
-      </w:r>
-      <w:bookmarkStart w:id="0" w:name="_GoBack"/>
-      <w:bookmarkEnd w:id="0"/>
+        <w:t xml:space="preserve">, </w:t>
+      </w:r>
+      <w:r>
+        <w:rPr>
+          <w:noProof/>
+        </w:rPr>
+        <w:t>try using the following ones:</w:t>
+      </w:r>
     </w:p>
     <w:tbl>
       <w:tblPr>
@@ -640,12 +703,12 @@
         <w:tblLook w:val="04A0" w:firstRow="1" w:lastRow="0" w:firstColumn="1" w:lastColumn="0" w:noHBand="0" w:noVBand="1"/>
       </w:tblPr>
       <w:tblGrid>
-        <w:gridCol w:w="8689"/>
+        <w:gridCol w:w="9934"/>
       </w:tblGrid>
       <w:tr>
         <w:tc>
           <w:tcPr>
-            <w:tcW w:w="8689" w:type="dxa"/>
+            <w:tcW w:w="9934" w:type="dxa"/>
           </w:tcPr>
           <w:p>
             <w:pPr>
@@ -662,7 +725,22 @@
               <w:t>oft.EntityFrameworkCore.Tools –Version</w:t>
             </w:r>
             <w:r>
-              <w:t xml:space="preserve"> 3.1.3</w:t>
+              <w:t xml:space="preserve"> </w:t>
+            </w:r>
+            <w:r>
+              <w:t>6</w:t>
+            </w:r>
+            <w:r>
+              <w:t>.</w:t>
+            </w:r>
+            <w:r>
+              <w:t>0</w:t>
+            </w:r>
+            <w:r>
+              <w:t>.</w:t>
+            </w:r>
+            <w:r>
+              <w:t>1</w:t>
             </w:r>
           </w:p>
           <w:p>
@@ -680,7 +758,22 @@
               <w:t>Version</w:t>
             </w:r>
             <w:r>
-              <w:t xml:space="preserve"> 3.1.3</w:t>
+              <w:t xml:space="preserve"> </w:t>
+            </w:r>
+            <w:r>
+              <w:t>6</w:t>
+            </w:r>
+            <w:r>
+              <w:t>.</w:t>
+            </w:r>
+            <w:r>
+              <w:t>0</w:t>
+            </w:r>
+            <w:r>
+              <w:t>.</w:t>
+            </w:r>
+            <w:r>
+              <w:t>1</w:t>
             </w:r>
           </w:p>
           <w:p>
@@ -689,12 +782,129 @@
               <w:spacing w:before="0"/>
             </w:pPr>
             <w:r>
-              <w:t>Install-Package Microsoft.EntityFrameworkCore.SqlServer.Design</w:t>
+              <w:t>Install-Package Microsoft.EntityFrameworkCore.Design</w:t>
+            </w:r>
+            <w:r>
+              <w:t xml:space="preserve"> -Version 6.0.1</w:t>
             </w:r>
           </w:p>
         </w:tc>
       </w:tr>
     </w:tbl>
+    <w:p>
+      <w:pPr>
+        <w:rPr>
+          <w:b/>
+          <w:bCs/>
+          <w:noProof/>
+        </w:rPr>
+      </w:pPr>
+      <w:r>
+        <w:rPr>
+          <w:b/>
+          <w:bCs/>
+          <w:noProof/>
+          <w:u w:val="single"/>
+        </w:rPr>
+        <w:t>NOTE</w:t>
+      </w:r>
+      <w:r>
+        <w:rPr>
+          <w:b/>
+          <w:bCs/>
+          <w:noProof/>
+        </w:rPr>
+        <w:t>:</w:t>
+      </w:r>
+      <w:r>
+        <w:rPr>
+          <w:b/>
+          <w:bCs/>
+          <w:noProof/>
+        </w:rPr>
+        <w:t xml:space="preserve"> </w:t>
+      </w:r>
+      <w:r>
+        <w:rPr>
+          <w:noProof/>
+        </w:rPr>
+        <w:t>For the next step</w:t>
+      </w:r>
+      <w:r>
+        <w:rPr>
+          <w:noProof/>
+        </w:rPr>
+        <w:t>s</w:t>
+      </w:r>
+      <w:r>
+        <w:rPr>
+          <w:noProof/>
+        </w:rPr>
+        <w:t xml:space="preserve"> you will need</w:t>
+      </w:r>
+      <w:r>
+        <w:rPr>
+          <w:b/>
+          <w:bCs/>
+          <w:noProof/>
+        </w:rPr>
+        <w:t xml:space="preserve"> </w:t>
+      </w:r>
+      <w:r>
+        <w:rPr>
+          <w:rFonts w:ascii="Consolas" w:hAnsi="Consolas"/>
+          <w:b/>
+          <w:bCs/>
+          <w:noProof/>
+        </w:rPr>
+        <w:t>public Program class</w:t>
+      </w:r>
+      <w:r>
+        <w:rPr>
+          <w:b/>
+          <w:bCs/>
+          <w:noProof/>
+        </w:rPr>
+        <w:t xml:space="preserve"> </w:t>
+      </w:r>
+      <w:r>
+        <w:rPr>
+          <w:noProof/>
+        </w:rPr>
+        <w:t>and a</w:t>
+      </w:r>
+      <w:r>
+        <w:rPr>
+          <w:b/>
+          <w:bCs/>
+          <w:noProof/>
+        </w:rPr>
+        <w:t xml:space="preserve"> </w:t>
+      </w:r>
+      <w:r>
+        <w:rPr>
+          <w:rFonts w:ascii="Consolas" w:hAnsi="Consolas"/>
+          <w:b/>
+          <w:bCs/>
+          <w:noProof/>
+        </w:rPr>
+        <w:t>static void Main()</w:t>
+      </w:r>
+      <w:r>
+        <w:rPr>
+          <w:b/>
+          <w:bCs/>
+          <w:noProof/>
+        </w:rPr>
+        <w:t xml:space="preserve"> </w:t>
+      </w:r>
+      <w:r>
+        <w:rPr>
+          <w:noProof/>
+        </w:rPr>
+        <w:t>method.</w:t>
+      </w:r>
+    </w:p>
     <w:p>
       <w:pPr>
         <w:rPr>
@@ -880,6 +1090,7 @@
       </w:r>
       <w:r>
         <w:rPr>
+          <w:rFonts w:ascii="Consolas" w:hAnsi="Consolas"/>
           <w:b/>
           <w:noProof/>
         </w:rPr>
@@ -920,6 +1131,7 @@
       </w:r>
       <w:r>
         <w:rPr>
+          <w:rFonts w:ascii="Consolas" w:hAnsi="Consolas"/>
           <w:b/>
           <w:noProof/>
         </w:rPr>
@@ -933,6 +1145,7 @@
       </w:r>
       <w:r>
         <w:rPr>
+          <w:rFonts w:ascii="Consolas" w:hAnsi="Consolas"/>
           <w:b/>
           <w:noProof/>
         </w:rPr>
@@ -961,10 +1174,23 @@
         <w:rPr>
           <w:noProof/>
         </w:rPr>
-        <w:t xml:space="preserve">Third, we need to declare our service provider, we’ll be using </w:t>
-      </w:r>
-      <w:r>
-        <w:rPr>
+        <w:t>Third, we need to declare our service provider, we</w:t>
+      </w:r>
+      <w:r>
+        <w:rPr>
+          <w:noProof/>
+        </w:rPr>
+        <w:t>'</w:t>
+      </w:r>
+      <w:r>
+        <w:rPr>
+          <w:noProof/>
+        </w:rPr>
+        <w:t xml:space="preserve">ll be using </w:t>
+      </w:r>
+      <w:r>
+        <w:rPr>
+          <w:rFonts w:ascii="Consolas" w:hAnsi="Consolas"/>
           <w:b/>
           <w:noProof/>
         </w:rPr>
@@ -1019,10 +1245,23 @@
         <w:rPr>
           <w:noProof/>
         </w:rPr>
-        <w:t xml:space="preserve">And the fourth thing we’ll do, is to give it a directory where all of our models will go (e.g. </w:t>
-      </w:r>
-      <w:r>
-        <w:rPr>
+        <w:t>And the fourth thing we</w:t>
+      </w:r>
+      <w:r>
+        <w:rPr>
+          <w:noProof/>
+        </w:rPr>
+        <w:t>'</w:t>
+      </w:r>
+      <w:r>
+        <w:rPr>
+          <w:noProof/>
+        </w:rPr>
+        <w:t xml:space="preserve">ll do, is to give it a directory where all of our models will go (e.g. </w:t>
+      </w:r>
+      <w:r>
+        <w:rPr>
+          <w:rFonts w:ascii="Consolas" w:hAnsi="Consolas"/>
           <w:b/>
           <w:noProof/>
         </w:rPr>
@@ -1100,7 +1339,7 @@
     <w:p>
       <w:pPr>
         <w:rPr>
-          <w:lang w:val="bg-BG"/>
+          <w:b/>
         </w:rPr>
       </w:pPr>
       <w:r>
@@ -1120,188 +1359,288 @@
           <w:b/>
         </w:rPr>
         <w:t>single line</w:t>
+      </w:r>
+      <w:r>
+        <w:rPr>
+          <w:b/>
+        </w:rPr>
+        <w:t>.</w:t>
       </w:r>
     </w:p>
     <w:p>
       <w:pPr>
         <w:rPr>
+          <w:rFonts w:cstheme="minorHAnsi"/>
           <w:lang w:val="bg-BG"/>
         </w:rPr>
       </w:pPr>
       <w:r>
-        <w:t xml:space="preserve">Entity Framework Core has successfully </w:t>
-      </w:r>
-      <w:r>
-        <w:rPr>
-          <w:b/>
-        </w:rPr>
-        <w:t>mapped the database schema to C# classes</w:t>
-      </w:r>
-      <w:r>
-        <w:t xml:space="preserve">. However, it isn't good enough with names – all classes have been pluralized. Use the </w:t>
-      </w:r>
-      <w:r>
-        <w:rPr>
-          <w:b/>
-        </w:rPr>
-        <w:t>Solution Explorer</w:t>
-      </w:r>
-      <w:r>
-        <w:t xml:space="preserve"> in Visual Studio to move the </w:t>
-      </w:r>
-      <w:r>
-        <w:rPr>
-          <w:b/>
-          <w:noProof/>
-        </w:rPr>
-        <w:lastRenderedPageBreak/>
-        <w:t>SoftUniContext</w:t>
-      </w:r>
-      <w:r>
-        <w:rPr>
-          <w:noProof/>
-        </w:rPr>
-        <w:t xml:space="preserve"> </w:t>
-      </w:r>
-      <w:r>
-        <w:t xml:space="preserve">class out of </w:t>
-      </w:r>
-      <w:r>
-        <w:rPr>
-          <w:b/>
-        </w:rPr>
-        <w:t xml:space="preserve">Models </w:t>
-      </w:r>
-      <w:r>
-        <w:t>into</w:t>
-      </w:r>
-      <w:r>
-        <w:rPr>
-          <w:b/>
-        </w:rPr>
-        <w:t xml:space="preserve"> </w:t>
-      </w:r>
-      <w:r>
-        <w:t>the</w:t>
-      </w:r>
-      <w:r>
-        <w:rPr>
-          <w:b/>
-        </w:rPr>
-        <w:t xml:space="preserve"> Data </w:t>
-      </w:r>
-      <w:r>
-        <w:t xml:space="preserve">folder and rename all of our classes properly. Use </w:t>
-      </w:r>
-      <w:r>
-        <w:rPr>
-          <w:b/>
-        </w:rPr>
-        <w:t xml:space="preserve">right click </w:t>
+        <w:rPr>
+          <w:b/>
+          <w:u w:val="single"/>
+        </w:rPr>
+        <w:t>NOTE</w:t>
+      </w:r>
+      <w:r>
+        <w:rPr>
+          <w:b/>
+        </w:rPr>
+        <w:t>:</w:t>
+      </w:r>
+      <w:r>
+        <w:rPr>
+          <w:b/>
+        </w:rPr>
+        <w:t xml:space="preserve"> </w:t>
+      </w:r>
+      <w:r>
+        <w:rPr>
+          <w:bCs/>
+        </w:rPr>
+        <w:t>Y</w:t>
       </w:r>
       <w:r>
         <w:rPr>
           <w:rFonts w:cstheme="minorHAnsi"/>
-          <w:b/>
-        </w:rPr>
-        <w:t>→ Rename</w:t>
+          <w:bCs/>
+        </w:rPr>
+        <w:t>ou should write only one '</w:t>
+      </w:r>
+      <w:r>
+        <w:rPr>
+          <w:rFonts w:ascii="Consolas" w:hAnsi="Consolas" w:cstheme="minorHAnsi"/>
+          <w:b/>
+        </w:rPr>
+        <w:t>\</w:t>
       </w:r>
       <w:r>
         <w:rPr>
           <w:rFonts w:cstheme="minorHAnsi"/>
-        </w:rPr>
-        <w:t xml:space="preserve"> or the </w:t>
+          <w:bCs/>
+        </w:rPr>
+        <w:t>' in the connection string. Otherwise, a</w:t>
       </w:r>
       <w:r>
         <w:rPr>
           <w:rFonts w:cstheme="minorHAnsi"/>
-          <w:b/>
-        </w:rPr>
-        <w:t>F2</w:t>
+          <w:bCs/>
+        </w:rPr>
+        <w:t>n</w:t>
       </w:r>
       <w:r>
         <w:rPr>
           <w:rFonts w:cstheme="minorHAnsi"/>
-        </w:rPr>
-        <w:t xml:space="preserve"> shortcut and press </w:t>
+          <w:bCs/>
+        </w:rPr>
+        <w:t xml:space="preserve"> </w:t>
+      </w:r>
+      <w:proofErr w:type="spellStart"/>
+      <w:r>
+        <w:rPr>
+          <w:rFonts w:ascii="Consolas" w:hAnsi="Consolas" w:cs="Cascadia Mono"/>
+          <w:b/>
+          <w:bCs/>
+          <w:color w:val="000000"/>
+        </w:rPr>
+        <w:t>InvalidOperationException</w:t>
+      </w:r>
+      <w:proofErr w:type="spellEnd"/>
+      <w:r>
+        <w:rPr>
+          <w:rFonts w:ascii="Consolas" w:hAnsi="Consolas" w:cs="Cascadia Mono"/>
+          <w:b/>
+          <w:bCs/>
+          <w:color w:val="000000"/>
+        </w:rPr>
+        <w:t>:</w:t>
       </w:r>
       <w:r>
         <w:rPr>
           <w:rFonts w:cstheme="minorHAnsi"/>
           <w:b/>
-          <w:noProof/>
-        </w:rPr>
-        <w:t>OK</w:t>
+          <w:bCs/>
+          <w:color w:val="000000"/>
+        </w:rPr>
+        <w:t xml:space="preserve"> </w:t>
+      </w:r>
+      <w:r>
+        <w:rPr>
+          <w:rFonts w:ascii="Consolas" w:hAnsi="Consolas" w:cs="Cascadia Mono"/>
+          <w:b/>
+          <w:bCs/>
+          <w:color w:val="000000"/>
+        </w:rPr>
+        <w:t>Instance</w:t>
       </w:r>
       <w:r>
         <w:rPr>
           <w:rFonts w:cstheme="minorHAnsi"/>
-          <w:noProof/>
-        </w:rPr>
-        <w:t xml:space="preserve"> </w:t>
+          <w:b/>
+          <w:bCs/>
+          <w:color w:val="000000"/>
+        </w:rPr>
+        <w:t xml:space="preserve"> </w:t>
+      </w:r>
+      <w:r>
+        <w:rPr>
+          <w:rFonts w:ascii="Consolas" w:hAnsi="Consolas" w:cs="Cascadia Mono"/>
+          <w:b/>
+          <w:bCs/>
+          <w:color w:val="000000"/>
+        </w:rPr>
+        <w:t>failure</w:t>
       </w:r>
       <w:r>
         <w:rPr>
           <w:rFonts w:cstheme="minorHAnsi"/>
-        </w:rPr>
-        <w:t xml:space="preserve">on this </w:t>
+          <w:b/>
+          <w:bCs/>
+          <w:color w:val="000000"/>
+        </w:rPr>
+        <w:t xml:space="preserve"> </w:t>
       </w:r>
       <w:r>
         <w:rPr>
           <w:rFonts w:cstheme="minorHAnsi"/>
-          <w:b/>
-        </w:rPr>
-        <w:t>pop</w:t>
-      </w:r>
-      <w:r>
-        <w:rPr>
-          <w:rFonts w:cstheme="minorHAnsi"/>
-        </w:rPr>
-        <w:t xml:space="preserve"> </w:t>
-      </w:r>
-      <w:r>
-        <w:rPr>
-          <w:rFonts w:cstheme="minorHAnsi"/>
-          <w:b/>
-        </w:rPr>
-        <w:t>up</w:t>
-      </w:r>
-      <w:r>
-        <w:rPr>
-          <w:rFonts w:cstheme="minorHAnsi"/>
-        </w:rPr>
-        <w:t xml:space="preserve"> </w:t>
-      </w:r>
-      <w:r>
-        <w:rPr>
-          <w:rFonts w:cstheme="minorHAnsi"/>
-          <w:b/>
-        </w:rPr>
-        <w:t xml:space="preserve">window </w:t>
-      </w:r>
-      <w:r>
-        <w:rPr>
-          <w:rFonts w:cstheme="minorHAnsi"/>
-        </w:rPr>
-        <w:t>after each class:</w:t>
+          <w:color w:val="000000"/>
+        </w:rPr>
+        <w:t>will be thrown.</w:t>
       </w:r>
     </w:p>
     <w:p>
-      <w:pPr>
-        <w:rPr>
-          <w:lang w:val="bg-BG"/>
-        </w:rPr>
-      </w:pPr>
-      <w:r>
-        <w:rPr>
-          <w:noProof/>
-          <w:lang w:val="bg-BG" w:eastAsia="bg-BG"/>
+      <w:r>
+        <w:t xml:space="preserve">Entity Framework Core has successfully </w:t>
+      </w:r>
+      <w:r>
+        <w:rPr>
+          <w:b/>
+        </w:rPr>
+        <w:t>mapped the database schema to C# classes</w:t>
+      </w:r>
+      <w:r>
+        <w:t xml:space="preserve">. </w:t>
+      </w:r>
+      <w:r>
+        <w:t xml:space="preserve">Use the </w:t>
+      </w:r>
+      <w:r>
+        <w:rPr>
+          <w:b/>
+        </w:rPr>
+        <w:t>Solution Explorer</w:t>
+      </w:r>
+      <w:r>
+        <w:t xml:space="preserve"> in Visual Studio to move the </w:t>
+      </w:r>
+      <w:r>
+        <w:rPr>
+          <w:rFonts w:ascii="Consolas" w:hAnsi="Consolas"/>
+          <w:b/>
+          <w:noProof/>
+        </w:rPr>
+        <w:t>SoftUniContext</w:t>
+      </w:r>
+      <w:r>
+        <w:rPr>
+          <w:noProof/>
+        </w:rPr>
+        <w:t xml:space="preserve"> </w:t>
+      </w:r>
+      <w:r>
+        <w:t xml:space="preserve">class out of </w:t>
+      </w:r>
+      <w:r>
+        <w:rPr>
+          <w:rFonts w:ascii="Consolas" w:hAnsi="Consolas"/>
+          <w:b/>
+        </w:rPr>
+        <w:t>Models</w:t>
+      </w:r>
+      <w:r>
+        <w:rPr>
+          <w:b/>
+        </w:rPr>
+        <w:t xml:space="preserve"> </w:t>
+      </w:r>
+      <w:r>
+        <w:t>into</w:t>
+      </w:r>
+      <w:r>
+        <w:rPr>
+          <w:b/>
+        </w:rPr>
+        <w:t xml:space="preserve"> </w:t>
+      </w:r>
+      <w:r>
+        <w:t>the</w:t>
+      </w:r>
+      <w:r>
+        <w:rPr>
+          <w:b/>
+        </w:rPr>
+        <w:t xml:space="preserve"> </w:t>
+      </w:r>
+      <w:r>
+        <w:rPr>
+          <w:rFonts w:ascii="Consolas" w:hAnsi="Consolas"/>
+          <w:b/>
+        </w:rPr>
+        <w:t>Data</w:t>
+      </w:r>
+      <w:r>
+        <w:rPr>
+          <w:b/>
+        </w:rPr>
+        <w:t xml:space="preserve"> </w:t>
+      </w:r>
+      <w:r>
+        <w:t>folder</w:t>
+      </w:r>
+      <w:r>
+        <w:t xml:space="preserve"> and move the </w:t>
+      </w:r>
+      <w:r>
+        <w:rPr>
+          <w:rFonts w:ascii="Consolas" w:hAnsi="Consolas"/>
+          <w:b/>
+          <w:bCs/>
+        </w:rPr>
+        <w:t>Models</w:t>
+      </w:r>
+      <w:r>
+        <w:t xml:space="preserve"> folder </w:t>
+      </w:r>
+      <w:r>
+        <w:t xml:space="preserve">out of the </w:t>
+      </w:r>
+      <w:r>
+        <w:rPr>
+          <w:rFonts w:ascii="Consolas" w:hAnsi="Consolas"/>
+          <w:b/>
+          <w:bCs/>
+        </w:rPr>
+        <w:t>Data</w:t>
+      </w:r>
+      <w:r>
+        <w:t xml:space="preserve"> folder </w:t>
+      </w:r>
+      <w:r>
+        <w:t>into the project's directory.</w:t>
+      </w:r>
+      <w:r>
+        <w:t xml:space="preserve"> Press OK on both of the pop-up windows that will be shown.</w:t>
+      </w:r>
+    </w:p>
+    <w:p>
+      <w:r>
+        <w:rPr>
+          <w:noProof/>
         </w:rPr>
         <w:drawing>
-          <wp:inline distT="0" distB="0" distL="0" distR="0" wp14:anchorId="524B1FFA" wp14:editId="2716A5A5">
-            <wp:extent cx="3232554" cy="1454727"/>
-            <wp:effectExtent l="19050" t="19050" r="25400" b="12700"/>
-            <wp:docPr id="8" name="Picture 8" descr="C:\Users\bdanc\AppData\Local\Microsoft\Windows\INetCache\Content.Word\rename_popup.png"/>
+          <wp:inline distT="0" distB="0" distL="0" distR="0" wp14:anchorId="1E1CECF8" wp14:editId="6C571D70">
+            <wp:extent cx="2655261" cy="974407"/>
+            <wp:effectExtent l="0" t="0" r="0" b="0"/>
+            <wp:docPr id="28" name="Picture 28"/>
             <wp:cNvGraphicFramePr>
               <a:graphicFrameLocks xmlns:a="http://schemas.openxmlformats.org/drawingml/2006/main" noChangeAspect="1"/>
             </wp:cNvGraphicFramePr>
@@ -1309,121 +1648,17 @@
               <a:graphicData uri="http://schemas.openxmlformats.org/drawingml/2006/picture">
                 <pic:pic xmlns:pic="http://schemas.openxmlformats.org/drawingml/2006/picture">
                   <pic:nvPicPr>
-                    <pic:cNvPr id="0" name="Picture 3" descr="C:\Users\bdanc\AppData\Local\Microsoft\Windows\INetCache\Content.Word\rename_popup.png"/>
-                    <pic:cNvPicPr>
-                      <a:picLocks noChangeAspect="1" noChangeArrowheads="1"/>
-                    </pic:cNvPicPr>
+                    <pic:cNvPr id="28" name="Picture 28"/>
+                    <pic:cNvPicPr/>
                   </pic:nvPicPr>
                   <pic:blipFill>
-                    <a:blip r:embed="rId12">
+                    <a:blip r:embed="rId13">
                       <a:extLst>
                         <a:ext uri="{28A0092B-C50C-407E-A947-70E740481C1C}">
                           <a14:useLocalDpi xmlns:a14="http://schemas.microsoft.com/office/drawing/2010/main" val="0"/>
                         </a:ext>
                       </a:extLst>
                     </a:blip>
-                    <a:srcRect/>
-                    <a:stretch>
-                      <a:fillRect/>
-                    </a:stretch>
-                  </pic:blipFill>
-                  <pic:spPr bwMode="auto">
-                    <a:xfrm>
-                      <a:off x="0" y="0"/>
-                      <a:ext cx="3253692" cy="1464240"/>
-                    </a:xfrm>
-                    <a:prstGeom prst="rect">
-                      <a:avLst/>
-                    </a:prstGeom>
-                    <a:noFill/>
-                    <a:ln>
-                      <a:solidFill>
-                        <a:schemeClr val="tx1"/>
-                      </a:solidFill>
-                    </a:ln>
-                  </pic:spPr>
-                </pic:pic>
-              </a:graphicData>
-            </a:graphic>
-          </wp:inline>
-        </w:drawing>
-      </w:r>
-    </w:p>
-    <w:p>
-      <w:pPr>
-        <w:rPr>
-          <w:lang w:val="bg-BG"/>
-        </w:rPr>
-      </w:pPr>
-      <w:r>
-        <w:t xml:space="preserve">This way Visual Studio will also </w:t>
-      </w:r>
-      <w:r>
-        <w:rPr>
-          <w:b/>
-        </w:rPr>
-        <w:t>rename</w:t>
-      </w:r>
-      <w:r>
-        <w:t xml:space="preserve"> the </w:t>
-      </w:r>
-      <w:r>
-        <w:rPr>
-          <w:b/>
-        </w:rPr>
-        <w:t>classes</w:t>
-      </w:r>
-      <w:r>
-        <w:t xml:space="preserve"> </w:t>
-      </w:r>
-      <w:r>
-        <w:rPr>
-          <w:b/>
-        </w:rPr>
-        <w:t>everywhere</w:t>
-      </w:r>
-      <w:r>
-        <w:t xml:space="preserve"> they’re used.</w:t>
-      </w:r>
-    </w:p>
-    <w:p>
-      <w:pPr>
-        <w:rPr>
-          <w:lang w:val="bg-BG"/>
-        </w:rPr>
-      </w:pPr>
-      <w:r>
-        <w:t>The final result should look like this:</w:t>
-      </w:r>
-    </w:p>
-    <w:p>
-      <w:pPr>
-        <w:rPr>
-          <w:lang w:val="bg-BG"/>
-        </w:rPr>
-      </w:pPr>
-      <w:r>
-        <w:rPr>
-          <w:noProof/>
-          <w:lang w:val="bg-BG" w:eastAsia="bg-BG"/>
-        </w:rPr>
-        <w:drawing>
-          <wp:inline distT="0" distB="0" distL="0" distR="0" wp14:anchorId="2ADD6D08" wp14:editId="0BAC8754">
-            <wp:extent cx="2419350" cy="2647950"/>
-            <wp:effectExtent l="0" t="0" r="0" b="0"/>
-            <wp:docPr id="13" name="Picture 13"/>
-            <wp:cNvGraphicFramePr>
-              <a:graphicFrameLocks xmlns:a="http://schemas.openxmlformats.org/drawingml/2006/main" noChangeAspect="1"/>
-            </wp:cNvGraphicFramePr>
-            <a:graphic xmlns:a="http://schemas.openxmlformats.org/drawingml/2006/main">
-              <a:graphicData uri="http://schemas.openxmlformats.org/drawingml/2006/picture">
-                <pic:pic xmlns:pic="http://schemas.openxmlformats.org/drawingml/2006/picture">
-                  <pic:nvPicPr>
-                    <pic:cNvPr id="1" name=""/>
-                    <pic:cNvPicPr/>
-                  </pic:nvPicPr>
-                  <pic:blipFill>
-                    <a:blip r:embed="rId13"/>
                     <a:stretch>
                       <a:fillRect/>
                     </a:stretch>
@@ -1431,7 +1666,7 @@
                   <pic:spPr>
                     <a:xfrm>
                       <a:off x="0" y="0"/>
-                      <a:ext cx="2419350" cy="2647950"/>
+                      <a:ext cx="2655261" cy="974407"/>
                     </a:xfrm>
                     <a:prstGeom prst="rect">
                       <a:avLst/>
@@ -1445,38 +1680,464 @@
       </w:r>
     </w:p>
     <w:p>
+      <w:r>
+        <w:rPr>
+          <w:noProof/>
+        </w:rPr>
+        <w:lastRenderedPageBreak/>
+        <w:drawing>
+          <wp:inline distT="0" distB="0" distL="0" distR="0" wp14:anchorId="7027214B" wp14:editId="1A24A7A4">
+            <wp:extent cx="2569295" cy="854467"/>
+            <wp:effectExtent l="0" t="0" r="2540" b="3175"/>
+            <wp:docPr id="29" name="Picture 29"/>
+            <wp:cNvGraphicFramePr>
+              <a:graphicFrameLocks xmlns:a="http://schemas.openxmlformats.org/drawingml/2006/main" noChangeAspect="1"/>
+            </wp:cNvGraphicFramePr>
+            <a:graphic xmlns:a="http://schemas.openxmlformats.org/drawingml/2006/main">
+              <a:graphicData uri="http://schemas.openxmlformats.org/drawingml/2006/picture">
+                <pic:pic xmlns:pic="http://schemas.openxmlformats.org/drawingml/2006/picture">
+                  <pic:nvPicPr>
+                    <pic:cNvPr id="29" name="Picture 29"/>
+                    <pic:cNvPicPr/>
+                  </pic:nvPicPr>
+                  <pic:blipFill>
+                    <a:blip r:embed="rId14">
+                      <a:extLst>
+                        <a:ext uri="{28A0092B-C50C-407E-A947-70E740481C1C}">
+                          <a14:useLocalDpi xmlns:a14="http://schemas.microsoft.com/office/drawing/2010/main" val="0"/>
+                        </a:ext>
+                      </a:extLst>
+                    </a:blip>
+                    <a:stretch>
+                      <a:fillRect/>
+                    </a:stretch>
+                  </pic:blipFill>
+                  <pic:spPr>
+                    <a:xfrm>
+                      <a:off x="0" y="0"/>
+                      <a:ext cx="2618137" cy="870710"/>
+                    </a:xfrm>
+                    <a:prstGeom prst="rect">
+                      <a:avLst/>
+                    </a:prstGeom>
+                  </pic:spPr>
+                </pic:pic>
+              </a:graphicData>
+            </a:graphic>
+          </wp:inline>
+        </w:drawing>
+      </w:r>
+    </w:p>
+    <w:p>
       <w:pPr>
         <w:rPr>
           <w:lang w:val="bg-BG"/>
         </w:rPr>
       </w:pPr>
       <w:r>
-        <w:t xml:space="preserve">Don’t forget to fix the </w:t>
-      </w:r>
-      <w:r>
-        <w:rPr>
-          <w:b/>
-          <w:noProof/>
-        </w:rPr>
-        <w:t>SoftUniContext’s</w:t>
-      </w:r>
-      <w:r>
-        <w:rPr>
-          <w:noProof/>
-        </w:rPr>
-        <w:t xml:space="preserve"> </w:t>
-      </w:r>
-      <w:r>
-        <w:t xml:space="preserve">namespace after moving it and add a reference to the </w:t>
-      </w:r>
-      <w:r>
-        <w:rPr>
+        <w:t xml:space="preserve">This way Visual Studio will also </w:t>
+      </w:r>
+      <w:r>
+        <w:rPr>
+          <w:b/>
+        </w:rPr>
+        <w:t>rename</w:t>
+      </w:r>
+      <w:r>
+        <w:t xml:space="preserve"> the </w:t>
+      </w:r>
+      <w:r>
+        <w:rPr>
+          <w:b/>
+        </w:rPr>
+        <w:t>classes</w:t>
+      </w:r>
+      <w:r>
+        <w:t xml:space="preserve"> </w:t>
+      </w:r>
+      <w:r>
+        <w:rPr>
+          <w:b/>
+        </w:rPr>
+        <w:t>everywhere</w:t>
+      </w:r>
+      <w:r>
+        <w:t xml:space="preserve"> they</w:t>
+      </w:r>
+      <w:r>
+        <w:t>'</w:t>
+      </w:r>
+      <w:r>
+        <w:t>re used.</w:t>
+      </w:r>
+    </w:p>
+    <w:p>
+      <w:pPr>
+        <w:rPr>
+          <w:lang w:val="bg-BG"/>
+        </w:rPr>
+      </w:pPr>
+      <w:r>
+        <w:t>However,</w:t>
+      </w:r>
+      <w:r>
+        <w:t xml:space="preserve"> sometimes</w:t>
+      </w:r>
+      <w:r>
+        <w:t xml:space="preserve"> </w:t>
+      </w:r>
+      <w:r>
+        <w:t>Entity Framework Core</w:t>
+      </w:r>
+      <w:r>
+        <w:t xml:space="preserve"> isn't good enough with names – all classes</w:t>
+      </w:r>
+      <w:r>
+        <w:t xml:space="preserve"> may</w:t>
+      </w:r>
+      <w:r>
+        <w:t xml:space="preserve"> have been pluralized. </w:t>
+      </w:r>
+      <w:r>
+        <w:t xml:space="preserve">If this is your case, just </w:t>
+      </w:r>
+      <w:r>
+        <w:t xml:space="preserve">rename all of our classes properly. Use </w:t>
+      </w:r>
+      <w:r>
+        <w:rPr>
+          <w:b/>
+        </w:rPr>
+        <w:t>right</w:t>
+      </w:r>
+      <w:r>
+        <w:rPr>
+          <w:b/>
+        </w:rPr>
+        <w:t>-</w:t>
+      </w:r>
+      <w:r>
+        <w:rPr>
+          <w:b/>
+        </w:rPr>
+        <w:t xml:space="preserve">click </w:t>
+      </w:r>
+      <w:r>
+        <w:rPr>
+          <w:rFonts w:cstheme="minorHAnsi"/>
+          <w:b/>
+        </w:rPr>
+        <w:t xml:space="preserve">→ </w:t>
+      </w:r>
+      <w:r>
+        <w:rPr>
+          <w:rFonts w:ascii="Consolas" w:hAnsi="Consolas" w:cstheme="minorHAnsi"/>
+          <w:b/>
+        </w:rPr>
+        <w:t>Rename</w:t>
+      </w:r>
+      <w:r>
+        <w:rPr>
+          <w:rFonts w:cstheme="minorHAnsi"/>
+        </w:rPr>
+        <w:t xml:space="preserve"> or the </w:t>
+      </w:r>
+      <w:r>
+        <w:rPr>
+          <w:rFonts w:cstheme="minorHAnsi"/>
+          <w:b/>
+        </w:rPr>
+        <w:t>F2</w:t>
+      </w:r>
+      <w:r>
+        <w:rPr>
+          <w:rFonts w:cstheme="minorHAnsi"/>
+        </w:rPr>
+        <w:t xml:space="preserve"> shortcut and press </w:t>
+      </w:r>
+      <w:r>
+        <w:rPr>
+          <w:rFonts w:ascii="Consolas" w:hAnsi="Consolas" w:cstheme="minorHAnsi"/>
+          <w:b/>
+          <w:noProof/>
+        </w:rPr>
+        <w:t>OK</w:t>
+      </w:r>
+      <w:r>
+        <w:rPr>
+          <w:rFonts w:cstheme="minorHAnsi"/>
+          <w:noProof/>
+        </w:rPr>
+        <w:t xml:space="preserve"> </w:t>
+      </w:r>
+      <w:r>
+        <w:rPr>
+          <w:rFonts w:cstheme="minorHAnsi"/>
+        </w:rPr>
+        <w:t xml:space="preserve">on this </w:t>
+      </w:r>
+      <w:r>
+        <w:rPr>
+          <w:rFonts w:cstheme="minorHAnsi"/>
+          <w:b/>
+        </w:rPr>
+        <w:t>pop</w:t>
+      </w:r>
+      <w:r>
+        <w:rPr>
+          <w:rFonts w:cstheme="minorHAnsi"/>
+        </w:rPr>
+        <w:t>-</w:t>
+      </w:r>
+      <w:r>
+        <w:rPr>
+          <w:rFonts w:cstheme="minorHAnsi"/>
+          <w:b/>
+        </w:rPr>
+        <w:t>up</w:t>
+      </w:r>
+      <w:r>
+        <w:rPr>
+          <w:rFonts w:cstheme="minorHAnsi"/>
+        </w:rPr>
+        <w:t xml:space="preserve"> </w:t>
+      </w:r>
+      <w:r>
+        <w:rPr>
+          <w:rFonts w:cstheme="minorHAnsi"/>
+          <w:b/>
+        </w:rPr>
+        <w:t xml:space="preserve">window </w:t>
+      </w:r>
+      <w:r>
+        <w:rPr>
+          <w:rFonts w:cstheme="minorHAnsi"/>
+        </w:rPr>
+        <w:t>after</w:t>
+      </w:r>
+      <w:r>
+        <w:rPr>
+          <w:rFonts w:cstheme="minorHAnsi"/>
+        </w:rPr>
+        <w:t xml:space="preserve"> renaming</w:t>
+      </w:r>
+      <w:r>
+        <w:rPr>
+          <w:rFonts w:cstheme="minorHAnsi"/>
+        </w:rPr>
+        <w:t xml:space="preserve"> each class:</w:t>
+      </w:r>
+    </w:p>
+    <w:p>
+      <w:pPr>
+        <w:rPr>
+          <w:lang w:val="bg-BG"/>
+        </w:rPr>
+      </w:pPr>
+      <w:r>
+        <w:rPr>
+          <w:noProof/>
+          <w:lang w:val="bg-BG"/>
+        </w:rPr>
+        <w:drawing>
+          <wp:inline distT="0" distB="0" distL="0" distR="0" wp14:anchorId="33F175B3" wp14:editId="5E44DFF7">
+            <wp:extent cx="2537598" cy="931229"/>
+            <wp:effectExtent l="0" t="0" r="0" b="2540"/>
+            <wp:docPr id="26" name="Picture 26"/>
+            <wp:cNvGraphicFramePr>
+              <a:graphicFrameLocks xmlns:a="http://schemas.openxmlformats.org/drawingml/2006/main" noChangeAspect="1"/>
+            </wp:cNvGraphicFramePr>
+            <a:graphic xmlns:a="http://schemas.openxmlformats.org/drawingml/2006/main">
+              <a:graphicData uri="http://schemas.openxmlformats.org/drawingml/2006/picture">
+                <pic:pic xmlns:pic="http://schemas.openxmlformats.org/drawingml/2006/picture">
+                  <pic:nvPicPr>
+                    <pic:cNvPr id="26" name="Picture 26"/>
+                    <pic:cNvPicPr/>
+                  </pic:nvPicPr>
+                  <pic:blipFill>
+                    <a:blip r:embed="rId15">
+                      <a:extLst>
+                        <a:ext uri="{28A0092B-C50C-407E-A947-70E740481C1C}">
+                          <a14:useLocalDpi xmlns:a14="http://schemas.microsoft.com/office/drawing/2010/main" val="0"/>
+                        </a:ext>
+                      </a:extLst>
+                    </a:blip>
+                    <a:stretch>
+                      <a:fillRect/>
+                    </a:stretch>
+                  </pic:blipFill>
+                  <pic:spPr>
+                    <a:xfrm>
+                      <a:off x="0" y="0"/>
+                      <a:ext cx="2560204" cy="939525"/>
+                    </a:xfrm>
+                    <a:prstGeom prst="rect">
+                      <a:avLst/>
+                    </a:prstGeom>
+                  </pic:spPr>
+                </pic:pic>
+              </a:graphicData>
+            </a:graphic>
+          </wp:inline>
+        </w:drawing>
+      </w:r>
+    </w:p>
+    <w:p>
+      <w:pPr>
+        <w:rPr>
+          <w:lang w:val="bg-BG"/>
+        </w:rPr>
+      </w:pPr>
+      <w:r>
+        <w:t>The final result should look like this:</w:t>
+      </w:r>
+    </w:p>
+    <w:p>
+      <w:pPr>
+        <w:rPr>
+          <w:lang w:val="bg-BG"/>
+        </w:rPr>
+      </w:pPr>
+      <w:r>
+        <w:rPr>
+          <w:noProof/>
+          <w:lang w:val="bg-BG"/>
+        </w:rPr>
+        <w:drawing>
+          <wp:inline distT="0" distB="0" distL="0" distR="0" wp14:anchorId="4D29A8B9" wp14:editId="007FE309">
+            <wp:extent cx="1615685" cy="1740610"/>
+            <wp:effectExtent l="0" t="0" r="3810" b="0"/>
+            <wp:docPr id="30" name="Picture 30"/>
+            <wp:cNvGraphicFramePr>
+              <a:graphicFrameLocks xmlns:a="http://schemas.openxmlformats.org/drawingml/2006/main" noChangeAspect="1"/>
+            </wp:cNvGraphicFramePr>
+            <a:graphic xmlns:a="http://schemas.openxmlformats.org/drawingml/2006/main">
+              <a:graphicData uri="http://schemas.openxmlformats.org/drawingml/2006/picture">
+                <pic:pic xmlns:pic="http://schemas.openxmlformats.org/drawingml/2006/picture">
+                  <pic:nvPicPr>
+                    <pic:cNvPr id="30" name="Picture 30"/>
+                    <pic:cNvPicPr/>
+                  </pic:nvPicPr>
+                  <pic:blipFill>
+                    <a:blip r:embed="rId16">
+                      <a:extLst>
+                        <a:ext uri="{28A0092B-C50C-407E-A947-70E740481C1C}">
+                          <a14:useLocalDpi xmlns:a14="http://schemas.microsoft.com/office/drawing/2010/main" val="0"/>
+                        </a:ext>
+                      </a:extLst>
+                    </a:blip>
+                    <a:stretch>
+                      <a:fillRect/>
+                    </a:stretch>
+                  </pic:blipFill>
+                  <pic:spPr>
+                    <a:xfrm>
+                      <a:off x="0" y="0"/>
+                      <a:ext cx="1615685" cy="1740610"/>
+                    </a:xfrm>
+                    <a:prstGeom prst="rect">
+                      <a:avLst/>
+                    </a:prstGeom>
+                  </pic:spPr>
+                </pic:pic>
+              </a:graphicData>
+            </a:graphic>
+          </wp:inline>
+        </w:drawing>
+      </w:r>
+    </w:p>
+    <w:p>
+      <w:pPr>
+        <w:rPr>
+          <w:lang w:val="bg-BG"/>
+        </w:rPr>
+      </w:pPr>
+      <w:r>
+        <w:t>Don</w:t>
+      </w:r>
+      <w:r>
+        <w:t>'</w:t>
+      </w:r>
+      <w:r>
+        <w:t xml:space="preserve">t forget to </w:t>
+      </w:r>
+      <w:r>
+        <w:t>check</w:t>
+      </w:r>
+      <w:r>
+        <w:t xml:space="preserve"> the </w:t>
+      </w:r>
+      <w:r>
+        <w:rPr>
+          <w:rFonts w:ascii="Consolas" w:hAnsi="Consolas"/>
+          <w:b/>
+          <w:noProof/>
+        </w:rPr>
+        <w:t>SoftUniContext</w:t>
+      </w:r>
+      <w:r>
+        <w:rPr>
+          <w:rFonts w:cstheme="minorHAnsi"/>
+          <w:bCs/>
+          <w:noProof/>
+        </w:rPr>
+        <w:t>'</w:t>
+      </w:r>
+      <w:r>
+        <w:rPr>
+          <w:rFonts w:cstheme="minorHAnsi"/>
+          <w:bCs/>
+          <w:noProof/>
+        </w:rPr>
+        <w:t>s</w:t>
+      </w:r>
+      <w:r>
+        <w:rPr>
+          <w:noProof/>
+        </w:rPr>
+        <w:t xml:space="preserve"> </w:t>
+      </w:r>
+      <w:r>
+        <w:t xml:space="preserve">namespace after moving it and </w:t>
+      </w:r>
+      <w:r>
+        <w:t xml:space="preserve">to </w:t>
+      </w:r>
+      <w:r>
+        <w:t xml:space="preserve">add a reference to the </w:t>
+      </w:r>
+      <w:r>
+        <w:rPr>
+          <w:rFonts w:ascii="Consolas" w:hAnsi="Consolas"/>
           <w:b/>
         </w:rPr>
         <w:t>Models</w:t>
       </w:r>
       <w:r>
-        <w:t xml:space="preserve"> namespace:</w:t>
+        <w:t xml:space="preserve"> </w:t>
+      </w:r>
+      <w:r>
+        <w:t xml:space="preserve">and </w:t>
+      </w:r>
+      <w:r>
+        <w:rPr>
+          <w:rFonts w:ascii="Consolas" w:hAnsi="Consolas"/>
+          <w:b/>
+          <w:bCs/>
+        </w:rPr>
+        <w:t>Data</w:t>
+      </w:r>
+      <w:r>
+        <w:t xml:space="preserve"> </w:t>
+      </w:r>
+      <w:r>
+        <w:t>namespace</w:t>
+      </w:r>
+      <w:r>
+        <w:t>s</w:t>
+      </w:r>
+      <w:r>
+        <w:t>:</w:t>
       </w:r>
     </w:p>
     <w:p>
@@ -1568,7 +2229,13 @@
         </w:rPr>
       </w:pPr>
       <w:r>
-        <w:t xml:space="preserve">Finally, we want to clean up the packages we won’t be using anymore from the package manager </w:t>
+        <w:t>Finally, we want to clean up the packages we won</w:t>
+      </w:r>
+      <w:r>
+        <w:t>'</w:t>
+      </w:r>
+      <w:r>
+        <w:t xml:space="preserve">t be using anymore from the package manager </w:t>
       </w:r>
       <w:r>
         <w:rPr>
@@ -1577,7 +2244,20 @@
         <w:t xml:space="preserve">GUI </w:t>
       </w:r>
       <w:r>
-        <w:t>or by running these commands:</w:t>
+        <w:t>or by running these commands</w:t>
+      </w:r>
+      <w:r>
+        <w:t xml:space="preserve"> </w:t>
+      </w:r>
+      <w:r>
+        <w:rPr>
+          <w:b/>
+          <w:bCs/>
+        </w:rPr>
+        <w:t>one by one</w:t>
+      </w:r>
+      <w:r>
+        <w:t>:</w:t>
       </w:r>
     </w:p>
     <w:tbl>
@@ -1611,7 +2291,7 @@
               <w:pStyle w:val="Code"/>
             </w:pPr>
             <w:r>
-              <w:t>Uninstall-Package Microsoft.EntityFrameworkCore.SqlServer.Design -RemoveDependencies</w:t>
+              <w:t>Uninstall-Package Microsoft.EntityFrameworkCore.Design -RemoveDependencies</w:t>
             </w:r>
           </w:p>
         </w:tc>
@@ -1620,14 +2300,11 @@
     <w:p>
       <w:pPr>
         <w:pStyle w:val="Heading2"/>
-        <w:rPr>
-          <w:lang w:val="bg-BG"/>
-        </w:rPr>
       </w:pPr>
       <w:r>
         <w:t xml:space="preserve">Employees </w:t>
       </w:r>
-      <w:bookmarkStart w:id="1" w:name="OLE_LINK42"/>
+      <w:bookmarkStart w:id="0" w:name="OLE_LINK42"/>
       <w:r>
         <w:t>Full Information</w:t>
       </w:r>
@@ -1642,146 +2319,144 @@
         <w:rPr>
           <w:b/>
           <w:noProof/>
+          <w:u w:val="single"/>
         </w:rPr>
         <w:t>NOTE</w:t>
       </w:r>
       <w:r>
-        <w:t xml:space="preserve">: You will need method </w:t>
-      </w:r>
-      <w:bookmarkStart w:id="2" w:name="OLE_LINK37"/>
-      <w:bookmarkStart w:id="3" w:name="OLE_LINK38"/>
-      <w:bookmarkStart w:id="4" w:name="OLE_LINK75"/>
+        <w:rPr>
+          <w:b/>
+          <w:bCs/>
+        </w:rPr>
+        <w:t>:</w:t>
+      </w:r>
+      <w:r>
+        <w:t xml:space="preserve"> You will need method </w:t>
+      </w:r>
+      <w:bookmarkStart w:id="1" w:name="OLE_LINK37"/>
+      <w:bookmarkStart w:id="2" w:name="OLE_LINK38"/>
+      <w:bookmarkStart w:id="3" w:name="OLE_LINK75"/>
       <w:r>
         <w:rPr>
           <w:rFonts w:ascii="Consolas" w:hAnsi="Consolas" w:cs="Consolas"/>
-          <w:noProof/>
-          <w:color w:val="0000FF"/>
-          <w:sz w:val="19"/>
-          <w:szCs w:val="19"/>
+          <w:b/>
+          <w:bCs/>
+          <w:noProof/>
         </w:rPr>
         <w:t>public</w:t>
       </w:r>
       <w:r>
         <w:rPr>
+          <w:rFonts w:cstheme="minorHAnsi"/>
+          <w:b/>
+          <w:bCs/>
+          <w:noProof/>
+        </w:rPr>
+        <w:t xml:space="preserve"> </w:t>
+      </w:r>
+      <w:r>
+        <w:rPr>
           <w:rFonts w:ascii="Consolas" w:hAnsi="Consolas" w:cs="Consolas"/>
+          <w:b/>
+          <w:bCs/>
+          <w:noProof/>
+        </w:rPr>
+        <w:t>static</w:t>
+      </w:r>
+      <w:r>
+        <w:rPr>
+          <w:rFonts w:cstheme="minorHAnsi"/>
+          <w:b/>
+          <w:bCs/>
+          <w:noProof/>
+        </w:rPr>
+        <w:t xml:space="preserve"> </w:t>
+      </w:r>
+      <w:r>
+        <w:rPr>
+          <w:rFonts w:ascii="Consolas" w:hAnsi="Consolas" w:cs="Consolas"/>
+          <w:b/>
+          <w:bCs/>
+          <w:noProof/>
+        </w:rPr>
+        <w:t>string</w:t>
+      </w:r>
+      <w:r>
+        <w:rPr>
+          <w:rFonts w:cstheme="minorHAnsi"/>
+          <w:b/>
+          <w:bCs/>
+          <w:noProof/>
+        </w:rPr>
+        <w:t xml:space="preserve"> </w:t>
+      </w:r>
+      <w:r>
+        <w:rPr>
+          <w:rFonts w:ascii="Consolas" w:hAnsi="Consolas" w:cs="Consolas"/>
+          <w:b/>
+          <w:bCs/>
+          <w:noProof/>
+        </w:rPr>
+        <w:t>GetEmployeesFullInformation(SoftUniContext context)</w:t>
+      </w:r>
+      <w:r>
+        <w:rPr>
+          <w:rFonts w:cstheme="minorHAnsi"/>
           <w:noProof/>
           <w:color w:val="000000"/>
-          <w:sz w:val="19"/>
-          <w:szCs w:val="19"/>
-        </w:rPr>
-        <w:t xml:space="preserve"> </w:t>
-      </w:r>
-      <w:r>
-        <w:rPr>
-          <w:rFonts w:ascii="Consolas" w:hAnsi="Consolas" w:cs="Consolas"/>
-          <w:noProof/>
-          <w:color w:val="0000FF"/>
-          <w:sz w:val="19"/>
-          <w:szCs w:val="19"/>
-        </w:rPr>
-        <w:t>static</w:t>
-      </w:r>
-      <w:r>
-        <w:rPr>
-          <w:rFonts w:ascii="Consolas" w:hAnsi="Consolas" w:cs="Consolas"/>
-          <w:noProof/>
-          <w:color w:val="000000"/>
-          <w:sz w:val="19"/>
-          <w:szCs w:val="19"/>
-        </w:rPr>
-        <w:t xml:space="preserve"> </w:t>
-      </w:r>
-      <w:r>
-        <w:rPr>
-          <w:rFonts w:ascii="Consolas" w:hAnsi="Consolas" w:cs="Consolas"/>
-          <w:noProof/>
-          <w:color w:val="0000FF"/>
-          <w:sz w:val="19"/>
-          <w:szCs w:val="19"/>
-        </w:rPr>
-        <w:t>string</w:t>
-      </w:r>
-      <w:r>
-        <w:rPr>
-          <w:rFonts w:ascii="Consolas" w:hAnsi="Consolas" w:cs="Consolas"/>
-          <w:noProof/>
-          <w:color w:val="000000"/>
-          <w:sz w:val="19"/>
-          <w:szCs w:val="19"/>
-        </w:rPr>
-        <w:t xml:space="preserve"> GetEmployeesFullInformation(</w:t>
-      </w:r>
-      <w:r>
-        <w:rPr>
-          <w:rFonts w:ascii="Consolas" w:hAnsi="Consolas" w:cs="Consolas"/>
-          <w:noProof/>
-          <w:color w:val="2C9FA2"/>
-          <w:sz w:val="19"/>
-          <w:szCs w:val="19"/>
-        </w:rPr>
-        <w:t xml:space="preserve">SoftUniContext </w:t>
-      </w:r>
-      <w:r>
-        <w:rPr>
-          <w:rFonts w:ascii="Consolas" w:hAnsi="Consolas" w:cs="Consolas"/>
-          <w:noProof/>
-          <w:color w:val="000000"/>
-          <w:sz w:val="19"/>
-          <w:szCs w:val="19"/>
-        </w:rPr>
-        <w:t xml:space="preserve">context) </w:t>
-      </w:r>
+        </w:rPr>
+        <w:t xml:space="preserve"> </w:t>
+      </w:r>
+      <w:bookmarkEnd w:id="1"/>
       <w:bookmarkEnd w:id="2"/>
       <w:bookmarkEnd w:id="3"/>
-      <w:bookmarkEnd w:id="4"/>
+      <w:r>
+        <w:rPr>
+          <w:rFonts w:cstheme="minorHAnsi"/>
+          <w:noProof/>
+          <w:color w:val="000000"/>
+        </w:rPr>
+        <w:t xml:space="preserve">and </w:t>
+      </w:r>
       <w:r>
         <w:rPr>
           <w:rFonts w:ascii="Consolas" w:hAnsi="Consolas" w:cs="Consolas"/>
-          <w:noProof/>
-          <w:color w:val="000000"/>
-          <w:sz w:val="19"/>
-          <w:szCs w:val="19"/>
-        </w:rPr>
-        <w:t xml:space="preserve">and </w:t>
+          <w:b/>
+          <w:bCs/>
+          <w:noProof/>
+        </w:rPr>
+        <w:t>public</w:t>
+      </w:r>
+      <w:r>
+        <w:rPr>
+          <w:rFonts w:cstheme="minorHAnsi"/>
+          <w:b/>
+          <w:bCs/>
+          <w:noProof/>
+        </w:rPr>
+        <w:t xml:space="preserve"> </w:t>
       </w:r>
       <w:r>
         <w:rPr>
           <w:rFonts w:ascii="Consolas" w:hAnsi="Consolas" w:cs="Consolas"/>
-          <w:noProof/>
-          <w:color w:val="0000FF"/>
-          <w:sz w:val="19"/>
-          <w:szCs w:val="19"/>
-        </w:rPr>
-        <w:t>public</w:t>
-      </w:r>
-      <w:r>
-        <w:rPr>
-          <w:rFonts w:ascii="Consolas" w:hAnsi="Consolas" w:cs="Consolas"/>
-          <w:noProof/>
-          <w:color w:val="000000"/>
-          <w:sz w:val="19"/>
-          <w:szCs w:val="19"/>
-        </w:rPr>
-        <w:t xml:space="preserve"> </w:t>
-      </w:r>
-      <w:r>
-        <w:rPr>
-          <w:rFonts w:ascii="Consolas" w:hAnsi="Consolas" w:cs="Consolas"/>
-          <w:noProof/>
-          <w:color w:val="2C9FA2"/>
-          <w:sz w:val="19"/>
-          <w:szCs w:val="19"/>
+          <w:b/>
+          <w:bCs/>
+          <w:noProof/>
         </w:rPr>
         <w:t>StartUp</w:t>
       </w:r>
       <w:r>
         <w:rPr>
-          <w:noProof/>
-        </w:rPr>
-        <w:t xml:space="preserve"> </w:t>
-      </w:r>
-      <w:r>
-        <w:t xml:space="preserve">class. </w:t>
+          <w:rFonts w:cstheme="minorHAnsi"/>
+          <w:noProof/>
+        </w:rPr>
+        <w:t xml:space="preserve"> </w:t>
+      </w:r>
+      <w:r>
+        <w:t>class.</w:t>
+      </w:r>
+      <w:r>
+        <w:t xml:space="preserve"> </w:t>
       </w:r>
     </w:p>
     <w:p>
@@ -1790,15 +2465,16 @@
           <w:lang w:val="bg-BG"/>
         </w:rPr>
       </w:pPr>
-      <w:bookmarkStart w:id="5" w:name="OLE_LINK39"/>
-      <w:bookmarkStart w:id="6" w:name="OLE_LINK40"/>
-      <w:bookmarkStart w:id="7" w:name="OLE_LINK76"/>
-      <w:bookmarkEnd w:id="1"/>
-      <w:r>
-        <w:t xml:space="preserve">Now we can use the </w:t>
-      </w:r>
-      <w:r>
-        <w:rPr>
+      <w:bookmarkStart w:id="4" w:name="OLE_LINK39"/>
+      <w:bookmarkStart w:id="5" w:name="OLE_LINK40"/>
+      <w:bookmarkStart w:id="6" w:name="OLE_LINK76"/>
+      <w:bookmarkEnd w:id="0"/>
+      <w:r>
+        <w:t xml:space="preserve">Now we can use </w:t>
+      </w:r>
+      <w:r>
+        <w:rPr>
+          <w:rFonts w:ascii="Consolas" w:hAnsi="Consolas"/>
           <w:b/>
           <w:noProof/>
         </w:rPr>
@@ -1934,15 +2610,12 @@
     <w:p>
       <w:pPr>
         <w:pStyle w:val="Heading3"/>
-        <w:rPr>
-          <w:lang w:val="bg-BG"/>
-        </w:rPr>
-      </w:pPr>
-      <w:bookmarkStart w:id="8" w:name="OLE_LINK1"/>
-      <w:bookmarkStart w:id="9" w:name="OLE_LINK2"/>
+      </w:pPr>
+      <w:bookmarkStart w:id="7" w:name="OLE_LINK1"/>
+      <w:bookmarkStart w:id="8" w:name="OLE_LINK2"/>
+      <w:bookmarkEnd w:id="4"/>
       <w:bookmarkEnd w:id="5"/>
       <w:bookmarkEnd w:id="6"/>
-      <w:bookmarkEnd w:id="7"/>
       <w:r>
         <w:lastRenderedPageBreak/>
         <w:t>Example</w:t>
@@ -1967,6 +2640,7 @@
           <w:p>
             <w:pPr>
               <w:pStyle w:val="Code"/>
+              <w:jc w:val="center"/>
               <w:rPr>
                 <w:rFonts w:asciiTheme="minorHAnsi" w:hAnsiTheme="minorHAnsi" w:cstheme="minorHAnsi"/>
               </w:rPr>
@@ -2038,6 +2712,39 @@
               <w:rPr>
                 <w:b w:val="0"/>
               </w:rPr>
+              <w:t xml:space="preserve">Roberto Tamburello </w:t>
+            </w:r>
+            <w:r>
+              <w:rPr>
+                <w:b w:val="0"/>
+              </w:rPr>
+              <w:t xml:space="preserve"> </w:t>
+            </w:r>
+            <w:r>
+              <w:rPr>
+                <w:b w:val="0"/>
+              </w:rPr>
+              <w:t>Engineering Manager 43300.00</w:t>
+            </w:r>
+          </w:p>
+        </w:tc>
+      </w:tr>
+      <w:tr>
+        <w:tc>
+          <w:tcPr>
+            <w:tcW w:w="8100" w:type="dxa"/>
+          </w:tcPr>
+          <w:p>
+            <w:pPr>
+              <w:pStyle w:val="Code"/>
+              <w:rPr>
+                <w:b w:val="0"/>
+              </w:rPr>
+            </w:pPr>
+            <w:r>
+              <w:rPr>
+                <w:b w:val="0"/>
+              </w:rPr>
               <w:t>…</w:t>
             </w:r>
           </w:p>
@@ -2047,9 +2754,6 @@
     <w:p>
       <w:pPr>
         <w:pStyle w:val="Heading2"/>
-        <w:rPr>
-          <w:lang w:val="bg-BG"/>
-        </w:rPr>
       </w:pPr>
       <w:r>
         <w:t>Employees with Salary Over 50 000</w:t>
@@ -2065,118 +2769,141 @@
         <w:rPr>
           <w:b/>
           <w:noProof/>
+          <w:u w:val="single"/>
         </w:rPr>
         <w:t>NOTE</w:t>
       </w:r>
       <w:r>
-        <w:t xml:space="preserve">: You will need method </w:t>
-      </w:r>
-      <w:bookmarkStart w:id="10" w:name="OLE_LINK41"/>
-      <w:bookmarkStart w:id="11" w:name="OLE_LINK43"/>
+        <w:rPr>
+          <w:b/>
+          <w:bCs/>
+        </w:rPr>
+        <w:t>:</w:t>
+      </w:r>
+      <w:r>
+        <w:t xml:space="preserve"> You will need method </w:t>
+      </w:r>
+      <w:bookmarkStart w:id="9" w:name="OLE_LINK41"/>
+      <w:bookmarkStart w:id="10" w:name="OLE_LINK43"/>
       <w:r>
         <w:rPr>
           <w:rFonts w:ascii="Consolas" w:hAnsi="Consolas" w:cs="Consolas"/>
-          <w:noProof/>
-          <w:color w:val="0000FF"/>
-          <w:sz w:val="19"/>
-          <w:szCs w:val="19"/>
-        </w:rPr>
-        <w:t>public static</w:t>
+          <w:b/>
+          <w:bCs/>
+          <w:noProof/>
+        </w:rPr>
+        <w:t>public</w:t>
+      </w:r>
+      <w:r>
+        <w:rPr>
+          <w:rFonts w:cstheme="minorHAnsi"/>
+          <w:b/>
+          <w:bCs/>
+          <w:noProof/>
+        </w:rPr>
+        <w:t xml:space="preserve"> </w:t>
       </w:r>
       <w:r>
         <w:rPr>
           <w:rFonts w:ascii="Consolas" w:hAnsi="Consolas" w:cs="Consolas"/>
-          <w:noProof/>
-          <w:color w:val="000000"/>
-          <w:sz w:val="19"/>
-          <w:szCs w:val="19"/>
+          <w:b/>
+          <w:bCs/>
+          <w:noProof/>
+        </w:rPr>
+        <w:t>static</w:t>
+      </w:r>
+      <w:r>
+        <w:rPr>
+          <w:rFonts w:cstheme="minorHAnsi"/>
+          <w:b/>
+          <w:bCs/>
+          <w:noProof/>
         </w:rPr>
         <w:t xml:space="preserve"> </w:t>
       </w:r>
       <w:r>
         <w:rPr>
           <w:rFonts w:ascii="Consolas" w:hAnsi="Consolas" w:cs="Consolas"/>
-          <w:noProof/>
-          <w:color w:val="0000FF"/>
-          <w:sz w:val="19"/>
-          <w:szCs w:val="19"/>
-        </w:rPr>
-        <w:t>string</w:t>
+          <w:b/>
+          <w:bCs/>
+          <w:noProof/>
+        </w:rPr>
+        <w:t>string GetEmployeesWithSalaryOver50000(SoftUniContext</w:t>
+      </w:r>
+      <w:r>
+        <w:rPr>
+          <w:rFonts w:cstheme="minorHAnsi"/>
+          <w:b/>
+          <w:bCs/>
+          <w:noProof/>
+        </w:rPr>
+        <w:t xml:space="preserve"> </w:t>
       </w:r>
       <w:r>
         <w:rPr>
           <w:rFonts w:ascii="Consolas" w:hAnsi="Consolas" w:cs="Consolas"/>
-          <w:noProof/>
-          <w:color w:val="000000"/>
-          <w:sz w:val="19"/>
-          <w:szCs w:val="19"/>
-        </w:rPr>
-        <w:t xml:space="preserve"> GetEmployeesWithSalaryOver50000(</w:t>
+          <w:b/>
+          <w:bCs/>
+          <w:noProof/>
+        </w:rPr>
+        <w:t>context)</w:t>
+      </w:r>
+      <w:bookmarkEnd w:id="9"/>
+      <w:bookmarkEnd w:id="10"/>
+      <w:r>
+        <w:rPr>
+          <w:rFonts w:cstheme="minorHAnsi"/>
+          <w:noProof/>
+        </w:rPr>
+        <w:t xml:space="preserve"> an</w:t>
+      </w:r>
+      <w:r>
+        <w:rPr>
+          <w:rFonts w:cstheme="minorHAnsi"/>
+          <w:noProof/>
+        </w:rPr>
+        <w:t>d</w:t>
+      </w:r>
+      <w:r>
+        <w:rPr>
+          <w:rFonts w:cstheme="minorHAnsi"/>
+          <w:b/>
+          <w:bCs/>
+          <w:noProof/>
+        </w:rPr>
+        <w:t xml:space="preserve"> </w:t>
       </w:r>
       <w:r>
         <w:rPr>
           <w:rFonts w:ascii="Consolas" w:hAnsi="Consolas" w:cs="Consolas"/>
-          <w:noProof/>
-          <w:color w:val="2C9FA2"/>
-          <w:sz w:val="19"/>
-          <w:szCs w:val="19"/>
-        </w:rPr>
-        <w:t xml:space="preserve">SoftUniContext </w:t>
+          <w:b/>
+          <w:bCs/>
+          <w:noProof/>
+        </w:rPr>
+        <w:t>public</w:t>
+      </w:r>
+      <w:r>
+        <w:rPr>
+          <w:rFonts w:cstheme="minorHAnsi"/>
+          <w:b/>
+          <w:bCs/>
+          <w:noProof/>
+        </w:rPr>
+        <w:t xml:space="preserve"> </w:t>
       </w:r>
       <w:r>
         <w:rPr>
           <w:rFonts w:ascii="Consolas" w:hAnsi="Consolas" w:cs="Consolas"/>
-          <w:noProof/>
-          <w:color w:val="000000"/>
-          <w:sz w:val="19"/>
-          <w:szCs w:val="19"/>
-        </w:rPr>
-        <w:t>context)</w:t>
-      </w:r>
-      <w:bookmarkEnd w:id="10"/>
-      <w:bookmarkEnd w:id="11"/>
-      <w:r>
-        <w:rPr>
-          <w:rFonts w:ascii="Consolas" w:hAnsi="Consolas" w:cs="Consolas"/>
-          <w:noProof/>
-          <w:color w:val="000000"/>
-          <w:sz w:val="19"/>
-          <w:szCs w:val="19"/>
-        </w:rPr>
-        <w:t xml:space="preserve"> and </w:t>
-      </w:r>
-      <w:r>
-        <w:rPr>
-          <w:rFonts w:ascii="Consolas" w:hAnsi="Consolas" w:cs="Consolas"/>
-          <w:noProof/>
-          <w:color w:val="0000FF"/>
-          <w:sz w:val="19"/>
-          <w:szCs w:val="19"/>
-        </w:rPr>
-        <w:t>public</w:t>
-      </w:r>
-      <w:r>
-        <w:rPr>
-          <w:rFonts w:ascii="Consolas" w:hAnsi="Consolas" w:cs="Consolas"/>
-          <w:noProof/>
-          <w:color w:val="000000"/>
-          <w:sz w:val="19"/>
-          <w:szCs w:val="19"/>
-        </w:rPr>
-        <w:t xml:space="preserve"> </w:t>
-      </w:r>
-      <w:r>
-        <w:rPr>
-          <w:rFonts w:ascii="Consolas" w:hAnsi="Consolas" w:cs="Consolas"/>
-          <w:noProof/>
-          <w:color w:val="2C9FA2"/>
-          <w:sz w:val="19"/>
-          <w:szCs w:val="19"/>
+          <w:b/>
+          <w:bCs/>
+          <w:noProof/>
         </w:rPr>
         <w:t>StartUp</w:t>
       </w:r>
       <w:r>
         <w:rPr>
+          <w:b/>
+          <w:bCs/>
           <w:noProof/>
         </w:rPr>
         <w:t xml:space="preserve"> </w:t>
@@ -2191,9 +2918,9 @@
           <w:lang w:val="bg-BG"/>
         </w:rPr>
       </w:pPr>
-      <w:bookmarkStart w:id="12" w:name="OLE_LINK47"/>
+      <w:bookmarkStart w:id="11" w:name="OLE_LINK47"/>
+      <w:bookmarkEnd w:id="7"/>
       <w:bookmarkEnd w:id="8"/>
-      <w:bookmarkEnd w:id="9"/>
       <w:r>
         <w:t xml:space="preserve">Your task is to extract </w:t>
       </w:r>
@@ -2235,10 +2962,64 @@
       </w:r>
       <w:r>
         <w:rPr>
-          <w:b/>
-          <w:noProof/>
-        </w:rPr>
-        <w:t xml:space="preserve">“{firstName} - {salary}”.Salary </w:t>
+          <w:rFonts w:ascii="Consolas" w:hAnsi="Consolas"/>
+          <w:b/>
+          <w:noProof/>
+        </w:rPr>
+        <w:t>"</w:t>
+      </w:r>
+      <w:r>
+        <w:rPr>
+          <w:rFonts w:ascii="Consolas" w:hAnsi="Consolas"/>
+          <w:b/>
+          <w:noProof/>
+        </w:rPr>
+        <w:t>{firstName}</w:t>
+      </w:r>
+      <w:r>
+        <w:rPr>
+          <w:rFonts w:ascii="Consolas" w:hAnsi="Consolas"/>
+          <w:b/>
+          <w:noProof/>
+        </w:rPr>
+        <w:t xml:space="preserve"> –</w:t>
+      </w:r>
+      <w:r>
+        <w:rPr>
+          <w:rFonts w:ascii="Consolas" w:hAnsi="Consolas"/>
+          <w:b/>
+          <w:noProof/>
+        </w:rPr>
+        <w:t xml:space="preserve"> {salary}</w:t>
+      </w:r>
+      <w:r>
+        <w:rPr>
+          <w:rFonts w:ascii="Consolas" w:hAnsi="Consolas"/>
+          <w:b/>
+          <w:noProof/>
+        </w:rPr>
+        <w:t>"</w:t>
+      </w:r>
+      <w:r>
+        <w:rPr>
+          <w:b/>
+          <w:noProof/>
+        </w:rPr>
+        <w:t>.</w:t>
+      </w:r>
+      <w:r>
+        <w:rPr>
+          <w:b/>
+          <w:noProof/>
+        </w:rPr>
+        <w:t xml:space="preserve"> </w:t>
+      </w:r>
+      <w:r>
+        <w:rPr>
+          <w:b/>
+          <w:noProof/>
+        </w:rPr>
+        <w:t xml:space="preserve">Salary </w:t>
       </w:r>
       <w:r>
         <w:t xml:space="preserve">must be </w:t>
@@ -2277,19 +3058,26 @@
         <w:t xml:space="preserve">alphabetically </w:t>
       </w:r>
       <w:r>
-        <w:t>by first name.</w:t>
+        <w:t xml:space="preserve">by </w:t>
+      </w:r>
+      <w:r>
+        <w:rPr>
+          <w:b/>
+          <w:bCs/>
+        </w:rPr>
+        <w:t>first</w:t>
+      </w:r>
+      <w:r>
+        <w:t xml:space="preserve"> name.</w:t>
       </w:r>
     </w:p>
     <w:p>
       <w:pPr>
         <w:pStyle w:val="Heading3"/>
-        <w:rPr>
-          <w:lang w:val="bg-BG"/>
-        </w:rPr>
-      </w:pPr>
-      <w:bookmarkStart w:id="13" w:name="OLE_LINK3"/>
-      <w:bookmarkStart w:id="14" w:name="OLE_LINK4"/>
-      <w:bookmarkEnd w:id="12"/>
+      </w:pPr>
+      <w:bookmarkStart w:id="12" w:name="OLE_LINK3"/>
+      <w:bookmarkStart w:id="13" w:name="OLE_LINK4"/>
+      <w:bookmarkEnd w:id="11"/>
       <w:r>
         <w:t>Example</w:t>
       </w:r>
@@ -2313,6 +3101,7 @@
           <w:p>
             <w:pPr>
               <w:pStyle w:val="Code"/>
+              <w:jc w:val="center"/>
               <w:rPr>
                 <w:rFonts w:asciiTheme="minorHAnsi" w:hAnsiTheme="minorHAnsi" w:cstheme="minorHAnsi"/>
               </w:rPr>
@@ -2384,6 +3173,27 @@
               <w:rPr>
                 <w:b w:val="0"/>
               </w:rPr>
+              <w:t>James - 84100.00</w:t>
+            </w:r>
+          </w:p>
+        </w:tc>
+      </w:tr>
+      <w:tr>
+        <w:tc>
+          <w:tcPr>
+            <w:tcW w:w="8100" w:type="dxa"/>
+          </w:tcPr>
+          <w:p>
+            <w:pPr>
+              <w:pStyle w:val="Code"/>
+              <w:rPr>
+                <w:b w:val="0"/>
+              </w:rPr>
+            </w:pPr>
+            <w:r>
+              <w:rPr>
+                <w:b w:val="0"/>
+              </w:rPr>
               <w:t>…</w:t>
             </w:r>
           </w:p>
@@ -2448,10 +3258,10 @@
           <w:lang w:val="bg-BG" w:eastAsia="bg-BG"/>
         </w:rPr>
         <w:drawing>
-          <wp:inline distT="0" distB="0" distL="0" distR="0" wp14:anchorId="74D05690" wp14:editId="7795C33A">
-            <wp:extent cx="3345873" cy="1755477"/>
-            <wp:effectExtent l="19050" t="19050" r="26035" b="16510"/>
-            <wp:docPr id="14" name="Picture 14" descr="C:\Users\bdanc\AppData\Local\Microsoft\Windows\INetCache\Content.Word\express_profiler.png"/>
+          <wp:inline distT="0" distB="0" distL="0" distR="0" wp14:anchorId="74D05690" wp14:editId="0D3A2D6C">
+            <wp:extent cx="3354720" cy="1041481"/>
+            <wp:effectExtent l="19050" t="19050" r="17145" b="25400"/>
+            <wp:docPr id="14" name="Picture 14"/>
             <wp:cNvGraphicFramePr>
               <a:graphicFrameLocks xmlns:a="http://schemas.openxmlformats.org/drawingml/2006/main" noChangeAspect="1"/>
             </wp:cNvGraphicFramePr>
@@ -2459,20 +3269,19 @@
               <a:graphicData uri="http://schemas.openxmlformats.org/drawingml/2006/picture">
                 <pic:pic xmlns:pic="http://schemas.openxmlformats.org/drawingml/2006/picture">
                   <pic:nvPicPr>
-                    <pic:cNvPr id="0" name="Picture 3" descr="C:\Users\bdanc\AppData\Local\Microsoft\Windows\INetCache\Content.Word\express_profiler.png"/>
+                    <pic:cNvPr id="14" name="Picture 14"/>
                     <pic:cNvPicPr>
                       <a:picLocks noChangeAspect="1" noChangeArrowheads="1"/>
                     </pic:cNvPicPr>
                   </pic:nvPicPr>
                   <pic:blipFill>
-                    <a:blip r:embed="rId14">
+                    <a:blip r:embed="rId17">
                       <a:extLst>
                         <a:ext uri="{28A0092B-C50C-407E-A947-70E740481C1C}">
                           <a14:useLocalDpi xmlns:a14="http://schemas.microsoft.com/office/drawing/2010/main" val="0"/>
                         </a:ext>
                       </a:extLst>
                     </a:blip>
-                    <a:srcRect/>
                     <a:stretch>
                       <a:fillRect/>
                     </a:stretch>
@@ -2480,7 +3289,7 @@
                   <pic:spPr bwMode="auto">
                     <a:xfrm>
                       <a:off x="0" y="0"/>
-                      <a:ext cx="3354720" cy="1760119"/>
+                      <a:ext cx="3354720" cy="1041481"/>
                     </a:xfrm>
                     <a:prstGeom prst="rect">
                       <a:avLst/>
@@ -2502,15 +3311,12 @@
     <w:p>
       <w:pPr>
         <w:pStyle w:val="Heading2"/>
-        <w:rPr>
-          <w:lang w:val="bg-BG"/>
-        </w:rPr>
       </w:pPr>
       <w:r>
         <w:t xml:space="preserve">Employees from </w:t>
       </w:r>
+      <w:bookmarkEnd w:id="12"/>
       <w:bookmarkEnd w:id="13"/>
-      <w:bookmarkEnd w:id="14"/>
       <w:r>
         <w:t>Research and Development</w:t>
       </w:r>
@@ -2524,114 +3330,132 @@
       <w:r>
         <w:rPr>
           <w:b/>
-          <w:noProof/>
+          <w:u w:val="single"/>
         </w:rPr>
         <w:t>NOTE</w:t>
       </w:r>
       <w:r>
-        <w:t xml:space="preserve">: You will need method </w:t>
-      </w:r>
-      <w:bookmarkStart w:id="15" w:name="OLE_LINK48"/>
-      <w:bookmarkStart w:id="16" w:name="OLE_LINK49"/>
+        <w:rPr>
+          <w:b/>
+        </w:rPr>
+        <w:t>:</w:t>
+      </w:r>
+      <w:r>
+        <w:rPr>
+          <w:b/>
+        </w:rPr>
+        <w:t xml:space="preserve"> </w:t>
+      </w:r>
+      <w:r>
+        <w:t xml:space="preserve">You will need method </w:t>
+      </w:r>
+      <w:bookmarkStart w:id="14" w:name="OLE_LINK48"/>
+      <w:bookmarkStart w:id="15" w:name="OLE_LINK49"/>
       <w:r>
         <w:rPr>
           <w:rFonts w:ascii="Consolas" w:hAnsi="Consolas" w:cs="Consolas"/>
-          <w:noProof/>
-          <w:color w:val="0000FF"/>
-          <w:sz w:val="19"/>
-          <w:szCs w:val="19"/>
-        </w:rPr>
-        <w:t>public static</w:t>
+          <w:b/>
+          <w:bCs/>
+          <w:noProof/>
+        </w:rPr>
+        <w:t>public</w:t>
+      </w:r>
+      <w:r>
+        <w:rPr>
+          <w:rFonts w:cstheme="minorHAnsi"/>
+          <w:b/>
+          <w:bCs/>
+          <w:noProof/>
+        </w:rPr>
+        <w:t xml:space="preserve"> </w:t>
       </w:r>
       <w:r>
         <w:rPr>
           <w:rFonts w:ascii="Consolas" w:hAnsi="Consolas" w:cs="Consolas"/>
-          <w:noProof/>
-          <w:color w:val="000000"/>
-          <w:sz w:val="19"/>
-          <w:szCs w:val="19"/>
+          <w:b/>
+          <w:bCs/>
+          <w:noProof/>
+        </w:rPr>
+        <w:t>static</w:t>
+      </w:r>
+      <w:r>
+        <w:rPr>
+          <w:rFonts w:cstheme="minorHAnsi"/>
+          <w:b/>
+          <w:bCs/>
+          <w:noProof/>
         </w:rPr>
         <w:t xml:space="preserve"> </w:t>
       </w:r>
       <w:r>
         <w:rPr>
           <w:rFonts w:ascii="Consolas" w:hAnsi="Consolas" w:cs="Consolas"/>
-          <w:noProof/>
-          <w:color w:val="0000FF"/>
-          <w:sz w:val="19"/>
-          <w:szCs w:val="19"/>
-        </w:rPr>
-        <w:t>string</w:t>
+          <w:b/>
+          <w:bCs/>
+          <w:noProof/>
+        </w:rPr>
+        <w:t>string GetEmployeesFromResearchAndDevelopment(SoftUniContext</w:t>
+      </w:r>
+      <w:r>
+        <w:rPr>
+          <w:rFonts w:cstheme="minorHAnsi"/>
+          <w:b/>
+          <w:bCs/>
+          <w:noProof/>
+        </w:rPr>
+        <w:t xml:space="preserve"> </w:t>
       </w:r>
       <w:r>
         <w:rPr>
           <w:rFonts w:ascii="Consolas" w:hAnsi="Consolas" w:cs="Consolas"/>
-          <w:noProof/>
-          <w:color w:val="000000"/>
-          <w:sz w:val="19"/>
-          <w:szCs w:val="19"/>
-        </w:rPr>
-        <w:t xml:space="preserve"> GetEmployeesFromResearchAndDevelopment(</w:t>
+          <w:b/>
+          <w:bCs/>
+          <w:noProof/>
+        </w:rPr>
+        <w:t>context)</w:t>
+      </w:r>
+      <w:bookmarkEnd w:id="14"/>
+      <w:bookmarkEnd w:id="15"/>
+      <w:r>
+        <w:rPr>
+          <w:rFonts w:cstheme="minorHAnsi"/>
+          <w:noProof/>
+        </w:rPr>
+        <w:t xml:space="preserve"> and </w:t>
+      </w:r>
+      <w:r>
+        <w:rPr>
+          <w:rFonts w:ascii="Consolas" w:hAnsi="Consolas" w:cstheme="minorHAnsi"/>
+          <w:b/>
+          <w:bCs/>
+          <w:noProof/>
+        </w:rPr>
+        <w:t>p</w:t>
       </w:r>
       <w:r>
         <w:rPr>
           <w:rFonts w:ascii="Consolas" w:hAnsi="Consolas" w:cs="Consolas"/>
-          <w:noProof/>
-          <w:color w:val="2C9FA2"/>
-          <w:sz w:val="19"/>
-          <w:szCs w:val="19"/>
-        </w:rPr>
-        <w:t xml:space="preserve">SoftUniContext </w:t>
+          <w:b/>
+          <w:bCs/>
+          <w:noProof/>
+        </w:rPr>
+        <w:t>ublic</w:t>
+      </w:r>
+      <w:r>
+        <w:rPr>
+          <w:rFonts w:cstheme="minorHAnsi"/>
+          <w:b/>
+          <w:bCs/>
+          <w:noProof/>
+        </w:rPr>
+        <w:t xml:space="preserve"> </w:t>
       </w:r>
       <w:r>
         <w:rPr>
           <w:rFonts w:ascii="Consolas" w:hAnsi="Consolas" w:cs="Consolas"/>
-          <w:noProof/>
-          <w:color w:val="000000"/>
-          <w:sz w:val="19"/>
-          <w:szCs w:val="19"/>
-        </w:rPr>
-        <w:t>context)</w:t>
-      </w:r>
-      <w:bookmarkEnd w:id="15"/>
-      <w:bookmarkEnd w:id="16"/>
-      <w:r>
-        <w:rPr>
-          <w:rFonts w:ascii="Consolas" w:hAnsi="Consolas" w:cs="Consolas"/>
-          <w:noProof/>
-          <w:color w:val="000000"/>
-          <w:sz w:val="19"/>
-          <w:szCs w:val="19"/>
-        </w:rPr>
-        <w:t xml:space="preserve"> and </w:t>
-      </w:r>
-      <w:r>
-        <w:rPr>
-          <w:rFonts w:ascii="Consolas" w:hAnsi="Consolas" w:cs="Consolas"/>
-          <w:noProof/>
-          <w:color w:val="0000FF"/>
-          <w:sz w:val="19"/>
-          <w:szCs w:val="19"/>
-        </w:rPr>
-        <w:t>public</w:t>
-      </w:r>
-      <w:r>
-        <w:rPr>
-          <w:rFonts w:ascii="Consolas" w:hAnsi="Consolas" w:cs="Consolas"/>
-          <w:noProof/>
-          <w:color w:val="000000"/>
-          <w:sz w:val="19"/>
-          <w:szCs w:val="19"/>
-        </w:rPr>
-        <w:t xml:space="preserve"> </w:t>
-      </w:r>
-      <w:r>
-        <w:rPr>
-          <w:rFonts w:ascii="Consolas" w:hAnsi="Consolas" w:cs="Consolas"/>
-          <w:noProof/>
-          <w:color w:val="2C9FA2"/>
-          <w:sz w:val="19"/>
-          <w:szCs w:val="19"/>
+          <w:b/>
+          <w:bCs/>
+          <w:noProof/>
         </w:rPr>
         <w:t>StartUp</w:t>
       </w:r>
@@ -2651,31 +3475,58 @@
           <w:lang w:val="bg-BG"/>
         </w:rPr>
       </w:pPr>
-      <w:bookmarkStart w:id="17" w:name="OLE_LINK50"/>
-      <w:bookmarkStart w:id="18" w:name="OLE_LINK51"/>
+      <w:bookmarkStart w:id="16" w:name="OLE_LINK50"/>
+      <w:bookmarkStart w:id="17" w:name="OLE_LINK51"/>
       <w:r>
         <w:t xml:space="preserve">Extract all employees from the </w:t>
       </w:r>
-      <w:bookmarkStart w:id="19" w:name="OLE_LINK5"/>
-      <w:bookmarkStart w:id="20" w:name="OLE_LINK6"/>
-      <w:bookmarkStart w:id="21" w:name="OLE_LINK52"/>
-      <w:bookmarkStart w:id="22" w:name="OLE_LINK53"/>
-      <w:r>
-        <w:rPr>
-          <w:b/>
-        </w:rPr>
-        <w:t>Research and Development</w:t>
-      </w:r>
+      <w:bookmarkStart w:id="18" w:name="OLE_LINK5"/>
+      <w:bookmarkStart w:id="19" w:name="OLE_LINK6"/>
+      <w:bookmarkStart w:id="20" w:name="OLE_LINK52"/>
+      <w:bookmarkStart w:id="21" w:name="OLE_LINK53"/>
+      <w:r>
+        <w:rPr>
+          <w:rFonts w:ascii="Consolas" w:hAnsi="Consolas"/>
+          <w:b/>
+        </w:rPr>
+        <w:t>Research</w:t>
+      </w:r>
+      <w:r>
+        <w:rPr>
+          <w:b/>
+        </w:rPr>
+        <w:t xml:space="preserve"> </w:t>
+      </w:r>
+      <w:r>
+        <w:rPr>
+          <w:rFonts w:ascii="Consolas" w:hAnsi="Consolas"/>
+          <w:b/>
+        </w:rPr>
+        <w:t>and</w:t>
+      </w:r>
+      <w:r>
+        <w:rPr>
+          <w:b/>
+        </w:rPr>
+        <w:t xml:space="preserve"> </w:t>
+      </w:r>
+      <w:r>
+        <w:rPr>
+          <w:rFonts w:ascii="Consolas" w:hAnsi="Consolas"/>
+          <w:b/>
+        </w:rPr>
+        <w:t>Development</w:t>
+      </w:r>
+      <w:bookmarkEnd w:id="18"/>
       <w:bookmarkEnd w:id="19"/>
+      <w:r>
+        <w:rPr>
+          <w:b/>
+        </w:rPr>
+        <w:t xml:space="preserve"> </w:t>
+      </w:r>
       <w:bookmarkEnd w:id="20"/>
-      <w:r>
-        <w:rPr>
-          <w:b/>
-        </w:rPr>
-        <w:t xml:space="preserve"> </w:t>
-      </w:r>
       <w:bookmarkEnd w:id="21"/>
-      <w:bookmarkEnd w:id="22"/>
       <w:r>
         <w:t xml:space="preserve">department. Order them by </w:t>
       </w:r>
@@ -2776,14 +3627,11 @@
         <w:t>after the decimal separator in the format shown below:</w:t>
       </w:r>
     </w:p>
+    <w:bookmarkEnd w:id="16"/>
     <w:bookmarkEnd w:id="17"/>
-    <w:bookmarkEnd w:id="18"/>
     <w:p>
       <w:pPr>
         <w:pStyle w:val="Heading3"/>
-        <w:rPr>
-          <w:lang w:val="bg-BG"/>
-        </w:rPr>
       </w:pPr>
       <w:r>
         <w:lastRenderedPageBreak/>
@@ -2812,6 +3660,7 @@
           <w:p>
             <w:pPr>
               <w:pStyle w:val="Code"/>
+              <w:jc w:val="center"/>
               <w:rPr>
                 <w:rFonts w:asciiTheme="minorHAnsi" w:hAnsiTheme="minorHAnsi" w:cstheme="minorHAnsi"/>
               </w:rPr>
@@ -2837,34 +3686,34 @@
                 <w:b w:val="0"/>
               </w:rPr>
             </w:pPr>
-            <w:bookmarkStart w:id="23" w:name="OLE_LINK54"/>
-            <w:bookmarkStart w:id="24" w:name="OLE_LINK55"/>
+            <w:bookmarkStart w:id="22" w:name="OLE_LINK54"/>
+            <w:bookmarkStart w:id="23" w:name="OLE_LINK55"/>
             <w:r>
               <w:rPr>
                 <w:b w:val="0"/>
               </w:rPr>
               <w:t xml:space="preserve">Gigi Matthew from </w:t>
             </w:r>
-            <w:bookmarkStart w:id="25" w:name="OLE_LINK15"/>
-            <w:bookmarkStart w:id="26" w:name="OLE_LINK16"/>
-            <w:bookmarkStart w:id="27" w:name="OLE_LINK30"/>
+            <w:bookmarkStart w:id="24" w:name="OLE_LINK15"/>
+            <w:bookmarkStart w:id="25" w:name="OLE_LINK16"/>
+            <w:bookmarkStart w:id="26" w:name="OLE_LINK30"/>
             <w:r>
               <w:rPr>
                 <w:b w:val="0"/>
               </w:rPr>
               <w:t>Research and Development</w:t>
             </w:r>
+            <w:bookmarkEnd w:id="24"/>
             <w:bookmarkEnd w:id="25"/>
             <w:bookmarkEnd w:id="26"/>
-            <w:bookmarkEnd w:id="27"/>
             <w:r>
               <w:rPr>
                 <w:b w:val="0"/>
               </w:rPr>
               <w:t xml:space="preserve"> - $40900.00</w:t>
             </w:r>
+            <w:bookmarkEnd w:id="22"/>
             <w:bookmarkEnd w:id="23"/>
-            <w:bookmarkEnd w:id="24"/>
           </w:p>
         </w:tc>
       </w:tr>
@@ -2905,6 +3754,27 @@
               <w:rPr>
                 <w:b w:val="0"/>
               </w:rPr>
+              <w:t>Michael Raheem from Research and Development - $42500.00</w:t>
+            </w:r>
+          </w:p>
+        </w:tc>
+      </w:tr>
+      <w:tr>
+        <w:tc>
+          <w:tcPr>
+            <w:tcW w:w="9360" w:type="dxa"/>
+          </w:tcPr>
+          <w:p>
+            <w:pPr>
+              <w:pStyle w:val="Code"/>
+              <w:rPr>
+                <w:b w:val="0"/>
+              </w:rPr>
+            </w:pPr>
+            <w:r>
+              <w:rPr>
+                <w:b w:val="0"/>
+              </w:rPr>
               <w:t>…</w:t>
             </w:r>
           </w:p>
@@ -2917,6 +3787,18 @@
           <w:lang w:val="bg-BG"/>
         </w:rPr>
       </w:pPr>
+      <w:r>
+        <w:t xml:space="preserve">Use Express Profiler and check if the made query by Entity Framework is correct </w:t>
+      </w:r>
+      <w:r>
+        <w:rPr>
+          <w:noProof/>
+        </w:rPr>
+        <w:t>(</w:t>
+      </w:r>
+      <w:r>
+        <w:t>there is only one query).</w:t>
+      </w:r>
     </w:p>
     <w:p>
       <w:pPr>
@@ -2925,34 +3807,15 @@
         </w:rPr>
       </w:pPr>
       <w:r>
-        <w:t xml:space="preserve">Use Express Profiler and check if the made query by Entity Framework is correct </w:t>
-      </w:r>
-      <w:r>
-        <w:rPr>
-          <w:noProof/>
-        </w:rPr>
-        <w:t>(</w:t>
-      </w:r>
-      <w:r>
-        <w:t>there is only one query).</w:t>
-      </w:r>
-    </w:p>
-    <w:p>
-      <w:pPr>
-        <w:rPr>
-          <w:lang w:val="bg-BG"/>
-        </w:rPr>
-      </w:pPr>
-      <w:r>
         <w:rPr>
           <w:noProof/>
           <w:lang w:val="bg-BG" w:eastAsia="bg-BG"/>
         </w:rPr>
         <w:drawing>
-          <wp:inline distT="0" distB="0" distL="0" distR="0" wp14:anchorId="476F7E15" wp14:editId="1B44C8C4">
-            <wp:extent cx="5465618" cy="910936"/>
-            <wp:effectExtent l="19050" t="19050" r="20955" b="22860"/>
-            <wp:docPr id="9" name="Picture 9" descr="C:\Users\bdanc\AppData\Local\Microsoft\Windows\INetCache\Content.Word\f5d65a70b89739ca2a8fdf0222c0cfcb.png"/>
+          <wp:inline distT="0" distB="0" distL="0" distR="0" wp14:anchorId="476F7E15" wp14:editId="56A1AAF4">
+            <wp:extent cx="2812707" cy="917092"/>
+            <wp:effectExtent l="19050" t="19050" r="26035" b="16510"/>
+            <wp:docPr id="9" name="Picture 9"/>
             <wp:cNvGraphicFramePr>
               <a:graphicFrameLocks xmlns:a="http://schemas.openxmlformats.org/drawingml/2006/main" noChangeAspect="1"/>
             </wp:cNvGraphicFramePr>
@@ -2960,20 +3823,19 @@
               <a:graphicData uri="http://schemas.openxmlformats.org/drawingml/2006/picture">
                 <pic:pic xmlns:pic="http://schemas.openxmlformats.org/drawingml/2006/picture">
                   <pic:nvPicPr>
-                    <pic:cNvPr id="0" name="Picture 6" descr="C:\Users\bdanc\AppData\Local\Microsoft\Windows\INetCache\Content.Word\f5d65a70b89739ca2a8fdf0222c0cfcb.png"/>
+                    <pic:cNvPr id="9" name="Picture 9"/>
                     <pic:cNvPicPr>
                       <a:picLocks noChangeAspect="1" noChangeArrowheads="1"/>
                     </pic:cNvPicPr>
                   </pic:nvPicPr>
                   <pic:blipFill>
-                    <a:blip r:embed="rId15">
+                    <a:blip r:embed="rId18">
                       <a:extLst>
                         <a:ext uri="{28A0092B-C50C-407E-A947-70E740481C1C}">
                           <a14:useLocalDpi xmlns:a14="http://schemas.microsoft.com/office/drawing/2010/main" val="0"/>
                         </a:ext>
                       </a:extLst>
                     </a:blip>
-                    <a:srcRect/>
                     <a:stretch>
                       <a:fillRect/>
                     </a:stretch>
@@ -2981,7 +3843,7 @@
                   <pic:spPr bwMode="auto">
                     <a:xfrm>
                       <a:off x="0" y="0"/>
-                      <a:ext cx="5502556" cy="917092"/>
+                      <a:ext cx="2812707" cy="917092"/>
                     </a:xfrm>
                     <a:prstGeom prst="rect">
                       <a:avLst/>
@@ -3003,17 +3865,14 @@
     <w:p>
       <w:pPr>
         <w:pStyle w:val="Heading2"/>
-        <w:rPr>
-          <w:lang w:val="bg-BG"/>
-        </w:rPr>
-      </w:pPr>
-      <w:bookmarkStart w:id="28" w:name="OLE_LINK7"/>
-      <w:bookmarkStart w:id="29" w:name="OLE_LINK8"/>
+      </w:pPr>
+      <w:bookmarkStart w:id="27" w:name="OLE_LINK7"/>
+      <w:bookmarkStart w:id="28" w:name="OLE_LINK8"/>
       <w:r>
         <w:t>Adding a New Address and Updating Employee</w:t>
       </w:r>
+      <w:bookmarkEnd w:id="27"/>
       <w:bookmarkEnd w:id="28"/>
-      <w:bookmarkEnd w:id="29"/>
     </w:p>
     <w:p>
       <w:pPr>
@@ -3024,102 +3883,124 @@
       <w:r>
         <w:rPr>
           <w:b/>
-          <w:noProof/>
+          <w:u w:val="single"/>
         </w:rPr>
         <w:t>NOTE</w:t>
       </w:r>
       <w:r>
-        <w:t xml:space="preserve">: You will need method </w:t>
-      </w:r>
-      <w:bookmarkStart w:id="30" w:name="OLE_LINK56"/>
-      <w:bookmarkStart w:id="31" w:name="OLE_LINK57"/>
+        <w:rPr>
+          <w:b/>
+        </w:rPr>
+        <w:t>:</w:t>
+      </w:r>
+      <w:r>
+        <w:rPr>
+          <w:b/>
+        </w:rPr>
+        <w:t xml:space="preserve"> </w:t>
+      </w:r>
+      <w:r>
+        <w:t xml:space="preserve">You </w:t>
+      </w:r>
+      <w:r>
+        <w:t xml:space="preserve">will need method </w:t>
+      </w:r>
+      <w:bookmarkStart w:id="29" w:name="OLE_LINK56"/>
+      <w:bookmarkStart w:id="30" w:name="OLE_LINK57"/>
       <w:r>
         <w:rPr>
           <w:rFonts w:ascii="Consolas" w:hAnsi="Consolas" w:cs="Consolas"/>
-          <w:noProof/>
-          <w:color w:val="0000FF"/>
-          <w:sz w:val="19"/>
-          <w:szCs w:val="19"/>
-        </w:rPr>
-        <w:t>public static</w:t>
+          <w:b/>
+          <w:bCs/>
+          <w:noProof/>
+        </w:rPr>
+        <w:t>public</w:t>
+      </w:r>
+      <w:r>
+        <w:rPr>
+          <w:rFonts w:cstheme="minorHAnsi"/>
+          <w:b/>
+          <w:bCs/>
+          <w:noProof/>
+        </w:rPr>
+        <w:t xml:space="preserve"> </w:t>
       </w:r>
       <w:r>
         <w:rPr>
           <w:rFonts w:ascii="Consolas" w:hAnsi="Consolas" w:cs="Consolas"/>
-          <w:noProof/>
-          <w:color w:val="000000"/>
-          <w:sz w:val="19"/>
-          <w:szCs w:val="19"/>
+          <w:b/>
+          <w:bCs/>
+          <w:noProof/>
+        </w:rPr>
+        <w:t>static</w:t>
+      </w:r>
+      <w:r>
+        <w:rPr>
+          <w:rFonts w:cstheme="minorHAnsi"/>
+          <w:b/>
+          <w:bCs/>
+          <w:noProof/>
         </w:rPr>
         <w:t xml:space="preserve"> </w:t>
       </w:r>
       <w:r>
         <w:rPr>
           <w:rFonts w:ascii="Consolas" w:hAnsi="Consolas" w:cs="Consolas"/>
-          <w:noProof/>
-          <w:color w:val="0000FF"/>
-          <w:sz w:val="19"/>
-          <w:szCs w:val="19"/>
+          <w:b/>
+          <w:bCs/>
+          <w:noProof/>
         </w:rPr>
         <w:t>string</w:t>
       </w:r>
       <w:r>
         <w:rPr>
+          <w:rFonts w:cstheme="minorHAnsi"/>
+          <w:b/>
+          <w:bCs/>
+          <w:noProof/>
+        </w:rPr>
+        <w:t xml:space="preserve"> </w:t>
+      </w:r>
+      <w:r>
+        <w:rPr>
           <w:rFonts w:ascii="Consolas" w:hAnsi="Consolas" w:cs="Consolas"/>
-          <w:noProof/>
-          <w:color w:val="000000"/>
-          <w:sz w:val="19"/>
-          <w:szCs w:val="19"/>
-        </w:rPr>
-        <w:t xml:space="preserve"> AddNewAddressToEmployee(</w:t>
+          <w:b/>
+          <w:bCs/>
+          <w:noProof/>
+        </w:rPr>
+        <w:t>AddNewAddressToEmployee(SoftUniContext context)</w:t>
+      </w:r>
+      <w:r>
+        <w:rPr>
+          <w:rFonts w:cstheme="minorHAnsi"/>
+          <w:noProof/>
+        </w:rPr>
+        <w:t xml:space="preserve"> and </w:t>
       </w:r>
       <w:r>
         <w:rPr>
           <w:rFonts w:ascii="Consolas" w:hAnsi="Consolas" w:cs="Consolas"/>
-          <w:noProof/>
-          <w:color w:val="2C9FA2"/>
-          <w:sz w:val="19"/>
-          <w:szCs w:val="19"/>
-        </w:rPr>
-        <w:t xml:space="preserve">SoftUniContext </w:t>
+          <w:b/>
+          <w:bCs/>
+          <w:noProof/>
+        </w:rPr>
+        <w:t>public</w:t>
+      </w:r>
+      <w:r>
+        <w:rPr>
+          <w:rFonts w:cstheme="minorHAnsi"/>
+          <w:b/>
+          <w:bCs/>
+          <w:noProof/>
+        </w:rPr>
+        <w:t xml:space="preserve"> </w:t>
       </w:r>
       <w:r>
         <w:rPr>
           <w:rFonts w:ascii="Consolas" w:hAnsi="Consolas" w:cs="Consolas"/>
-          <w:noProof/>
-          <w:color w:val="000000"/>
-          <w:sz w:val="19"/>
-          <w:szCs w:val="19"/>
-        </w:rPr>
-        <w:t xml:space="preserve">context) and </w:t>
-      </w:r>
-      <w:r>
-        <w:rPr>
-          <w:rFonts w:ascii="Consolas" w:hAnsi="Consolas" w:cs="Consolas"/>
-          <w:noProof/>
-          <w:color w:val="0000FF"/>
-          <w:sz w:val="19"/>
-          <w:szCs w:val="19"/>
-        </w:rPr>
-        <w:t>public</w:t>
-      </w:r>
-      <w:r>
-        <w:rPr>
-          <w:rFonts w:ascii="Consolas" w:hAnsi="Consolas" w:cs="Consolas"/>
-          <w:noProof/>
-          <w:color w:val="000000"/>
-          <w:sz w:val="19"/>
-          <w:szCs w:val="19"/>
-        </w:rPr>
-        <w:t xml:space="preserve"> </w:t>
-      </w:r>
-      <w:r>
-        <w:rPr>
-          <w:rFonts w:ascii="Consolas" w:hAnsi="Consolas" w:cs="Consolas"/>
-          <w:noProof/>
-          <w:color w:val="2C9FA2"/>
-          <w:sz w:val="19"/>
-          <w:szCs w:val="19"/>
+          <w:b/>
+          <w:bCs/>
+          <w:noProof/>
         </w:rPr>
         <w:t>StartUp</w:t>
       </w:r>
@@ -3133,13 +4014,12 @@
         <w:t xml:space="preserve">class. </w:t>
       </w:r>
     </w:p>
+    <w:bookmarkEnd w:id="29"/>
     <w:bookmarkEnd w:id="30"/>
-    <w:bookmarkEnd w:id="31"/>
     <w:p>
       <w:pPr>
         <w:rPr>
           <w:noProof/>
-          <w:lang w:val="bg-BG"/>
         </w:rPr>
       </w:pPr>
       <w:r>
@@ -3149,7 +4029,19 @@
         <w:rPr>
           <w:noProof/>
         </w:rPr>
-        <w:t xml:space="preserve"> with </w:t>
+        <w:t xml:space="preserve"> with</w:t>
+      </w:r>
+      <w:r>
+        <w:rPr>
+          <w:noProof/>
+        </w:rPr>
+        <w:t xml:space="preserve"> the</w:t>
+      </w:r>
+      <w:r>
+        <w:rPr>
+          <w:noProof/>
+        </w:rPr>
+        <w:t xml:space="preserve"> </w:t>
       </w:r>
       <w:r>
         <w:rPr>
@@ -3164,60 +4056,98 @@
         </w:rPr>
         <w:t xml:space="preserve"> "</w:t>
       </w:r>
-      <w:bookmarkStart w:id="32" w:name="OLE_LINK58"/>
-      <w:bookmarkStart w:id="33" w:name="OLE_LINK59"/>
-      <w:r>
-        <w:rPr>
-          <w:b/>
-          <w:noProof/>
-        </w:rPr>
-        <w:t>Vitoshka 15</w:t>
-      </w:r>
+      <w:bookmarkStart w:id="31" w:name="OLE_LINK58"/>
+      <w:bookmarkStart w:id="32" w:name="OLE_LINK59"/>
+      <w:r>
+        <w:rPr>
+          <w:rFonts w:ascii="Consolas" w:hAnsi="Consolas"/>
+          <w:b/>
+          <w:noProof/>
+        </w:rPr>
+        <w:t>Vitoshka</w:t>
+      </w:r>
+      <w:r>
+        <w:rPr>
+          <w:rFonts w:cstheme="minorHAnsi"/>
+          <w:b/>
+          <w:noProof/>
+        </w:rPr>
+        <w:t xml:space="preserve"> </w:t>
+      </w:r>
+      <w:r>
+        <w:rPr>
+          <w:rFonts w:ascii="Consolas" w:hAnsi="Consolas"/>
+          <w:b/>
+          <w:noProof/>
+        </w:rPr>
+        <w:t>15</w:t>
+      </w:r>
+      <w:bookmarkEnd w:id="31"/>
       <w:bookmarkEnd w:id="32"/>
+      <w:r>
+        <w:rPr>
+          <w:noProof/>
+        </w:rPr>
+        <w:t xml:space="preserve">" and </w:t>
+      </w:r>
+      <w:r>
+        <w:rPr>
+          <w:rFonts w:ascii="Consolas" w:hAnsi="Consolas"/>
+          <w:b/>
+          <w:noProof/>
+        </w:rPr>
+        <w:t>TownId</w:t>
+      </w:r>
+      <w:r>
+        <w:rPr>
+          <w:noProof/>
+        </w:rPr>
+        <w:t xml:space="preserve"> </w:t>
+      </w:r>
+      <w:r>
+        <w:rPr>
+          <w:noProof/>
+        </w:rPr>
+        <w:t xml:space="preserve">= </w:t>
+      </w:r>
+      <w:r>
+        <w:rPr>
+          <w:rFonts w:ascii="Consolas" w:hAnsi="Consolas"/>
+          <w:b/>
+          <w:noProof/>
+        </w:rPr>
+        <w:t>4</w:t>
+      </w:r>
+      <w:r>
+        <w:rPr>
+          <w:noProof/>
+        </w:rPr>
+        <w:t xml:space="preserve">. Set that address to the employee with last </w:t>
+      </w:r>
+      <w:r>
+        <w:rPr>
+          <w:noProof/>
+        </w:rPr>
+        <w:t xml:space="preserve">the </w:t>
+      </w:r>
+      <w:r>
+        <w:rPr>
+          <w:noProof/>
+        </w:rPr>
+        <w:t>name "</w:t>
+      </w:r>
+      <w:bookmarkStart w:id="33" w:name="OLE_LINK60"/>
+      <w:bookmarkStart w:id="34" w:name="OLE_LINK61"/>
+      <w:r>
+        <w:rPr>
+          <w:rFonts w:ascii="Consolas" w:hAnsi="Consolas"/>
+          <w:b/>
+          <w:noProof/>
+        </w:rPr>
+        <w:t>Nakov</w:t>
+      </w:r>
       <w:bookmarkEnd w:id="33"/>
-      <w:r>
-        <w:rPr>
-          <w:noProof/>
-        </w:rPr>
-        <w:t xml:space="preserve">" and </w:t>
-      </w:r>
-      <w:r>
-        <w:rPr>
-          <w:b/>
-          <w:noProof/>
-        </w:rPr>
-        <w:t>TownId</w:t>
-      </w:r>
-      <w:r>
-        <w:rPr>
-          <w:noProof/>
-        </w:rPr>
-        <w:t xml:space="preserve"> </w:t>
-      </w:r>
-      <w:r>
-        <w:rPr>
-          <w:b/>
-          <w:noProof/>
-        </w:rPr>
-        <w:t>4</w:t>
-      </w:r>
-      <w:r>
-        <w:rPr>
-          <w:noProof/>
-        </w:rPr>
-        <w:t>. Set that address to the employee with last name "</w:t>
-      </w:r>
-      <w:bookmarkStart w:id="34" w:name="OLE_LINK60"/>
-      <w:bookmarkStart w:id="35" w:name="OLE_LINK61"/>
-      <w:r>
-        <w:rPr>
-          <w:b/>
-          <w:noProof/>
-        </w:rPr>
-        <w:t>Nakov</w:t>
-      </w:r>
       <w:bookmarkEnd w:id="34"/>
-      <w:bookmarkEnd w:id="35"/>
       <w:r>
         <w:rPr>
           <w:noProof/>
@@ -3253,10 +4183,19 @@
       </w:r>
       <w:r>
         <w:rPr>
-          <w:b/>
-          <w:noProof/>
-        </w:rPr>
-        <w:t>Address’</w:t>
+          <w:rFonts w:ascii="Consolas" w:hAnsi="Consolas"/>
+          <w:b/>
+          <w:noProof/>
+        </w:rPr>
+        <w:t>Address</w:t>
+      </w:r>
+      <w:r>
+        <w:rPr>
+          <w:rFonts w:cstheme="minorHAnsi"/>
+          <w:b/>
+          <w:noProof/>
+        </w:rPr>
+        <w:t>'</w:t>
       </w:r>
       <w:r>
         <w:rPr>
@@ -3292,6 +4231,7 @@
       </w:r>
       <w:r>
         <w:rPr>
+          <w:rFonts w:ascii="Consolas" w:hAnsi="Consolas"/>
           <w:b/>
           <w:noProof/>
         </w:rPr>
@@ -3307,12 +4247,9 @@
     <w:p>
       <w:pPr>
         <w:pStyle w:val="Heading3"/>
-        <w:rPr>
-          <w:lang w:val="bg-BG"/>
-        </w:rPr>
-      </w:pPr>
-      <w:bookmarkStart w:id="36" w:name="OLE_LINK11"/>
-      <w:bookmarkStart w:id="37" w:name="OLE_LINK12"/>
+      </w:pPr>
+      <w:bookmarkStart w:id="35" w:name="OLE_LINK11"/>
+      <w:bookmarkStart w:id="36" w:name="OLE_LINK12"/>
       <w:r>
         <w:t>Example</w:t>
       </w:r>
@@ -3340,6 +4277,7 @@
           <w:p>
             <w:pPr>
               <w:pStyle w:val="Code"/>
+              <w:jc w:val="center"/>
               <w:rPr>
                 <w:rFonts w:asciiTheme="minorHAnsi" w:hAnsiTheme="minorHAnsi" w:cstheme="minorHAnsi"/>
               </w:rPr>
@@ -3365,16 +4303,16 @@
                 <w:b w:val="0"/>
               </w:rPr>
             </w:pPr>
-            <w:bookmarkStart w:id="38" w:name="OLE_LINK31"/>
-            <w:bookmarkStart w:id="39" w:name="OLE_LINK32"/>
+            <w:bookmarkStart w:id="37" w:name="OLE_LINK31"/>
+            <w:bookmarkStart w:id="38" w:name="OLE_LINK32"/>
             <w:r>
               <w:rPr>
                 <w:b w:val="0"/>
               </w:rPr>
               <w:t>Vitoshka 15</w:t>
             </w:r>
+            <w:bookmarkEnd w:id="37"/>
             <w:bookmarkEnd w:id="38"/>
-            <w:bookmarkEnd w:id="39"/>
           </w:p>
         </w:tc>
       </w:tr>
@@ -3464,15 +4402,8 @@
     <w:p>
       <w:pPr>
         <w:pStyle w:val="Heading3"/>
-        <w:rPr>
-          <w:noProof/>
-          <w:lang w:val="bg-BG"/>
-        </w:rPr>
-      </w:pPr>
-      <w:r>
-        <w:rPr>
-          <w:noProof/>
-        </w:rPr>
+      </w:pPr>
+      <w:r>
         <w:t>Hints</w:t>
       </w:r>
     </w:p>
@@ -3507,15 +4438,8 @@
     <w:p>
       <w:pPr>
         <w:pStyle w:val="Heading2"/>
-        <w:rPr>
-          <w:noProof/>
-          <w:lang w:val="bg-BG"/>
-        </w:rPr>
-      </w:pPr>
-      <w:r>
-        <w:rPr>
-          <w:noProof/>
-        </w:rPr>
+      </w:pPr>
+      <w:r>
         <w:t>Employees and Projects</w:t>
       </w:r>
     </w:p>
@@ -3528,119 +4452,154 @@
       <w:r>
         <w:rPr>
           <w:b/>
-          <w:noProof/>
+          <w:u w:val="single"/>
         </w:rPr>
         <w:t>NOTE</w:t>
       </w:r>
       <w:r>
-        <w:t xml:space="preserve">: You will need method </w:t>
-      </w:r>
-      <w:bookmarkStart w:id="40" w:name="OLE_LINK62"/>
-      <w:bookmarkStart w:id="41" w:name="OLE_LINK63"/>
+        <w:rPr>
+          <w:b/>
+        </w:rPr>
+        <w:t>:</w:t>
+      </w:r>
+      <w:r>
+        <w:t xml:space="preserve"> </w:t>
+      </w:r>
+      <w:r>
+        <w:t xml:space="preserve">You will need method </w:t>
+      </w:r>
+      <w:bookmarkStart w:id="39" w:name="OLE_LINK62"/>
+      <w:bookmarkStart w:id="40" w:name="OLE_LINK63"/>
       <w:r>
         <w:rPr>
           <w:rFonts w:ascii="Consolas" w:hAnsi="Consolas" w:cs="Consolas"/>
-          <w:noProof/>
-          <w:color w:val="0000FF"/>
-          <w:sz w:val="19"/>
-          <w:szCs w:val="19"/>
-        </w:rPr>
-        <w:t>public static</w:t>
+          <w:b/>
+          <w:bCs/>
+          <w:noProof/>
+        </w:rPr>
+        <w:t>public</w:t>
+      </w:r>
+      <w:r>
+        <w:rPr>
+          <w:rFonts w:cstheme="minorHAnsi"/>
+          <w:b/>
+          <w:bCs/>
+          <w:noProof/>
+        </w:rPr>
+        <w:t xml:space="preserve"> </w:t>
       </w:r>
       <w:r>
         <w:rPr>
           <w:rFonts w:ascii="Consolas" w:hAnsi="Consolas" w:cs="Consolas"/>
-          <w:noProof/>
-          <w:color w:val="000000"/>
-          <w:sz w:val="19"/>
-          <w:szCs w:val="19"/>
+          <w:b/>
+          <w:bCs/>
+          <w:noProof/>
+        </w:rPr>
+        <w:t>static</w:t>
+      </w:r>
+      <w:r>
+        <w:rPr>
+          <w:rFonts w:cstheme="minorHAnsi"/>
+          <w:b/>
+          <w:bCs/>
+          <w:noProof/>
         </w:rPr>
         <w:t xml:space="preserve"> </w:t>
       </w:r>
       <w:r>
         <w:rPr>
           <w:rFonts w:ascii="Consolas" w:hAnsi="Consolas" w:cs="Consolas"/>
-          <w:noProof/>
-          <w:color w:val="0000FF"/>
-          <w:sz w:val="19"/>
-          <w:szCs w:val="19"/>
+          <w:b/>
+          <w:bCs/>
+          <w:noProof/>
         </w:rPr>
         <w:t>string</w:t>
       </w:r>
       <w:r>
         <w:rPr>
+          <w:rFonts w:cstheme="minorHAnsi"/>
+          <w:b/>
+          <w:bCs/>
+          <w:noProof/>
+        </w:rPr>
+        <w:t xml:space="preserve"> </w:t>
+      </w:r>
+      <w:r>
+        <w:rPr>
           <w:rFonts w:ascii="Consolas" w:hAnsi="Consolas" w:cs="Consolas"/>
-          <w:noProof/>
-          <w:color w:val="000000"/>
-          <w:sz w:val="19"/>
-          <w:szCs w:val="19"/>
-        </w:rPr>
-        <w:t xml:space="preserve"> GetEmployeesInPeriod(</w:t>
+          <w:b/>
+          <w:bCs/>
+          <w:noProof/>
+        </w:rPr>
+        <w:t>GetEmployeesInPeriod(SoftUniContext</w:t>
+      </w:r>
+      <w:r>
+        <w:rPr>
+          <w:rFonts w:cstheme="minorHAnsi"/>
+          <w:b/>
+          <w:bCs/>
+          <w:noProof/>
+        </w:rPr>
+        <w:t xml:space="preserve"> </w:t>
       </w:r>
       <w:r>
         <w:rPr>
           <w:rFonts w:ascii="Consolas" w:hAnsi="Consolas" w:cs="Consolas"/>
-          <w:noProof/>
-          <w:color w:val="2C9FA2"/>
-          <w:sz w:val="19"/>
-          <w:szCs w:val="19"/>
-        </w:rPr>
-        <w:t xml:space="preserve">SoftUniContext </w:t>
+          <w:b/>
+          <w:bCs/>
+          <w:noProof/>
+        </w:rPr>
+        <w:t>context)</w:t>
+      </w:r>
+      <w:bookmarkEnd w:id="39"/>
+      <w:bookmarkEnd w:id="40"/>
+      <w:r>
+        <w:rPr>
+          <w:rFonts w:cstheme="minorHAnsi"/>
+          <w:noProof/>
+        </w:rPr>
+        <w:t xml:space="preserve"> and</w:t>
+      </w:r>
+      <w:r>
+        <w:rPr>
+          <w:rFonts w:cstheme="minorHAnsi"/>
+          <w:b/>
+          <w:bCs/>
+          <w:noProof/>
+        </w:rPr>
+        <w:t xml:space="preserve"> </w:t>
       </w:r>
       <w:r>
         <w:rPr>
           <w:rFonts w:ascii="Consolas" w:hAnsi="Consolas" w:cs="Consolas"/>
-          <w:noProof/>
-          <w:color w:val="000000"/>
-          <w:sz w:val="19"/>
-          <w:szCs w:val="19"/>
-        </w:rPr>
-        <w:t>context)</w:t>
-      </w:r>
-      <w:bookmarkEnd w:id="40"/>
-      <w:bookmarkEnd w:id="41"/>
+          <w:b/>
+          <w:bCs/>
+          <w:noProof/>
+        </w:rPr>
+        <w:t>public</w:t>
+      </w:r>
+      <w:r>
+        <w:rPr>
+          <w:rFonts w:cstheme="minorHAnsi"/>
+          <w:b/>
+          <w:bCs/>
+          <w:noProof/>
+        </w:rPr>
+        <w:t xml:space="preserve"> </w:t>
+      </w:r>
       <w:r>
         <w:rPr>
           <w:rFonts w:ascii="Consolas" w:hAnsi="Consolas" w:cs="Consolas"/>
-          <w:noProof/>
-          <w:color w:val="000000"/>
-          <w:sz w:val="19"/>
-          <w:szCs w:val="19"/>
-        </w:rPr>
-        <w:t xml:space="preserve"> and </w:t>
-      </w:r>
-      <w:r>
-        <w:rPr>
-          <w:rFonts w:ascii="Consolas" w:hAnsi="Consolas" w:cs="Consolas"/>
-          <w:noProof/>
-          <w:color w:val="0000FF"/>
-          <w:sz w:val="19"/>
-          <w:szCs w:val="19"/>
-        </w:rPr>
-        <w:t>public</w:t>
-      </w:r>
-      <w:r>
-        <w:rPr>
-          <w:rFonts w:ascii="Consolas" w:hAnsi="Consolas" w:cs="Consolas"/>
-          <w:noProof/>
-          <w:color w:val="000000"/>
-          <w:sz w:val="19"/>
-          <w:szCs w:val="19"/>
-        </w:rPr>
-        <w:t xml:space="preserve"> </w:t>
-      </w:r>
-      <w:r>
-        <w:rPr>
-          <w:rFonts w:ascii="Consolas" w:hAnsi="Consolas" w:cs="Consolas"/>
-          <w:noProof/>
-          <w:color w:val="2C9FA2"/>
-          <w:sz w:val="19"/>
-          <w:szCs w:val="19"/>
+          <w:b/>
+          <w:bCs/>
+          <w:noProof/>
         </w:rPr>
         <w:t>StartUp</w:t>
       </w:r>
       <w:r>
         <w:rPr>
+          <w:b/>
+          <w:bCs/>
           <w:noProof/>
         </w:rPr>
         <w:t xml:space="preserve"> </w:t>
@@ -3656,10 +4615,10 @@
           <w:lang w:val="bg-BG"/>
         </w:rPr>
       </w:pPr>
-      <w:bookmarkStart w:id="42" w:name="OLE_LINK64"/>
-      <w:bookmarkStart w:id="43" w:name="OLE_LINK65"/>
+      <w:bookmarkStart w:id="41" w:name="OLE_LINK64"/>
+      <w:bookmarkStart w:id="42" w:name="OLE_LINK65"/>
+      <w:bookmarkEnd w:id="35"/>
       <w:bookmarkEnd w:id="36"/>
-      <w:bookmarkEnd w:id="37"/>
       <w:r>
         <w:t xml:space="preserve">Find the first </w:t>
       </w:r>
@@ -3683,9 +4642,29 @@
       </w:r>
       <w:r>
         <w:rPr>
-          <w:b/>
-        </w:rPr>
-        <w:t xml:space="preserve">2001 - 2003 </w:t>
+          <w:rFonts w:ascii="Consolas" w:hAnsi="Consolas"/>
+          <w:b/>
+        </w:rPr>
+        <w:t>2001</w:t>
+      </w:r>
+      <w:r>
+        <w:rPr>
+          <w:b/>
+        </w:rPr>
+        <w:t xml:space="preserve"> - </w:t>
+      </w:r>
+      <w:r>
+        <w:rPr>
+          <w:rFonts w:ascii="Consolas" w:hAnsi="Consolas"/>
+          <w:b/>
+        </w:rPr>
+        <w:t>2003</w:t>
+      </w:r>
+      <w:r>
+        <w:rPr>
+          <w:b/>
+        </w:rPr>
+        <w:t xml:space="preserve"> </w:t>
       </w:r>
       <w:r>
         <w:rPr>
@@ -3709,7 +4688,19 @@
         <w:rPr>
           <w:b/>
         </w:rPr>
-        <w:t xml:space="preserve">last name, manager’s first name </w:t>
+        <w:t>last name, manager</w:t>
+      </w:r>
+      <w:r>
+        <w:rPr>
+          <w:b/>
+        </w:rPr>
+        <w:t>'</w:t>
+      </w:r>
+      <w:r>
+        <w:rPr>
+          <w:b/>
+        </w:rPr>
+        <w:t xml:space="preserve">s first name </w:t>
       </w:r>
       <w:r>
         <w:t>and</w:t>
@@ -3743,12 +4734,22 @@
       </w:r>
       <w:r>
         <w:rPr>
-          <w:noProof/>
-        </w:rPr>
-        <w:t>"--&lt;</w:t>
-      </w:r>
-      <w:r>
-        <w:rPr>
+          <w:rFonts w:ascii="Consolas" w:hAnsi="Consolas"/>
+          <w:noProof/>
+        </w:rPr>
+        <w:t>"--</w:t>
+      </w:r>
+      <w:r>
+        <w:rPr>
+          <w:rFonts w:ascii="Consolas" w:hAnsi="Consolas"/>
+          <w:noProof/>
+        </w:rPr>
+        <w:lastRenderedPageBreak/>
+        <w:t>&lt;</w:t>
+      </w:r>
+      <w:r>
+        <w:rPr>
+          <w:rFonts w:ascii="Consolas" w:hAnsi="Consolas"/>
           <w:b/>
           <w:noProof/>
         </w:rPr>
@@ -3756,12 +4757,14 @@
       </w:r>
       <w:r>
         <w:rPr>
+          <w:rFonts w:ascii="Consolas" w:hAnsi="Consolas"/>
           <w:noProof/>
         </w:rPr>
         <w:t>&gt; - &lt;</w:t>
       </w:r>
       <w:r>
         <w:rPr>
+          <w:rFonts w:ascii="Consolas" w:hAnsi="Consolas"/>
           <w:b/>
           <w:noProof/>
         </w:rPr>
@@ -3769,12 +4772,14 @@
       </w:r>
       <w:r>
         <w:rPr>
+          <w:rFonts w:ascii="Consolas" w:hAnsi="Consolas"/>
           <w:noProof/>
         </w:rPr>
         <w:t>&gt; - &lt;</w:t>
       </w:r>
       <w:r>
         <w:rPr>
+          <w:rFonts w:ascii="Consolas" w:hAnsi="Consolas"/>
           <w:b/>
           <w:noProof/>
         </w:rPr>
@@ -3782,9 +4787,16 @@
       </w:r>
       <w:r>
         <w:rPr>
-          <w:noProof/>
-        </w:rPr>
-        <w:t xml:space="preserve">&gt;", each on a </w:t>
+          <w:rFonts w:ascii="Consolas" w:hAnsi="Consolas"/>
+          <w:noProof/>
+        </w:rPr>
+        <w:t>&gt;"</w:t>
+      </w:r>
+      <w:r>
+        <w:rPr>
+          <w:noProof/>
+        </w:rPr>
+        <w:t xml:space="preserve">, each on a </w:t>
       </w:r>
       <w:r>
         <w:rPr>
@@ -3817,6 +4829,7 @@
       </w:r>
       <w:r>
         <w:rPr>
+          <w:rFonts w:ascii="Consolas" w:hAnsi="Consolas"/>
           <w:b/>
           <w:noProof/>
         </w:rPr>
@@ -3829,17 +4842,13 @@
         <w:t>" instead.</w:t>
       </w:r>
     </w:p>
+    <w:bookmarkEnd w:id="41"/>
     <w:bookmarkEnd w:id="42"/>
-    <w:bookmarkEnd w:id="43"/>
     <w:p>
       <w:pPr>
         <w:pStyle w:val="Heading3"/>
-        <w:rPr>
-          <w:lang w:val="bg-BG"/>
-        </w:rPr>
-      </w:pPr>
-      <w:r>
-        <w:lastRenderedPageBreak/>
+      </w:pPr>
+      <w:r>
         <w:t>Constraints</w:t>
       </w:r>
     </w:p>
@@ -3858,18 +4867,18 @@
         </w:rPr>
         <w:t>"</w:t>
       </w:r>
-      <w:bookmarkStart w:id="44" w:name="OLE_LINK66"/>
-      <w:bookmarkStart w:id="45" w:name="OLE_LINK67"/>
-      <w:bookmarkStart w:id="46" w:name="OLE_LINK68"/>
+      <w:bookmarkStart w:id="43" w:name="OLE_LINK66"/>
+      <w:bookmarkStart w:id="44" w:name="OLE_LINK67"/>
+      <w:bookmarkStart w:id="45" w:name="OLE_LINK68"/>
       <w:r>
         <w:rPr>
           <w:rStyle w:val="CodeChar"/>
         </w:rPr>
         <w:t>M/d/yyyy h:mm:ss tt</w:t>
       </w:r>
+      <w:bookmarkEnd w:id="43"/>
       <w:bookmarkEnd w:id="44"/>
       <w:bookmarkEnd w:id="45"/>
-      <w:bookmarkEnd w:id="46"/>
       <w:r>
         <w:rPr>
           <w:noProof/>
@@ -3883,11 +4892,8 @@
     <w:p>
       <w:pPr>
         <w:pStyle w:val="Heading3"/>
-        <w:rPr>
-          <w:lang w:val="bg-BG"/>
-        </w:rPr>
-      </w:pPr>
-      <w:bookmarkStart w:id="47" w:name="OLE_LINK44"/>
+      </w:pPr>
+      <w:bookmarkStart w:id="46" w:name="OLE_LINK44"/>
       <w:r>
         <w:t>Example</w:t>
       </w:r>
@@ -3911,6 +4917,7 @@
           <w:p>
             <w:pPr>
               <w:pStyle w:val="Code"/>
+              <w:jc w:val="center"/>
             </w:pPr>
             <w:r>
               <w:rPr>
@@ -3966,16 +4973,16 @@
                 <w:b w:val="0"/>
               </w:rPr>
             </w:pPr>
-            <w:bookmarkStart w:id="48" w:name="OLE_LINK69"/>
-            <w:bookmarkStart w:id="49" w:name="OLE_LINK70"/>
+            <w:bookmarkStart w:id="47" w:name="OLE_LINK69"/>
+            <w:bookmarkStart w:id="48" w:name="OLE_LINK70"/>
             <w:r>
               <w:rPr>
                 <w:b w:val="0"/>
               </w:rPr>
               <w:t>--Half-Finger Gloves - 6/1/2002 12:00:00 AM - 6/1/2003 12:00:00 AM</w:t>
             </w:r>
+            <w:bookmarkEnd w:id="47"/>
             <w:bookmarkEnd w:id="48"/>
-            <w:bookmarkEnd w:id="49"/>
           </w:p>
         </w:tc>
       </w:tr>
@@ -3995,7 +5002,7 @@
               <w:rPr>
                 <w:b w:val="0"/>
               </w:rPr>
-              <w:t>--Racing Socks - 11/22/2005 12:00:00 AM - not finished</w:t>
+              <w:t>--Women's Tights - 6/1/2002 12:00:00 AM - 6/1/2003 12:00:00 AM</w:t>
             </w:r>
           </w:p>
         </w:tc>
@@ -4024,320 +5031,350 @@
     </w:tbl>
     <w:p>
       <w:pPr>
-        <w:rPr>
-          <w:lang w:val="bg-BG"/>
-        </w:rPr>
-      </w:pPr>
+        <w:pStyle w:val="Heading2"/>
+      </w:pPr>
+      <w:r>
+        <w:t>Addresses by Town</w:t>
+      </w:r>
     </w:p>
     <w:p>
       <w:pPr>
-        <w:pStyle w:val="Heading2"/>
         <w:rPr>
           <w:lang w:val="bg-BG"/>
         </w:rPr>
       </w:pPr>
       <w:r>
-        <w:t>Addresses by Town</w:t>
+        <w:rPr>
+          <w:b/>
+          <w:u w:val="single"/>
+        </w:rPr>
+        <w:t>NOTE</w:t>
+      </w:r>
+      <w:r>
+        <w:rPr>
+          <w:b/>
+        </w:rPr>
+        <w:t>:</w:t>
+      </w:r>
+      <w:r>
+        <w:t xml:space="preserve"> </w:t>
+      </w:r>
+      <w:r>
+        <w:t xml:space="preserve">You will need method </w:t>
+      </w:r>
+      <w:bookmarkStart w:id="49" w:name="OLE_LINK71"/>
+      <w:bookmarkStart w:id="50" w:name="OLE_LINK72"/>
+      <w:r>
+        <w:rPr>
+          <w:rFonts w:ascii="Consolas" w:hAnsi="Consolas" w:cs="Consolas"/>
+          <w:b/>
+          <w:bCs/>
+          <w:noProof/>
+        </w:rPr>
+        <w:t>public</w:t>
+      </w:r>
+      <w:r>
+        <w:rPr>
+          <w:rFonts w:cstheme="minorHAnsi"/>
+          <w:b/>
+          <w:bCs/>
+          <w:noProof/>
+        </w:rPr>
+        <w:t xml:space="preserve"> </w:t>
+      </w:r>
+      <w:r>
+        <w:rPr>
+          <w:rFonts w:ascii="Consolas" w:hAnsi="Consolas" w:cs="Consolas"/>
+          <w:b/>
+          <w:bCs/>
+          <w:noProof/>
+        </w:rPr>
+        <w:t>static</w:t>
+      </w:r>
+      <w:r>
+        <w:rPr>
+          <w:rFonts w:cstheme="minorHAnsi"/>
+          <w:b/>
+          <w:bCs/>
+          <w:noProof/>
+        </w:rPr>
+        <w:t xml:space="preserve"> </w:t>
+      </w:r>
+      <w:r>
+        <w:rPr>
+          <w:rFonts w:ascii="Consolas" w:hAnsi="Consolas" w:cs="Consolas"/>
+          <w:b/>
+          <w:bCs/>
+          <w:noProof/>
+        </w:rPr>
+        <w:t>string</w:t>
+      </w:r>
+      <w:r>
+        <w:rPr>
+          <w:rFonts w:cstheme="minorHAnsi"/>
+          <w:b/>
+          <w:bCs/>
+          <w:noProof/>
+        </w:rPr>
+        <w:t xml:space="preserve"> </w:t>
+      </w:r>
+      <w:r>
+        <w:rPr>
+          <w:rFonts w:ascii="Consolas" w:hAnsi="Consolas" w:cs="Consolas"/>
+          <w:b/>
+          <w:bCs/>
+          <w:noProof/>
+        </w:rPr>
+        <w:t>GetAddressesByTown(SoftUniContext</w:t>
+      </w:r>
+      <w:r>
+        <w:rPr>
+          <w:rFonts w:cstheme="minorHAnsi"/>
+          <w:b/>
+          <w:bCs/>
+          <w:noProof/>
+        </w:rPr>
+        <w:t xml:space="preserve"> </w:t>
+      </w:r>
+      <w:r>
+        <w:rPr>
+          <w:rFonts w:ascii="Consolas" w:hAnsi="Consolas" w:cs="Consolas"/>
+          <w:b/>
+          <w:bCs/>
+          <w:noProof/>
+        </w:rPr>
+        <w:t>context)</w:t>
+      </w:r>
+      <w:bookmarkEnd w:id="49"/>
+      <w:bookmarkEnd w:id="50"/>
+      <w:r>
+        <w:rPr>
+          <w:rFonts w:cstheme="minorHAnsi"/>
+          <w:noProof/>
+        </w:rPr>
+        <w:t xml:space="preserve"> and </w:t>
+      </w:r>
+      <w:r>
+        <w:rPr>
+          <w:rFonts w:ascii="Consolas" w:hAnsi="Consolas" w:cs="Consolas"/>
+          <w:b/>
+          <w:bCs/>
+          <w:noProof/>
+        </w:rPr>
+        <w:t>public</w:t>
+      </w:r>
+      <w:r>
+        <w:rPr>
+          <w:rFonts w:cstheme="minorHAnsi"/>
+          <w:b/>
+          <w:bCs/>
+          <w:noProof/>
+        </w:rPr>
+        <w:t xml:space="preserve"> </w:t>
+      </w:r>
+      <w:r>
+        <w:rPr>
+          <w:rFonts w:ascii="Consolas" w:hAnsi="Consolas" w:cs="Consolas"/>
+          <w:b/>
+          <w:bCs/>
+          <w:noProof/>
+        </w:rPr>
+        <w:t>StartUp</w:t>
+      </w:r>
+      <w:r>
+        <w:rPr>
+          <w:noProof/>
+        </w:rPr>
+        <w:t xml:space="preserve"> </w:t>
+      </w:r>
+      <w:r>
+        <w:t xml:space="preserve">class. </w:t>
       </w:r>
     </w:p>
     <w:p>
       <w:pPr>
+        <w:spacing w:before="0" w:after="200"/>
         <w:rPr>
           <w:lang w:val="bg-BG"/>
         </w:rPr>
       </w:pPr>
-      <w:r>
-        <w:rPr>
-          <w:b/>
-          <w:noProof/>
-        </w:rPr>
-        <w:t>NOTE</w:t>
-      </w:r>
-      <w:r>
-        <w:t xml:space="preserve">: You will need method </w:t>
-      </w:r>
-      <w:bookmarkStart w:id="50" w:name="OLE_LINK71"/>
-      <w:bookmarkStart w:id="51" w:name="OLE_LINK72"/>
-      <w:r>
-        <w:rPr>
-          <w:rFonts w:ascii="Consolas" w:hAnsi="Consolas" w:cs="Consolas"/>
-          <w:noProof/>
-          <w:color w:val="0000FF"/>
-          <w:sz w:val="19"/>
-          <w:szCs w:val="19"/>
-        </w:rPr>
-        <w:t>public static</w:t>
-      </w:r>
-      <w:r>
-        <w:rPr>
-          <w:rFonts w:ascii="Consolas" w:hAnsi="Consolas" w:cs="Consolas"/>
-          <w:noProof/>
-          <w:color w:val="000000"/>
-          <w:sz w:val="19"/>
-          <w:szCs w:val="19"/>
-        </w:rPr>
-        <w:t xml:space="preserve"> </w:t>
-      </w:r>
-      <w:r>
-        <w:rPr>
-          <w:rFonts w:ascii="Consolas" w:hAnsi="Consolas" w:cs="Consolas"/>
-          <w:noProof/>
-          <w:color w:val="0000FF"/>
-          <w:sz w:val="19"/>
-          <w:szCs w:val="19"/>
-        </w:rPr>
-        <w:t>string</w:t>
-      </w:r>
-      <w:r>
-        <w:rPr>
-          <w:rFonts w:ascii="Consolas" w:hAnsi="Consolas" w:cs="Consolas"/>
-          <w:noProof/>
-          <w:color w:val="000000"/>
-          <w:sz w:val="19"/>
-          <w:szCs w:val="19"/>
-        </w:rPr>
-        <w:t xml:space="preserve"> GetAddressesByTown(</w:t>
-      </w:r>
-      <w:r>
-        <w:rPr>
-          <w:rFonts w:ascii="Consolas" w:hAnsi="Consolas" w:cs="Consolas"/>
-          <w:noProof/>
-          <w:color w:val="2C9FA2"/>
-          <w:sz w:val="19"/>
-          <w:szCs w:val="19"/>
-        </w:rPr>
-        <w:t xml:space="preserve">SoftUniContext </w:t>
-      </w:r>
-      <w:r>
-        <w:rPr>
-          <w:rFonts w:ascii="Consolas" w:hAnsi="Consolas" w:cs="Consolas"/>
-          <w:noProof/>
-          <w:color w:val="000000"/>
-          <w:sz w:val="19"/>
-          <w:szCs w:val="19"/>
-        </w:rPr>
-        <w:t>context)</w:t>
-      </w:r>
-      <w:bookmarkEnd w:id="50"/>
-      <w:bookmarkEnd w:id="51"/>
-      <w:r>
-        <w:rPr>
-          <w:rFonts w:ascii="Consolas" w:hAnsi="Consolas" w:cs="Consolas"/>
-          <w:noProof/>
-          <w:color w:val="000000"/>
-          <w:sz w:val="19"/>
-          <w:szCs w:val="19"/>
-        </w:rPr>
-        <w:t xml:space="preserve"> and </w:t>
-      </w:r>
-      <w:r>
-        <w:rPr>
-          <w:rFonts w:ascii="Consolas" w:hAnsi="Consolas" w:cs="Consolas"/>
-          <w:noProof/>
-          <w:color w:val="0000FF"/>
-          <w:sz w:val="19"/>
-          <w:szCs w:val="19"/>
-        </w:rPr>
-        <w:t>public</w:t>
-      </w:r>
-      <w:r>
-        <w:rPr>
-          <w:rFonts w:ascii="Consolas" w:hAnsi="Consolas" w:cs="Consolas"/>
-          <w:noProof/>
-          <w:color w:val="000000"/>
-          <w:sz w:val="19"/>
-          <w:szCs w:val="19"/>
-        </w:rPr>
-        <w:t xml:space="preserve"> </w:t>
-      </w:r>
-      <w:r>
-        <w:rPr>
-          <w:rFonts w:ascii="Consolas" w:hAnsi="Consolas" w:cs="Consolas"/>
-          <w:noProof/>
-          <w:color w:val="2C9FA2"/>
-          <w:sz w:val="19"/>
-          <w:szCs w:val="19"/>
-        </w:rPr>
-        <w:t>StartUp</w:t>
-      </w:r>
-      <w:r>
-        <w:rPr>
-          <w:noProof/>
-        </w:rPr>
-        <w:t xml:space="preserve"> </w:t>
-      </w:r>
-      <w:r>
-        <w:t xml:space="preserve">class. </w:t>
+      <w:bookmarkStart w:id="51" w:name="OLE_LINK73"/>
+      <w:bookmarkStart w:id="52" w:name="OLE_LINK74"/>
+      <w:bookmarkEnd w:id="46"/>
+      <w:r>
+        <w:t xml:space="preserve">Find all addresses, </w:t>
+      </w:r>
+      <w:r>
+        <w:rPr>
+          <w:b/>
+        </w:rPr>
+        <w:t>ordered</w:t>
+      </w:r>
+      <w:r>
+        <w:t xml:space="preserve"> by the </w:t>
+      </w:r>
+      <w:r>
+        <w:rPr>
+          <w:b/>
+        </w:rPr>
+        <w:t>number of employees</w:t>
+      </w:r>
+      <w:r>
+        <w:t xml:space="preserve"> who live there </w:t>
+      </w:r>
+      <w:r>
+        <w:rPr>
+          <w:noProof/>
+        </w:rPr>
+        <w:t>(</w:t>
+      </w:r>
+      <w:r>
+        <w:rPr>
+          <w:b/>
+        </w:rPr>
+        <w:t>descending</w:t>
+      </w:r>
+      <w:r>
+        <w:t xml:space="preserve">), then by </w:t>
+      </w:r>
+      <w:r>
+        <w:rPr>
+          <w:b/>
+        </w:rPr>
+        <w:t>town name</w:t>
+      </w:r>
+      <w:r>
+        <w:t xml:space="preserve"> </w:t>
+      </w:r>
+      <w:r>
+        <w:rPr>
+          <w:noProof/>
+        </w:rPr>
+        <w:t>(</w:t>
+      </w:r>
+      <w:r>
+        <w:rPr>
+          <w:b/>
+        </w:rPr>
+        <w:t>ascending</w:t>
+      </w:r>
+      <w:r>
+        <w:t>)</w:t>
+      </w:r>
+      <w:r>
+        <w:t xml:space="preserve"> </w:t>
+      </w:r>
+      <w:r>
+        <w:t xml:space="preserve">and finally by </w:t>
+      </w:r>
+      <w:r>
+        <w:rPr>
+          <w:b/>
+        </w:rPr>
+        <w:t>address</w:t>
+      </w:r>
+      <w:r>
+        <w:t xml:space="preserve"> </w:t>
+      </w:r>
+      <w:r>
+        <w:rPr>
+          <w:b/>
+        </w:rPr>
+        <w:t>text</w:t>
+      </w:r>
+      <w:r>
+        <w:t xml:space="preserve"> </w:t>
+      </w:r>
+      <w:r>
+        <w:rPr>
+          <w:noProof/>
+        </w:rPr>
+        <w:t>(</w:t>
+      </w:r>
+      <w:r>
+        <w:rPr>
+          <w:b/>
+        </w:rPr>
+        <w:t>ascending</w:t>
+      </w:r>
+      <w:r>
+        <w:t xml:space="preserve">). Take only the </w:t>
+      </w:r>
+      <w:r>
+        <w:rPr>
+          <w:b/>
+        </w:rPr>
+        <w:t>first 10 addresses</w:t>
+      </w:r>
+      <w:r>
+        <w:t xml:space="preserve">. For each address return it in the format </w:t>
+      </w:r>
+      <w:r>
+        <w:rPr>
+          <w:rFonts w:ascii="Consolas" w:hAnsi="Consolas"/>
+          <w:noProof/>
+        </w:rPr>
+        <w:t>"&lt;</w:t>
+      </w:r>
+      <w:r>
+        <w:rPr>
+          <w:rFonts w:ascii="Consolas" w:hAnsi="Consolas"/>
+          <w:b/>
+          <w:noProof/>
+        </w:rPr>
+        <w:t>AddressText</w:t>
+      </w:r>
+      <w:r>
+        <w:rPr>
+          <w:rFonts w:ascii="Consolas" w:hAnsi="Consolas"/>
+          <w:noProof/>
+        </w:rPr>
+        <w:t>&gt;, &lt;</w:t>
+      </w:r>
+      <w:r>
+        <w:rPr>
+          <w:rFonts w:ascii="Consolas" w:hAnsi="Consolas"/>
+          <w:b/>
+          <w:noProof/>
+        </w:rPr>
+        <w:t>TownName</w:t>
+      </w:r>
+      <w:r>
+        <w:rPr>
+          <w:rFonts w:ascii="Consolas" w:hAnsi="Consolas"/>
+          <w:noProof/>
+        </w:rPr>
+        <w:t>&gt; - &lt;</w:t>
+      </w:r>
+      <w:r>
+        <w:rPr>
+          <w:rFonts w:ascii="Consolas" w:hAnsi="Consolas"/>
+          <w:b/>
+          <w:noProof/>
+        </w:rPr>
+        <w:t>EmployeeCount</w:t>
+      </w:r>
+      <w:r>
+        <w:rPr>
+          <w:rFonts w:ascii="Consolas" w:hAnsi="Consolas"/>
+          <w:noProof/>
+        </w:rPr>
+        <w:t>&gt; employees</w:t>
+      </w:r>
+      <w:r>
+        <w:rPr>
+          <w:noProof/>
+        </w:rPr>
+        <w:t>"</w:t>
       </w:r>
     </w:p>
     <w:p>
       <w:pPr>
-        <w:spacing w:before="0" w:after="200"/>
-        <w:rPr>
-          <w:lang w:val="bg-BG"/>
-        </w:rPr>
-      </w:pPr>
-      <w:bookmarkStart w:id="52" w:name="OLE_LINK73"/>
-      <w:bookmarkStart w:id="53" w:name="OLE_LINK74"/>
-      <w:bookmarkEnd w:id="47"/>
-      <w:r>
-        <w:t xml:space="preserve">Find all addresses, </w:t>
-      </w:r>
-      <w:r>
-        <w:rPr>
-          <w:b/>
-        </w:rPr>
-        <w:t>ordered</w:t>
-      </w:r>
-      <w:r>
-        <w:t xml:space="preserve"> by the </w:t>
-      </w:r>
-      <w:r>
-        <w:rPr>
-          <w:b/>
-        </w:rPr>
-        <w:t>number of employees</w:t>
-      </w:r>
-      <w:r>
-        <w:t xml:space="preserve"> who live there </w:t>
-      </w:r>
-      <w:r>
-        <w:rPr>
-          <w:noProof/>
-        </w:rPr>
-        <w:t>(</w:t>
-      </w:r>
-      <w:r>
-        <w:rPr>
-          <w:b/>
-        </w:rPr>
-        <w:t>descending</w:t>
-      </w:r>
-      <w:r>
-        <w:t xml:space="preserve">), then by </w:t>
-      </w:r>
-      <w:r>
-        <w:rPr>
-          <w:b/>
-        </w:rPr>
-        <w:t>town name</w:t>
-      </w:r>
-      <w:r>
-        <w:t xml:space="preserve"> </w:t>
-      </w:r>
-      <w:r>
-        <w:rPr>
-          <w:noProof/>
-        </w:rPr>
-        <w:t>(</w:t>
-      </w:r>
-      <w:r>
-        <w:rPr>
-          <w:b/>
-        </w:rPr>
-        <w:t>ascending</w:t>
-      </w:r>
-      <w:r>
-        <w:t xml:space="preserve">), and finally by </w:t>
-      </w:r>
-      <w:r>
-        <w:rPr>
-          <w:b/>
-        </w:rPr>
-        <w:t>address</w:t>
-      </w:r>
-      <w:r>
-        <w:t xml:space="preserve"> </w:t>
-      </w:r>
-      <w:r>
-        <w:rPr>
-          <w:b/>
-        </w:rPr>
-        <w:t>text</w:t>
-      </w:r>
-      <w:r>
-        <w:t xml:space="preserve"> </w:t>
-      </w:r>
-      <w:r>
-        <w:rPr>
-          <w:noProof/>
-        </w:rPr>
-        <w:t>(</w:t>
-      </w:r>
-      <w:r>
-        <w:rPr>
-          <w:b/>
-        </w:rPr>
-        <w:t>ascending</w:t>
-      </w:r>
-      <w:r>
-        <w:t xml:space="preserve">). Take only the </w:t>
-      </w:r>
-      <w:r>
-        <w:rPr>
-          <w:b/>
-        </w:rPr>
-        <w:t>first 10 addresses</w:t>
-      </w:r>
-      <w:r>
-        <w:t xml:space="preserve">. For each address return it in the format </w:t>
-      </w:r>
-      <w:r>
-        <w:rPr>
-          <w:noProof/>
-        </w:rPr>
-        <w:t>"&lt;</w:t>
-      </w:r>
-      <w:r>
-        <w:rPr>
-          <w:b/>
-          <w:noProof/>
-        </w:rPr>
-        <w:t>AddressText</w:t>
-      </w:r>
-      <w:r>
-        <w:rPr>
-          <w:noProof/>
-        </w:rPr>
-        <w:t>&gt;, &lt;</w:t>
-      </w:r>
-      <w:r>
-        <w:rPr>
-          <w:b/>
-          <w:noProof/>
-        </w:rPr>
-        <w:t>TownName</w:t>
-      </w:r>
-      <w:r>
-        <w:rPr>
-          <w:noProof/>
-        </w:rPr>
-        <w:t>&gt; - &lt;</w:t>
-      </w:r>
-      <w:r>
-        <w:rPr>
-          <w:b/>
-          <w:noProof/>
-        </w:rPr>
-        <w:t>EmployeeCount</w:t>
-      </w:r>
-      <w:r>
-        <w:rPr>
-          <w:noProof/>
-        </w:rPr>
-        <w:t>&gt; employees"</w:t>
-      </w:r>
-    </w:p>
-    <w:p>
-      <w:pPr>
         <w:pStyle w:val="Heading3"/>
-        <w:rPr>
-          <w:lang w:val="bg-BG"/>
-        </w:rPr>
-      </w:pPr>
-      <w:bookmarkStart w:id="54" w:name="OLE_LINK45"/>
+      </w:pPr>
+      <w:bookmarkStart w:id="53" w:name="OLE_LINK45"/>
+      <w:bookmarkEnd w:id="51"/>
       <w:bookmarkEnd w:id="52"/>
-      <w:bookmarkEnd w:id="53"/>
       <w:r>
         <w:t>Example</w:t>
       </w:r>
@@ -4361,6 +5398,7 @@
           <w:p>
             <w:pPr>
               <w:pStyle w:val="Code"/>
+              <w:jc w:val="center"/>
               <w:rPr>
                 <w:rFonts w:asciiTheme="minorHAnsi" w:hAnsiTheme="minorHAnsi" w:cstheme="minorHAnsi"/>
               </w:rPr>
@@ -4370,27 +5408,6 @@
                 <w:rFonts w:asciiTheme="minorHAnsi" w:hAnsiTheme="minorHAnsi" w:cstheme="minorHAnsi"/>
               </w:rPr>
               <w:t>Output</w:t>
-            </w:r>
-          </w:p>
-        </w:tc>
-      </w:tr>
-      <w:tr>
-        <w:tc>
-          <w:tcPr>
-            <w:tcW w:w="9360" w:type="dxa"/>
-          </w:tcPr>
-          <w:p>
-            <w:pPr>
-              <w:pStyle w:val="Code"/>
-              <w:rPr>
-                <w:b w:val="0"/>
-              </w:rPr>
-            </w:pPr>
-            <w:r>
-              <w:rPr>
-                <w:b w:val="0"/>
-              </w:rPr>
-              <w:t>163 Nishava Str, ent A, apt. 1, Sofia - 3 employees</w:t>
             </w:r>
           </w:p>
         </w:tc>
@@ -4432,6 +5449,39 @@
               <w:rPr>
                 <w:b w:val="0"/>
               </w:rPr>
+              <w:t xml:space="preserve">163 Nishava Str, ent A, apt. 1, Sofia - </w:t>
+            </w:r>
+            <w:r>
+              <w:rPr>
+                <w:b w:val="0"/>
+              </w:rPr>
+              <w:t>2</w:t>
+            </w:r>
+            <w:r>
+              <w:rPr>
+                <w:b w:val="0"/>
+              </w:rPr>
+              <w:t xml:space="preserve"> employees</w:t>
+            </w:r>
+          </w:p>
+        </w:tc>
+      </w:tr>
+      <w:tr>
+        <w:tc>
+          <w:tcPr>
+            <w:tcW w:w="9360" w:type="dxa"/>
+          </w:tcPr>
+          <w:p>
+            <w:pPr>
+              <w:pStyle w:val="Code"/>
+              <w:rPr>
+                <w:b w:val="0"/>
+              </w:rPr>
+            </w:pPr>
+            <w:r>
+              <w:rPr>
+                <w:b w:val="0"/>
+              </w:rPr>
               <w:t>…</w:t>
             </w:r>
           </w:p>
@@ -4441,14 +5491,11 @@
     <w:p>
       <w:pPr>
         <w:pStyle w:val="Heading2"/>
-        <w:rPr>
-          <w:lang w:val="bg-BG"/>
-        </w:rPr>
       </w:pPr>
       <w:r>
         <w:t>Employee 147</w:t>
       </w:r>
-      <w:bookmarkEnd w:id="54"/>
+      <w:bookmarkEnd w:id="53"/>
     </w:p>
     <w:p>
       <w:pPr>
@@ -4459,114 +5506,150 @@
       <w:r>
         <w:rPr>
           <w:b/>
-          <w:noProof/>
+          <w:u w:val="single"/>
         </w:rPr>
         <w:t>NOTE</w:t>
       </w:r>
       <w:r>
-        <w:t xml:space="preserve">: You will need method </w:t>
-      </w:r>
-      <w:bookmarkStart w:id="55" w:name="OLE_LINK77"/>
-      <w:bookmarkStart w:id="56" w:name="OLE_LINK78"/>
+        <w:rPr>
+          <w:b/>
+          <w:bCs/>
+        </w:rPr>
+        <w:t>:</w:t>
+      </w:r>
+      <w:r>
+        <w:t xml:space="preserve"> You will need method </w:t>
+      </w:r>
+      <w:bookmarkStart w:id="54" w:name="OLE_LINK77"/>
+      <w:bookmarkStart w:id="55" w:name="OLE_LINK78"/>
       <w:r>
         <w:rPr>
           <w:rFonts w:ascii="Consolas" w:hAnsi="Consolas" w:cs="Consolas"/>
-          <w:noProof/>
-          <w:color w:val="0000FF"/>
-          <w:sz w:val="19"/>
-          <w:szCs w:val="19"/>
-        </w:rPr>
-        <w:t>public static</w:t>
+          <w:b/>
+          <w:bCs/>
+          <w:noProof/>
+        </w:rPr>
+        <w:t>public</w:t>
+      </w:r>
+      <w:r>
+        <w:rPr>
+          <w:rFonts w:cstheme="minorHAnsi"/>
+          <w:b/>
+          <w:bCs/>
+          <w:noProof/>
+        </w:rPr>
+        <w:t xml:space="preserve"> </w:t>
       </w:r>
       <w:r>
         <w:rPr>
           <w:rFonts w:ascii="Consolas" w:hAnsi="Consolas" w:cs="Consolas"/>
-          <w:noProof/>
-          <w:color w:val="000000"/>
-          <w:sz w:val="19"/>
-          <w:szCs w:val="19"/>
+          <w:b/>
+          <w:bCs/>
+          <w:noProof/>
+        </w:rPr>
+        <w:t>static</w:t>
+      </w:r>
+      <w:r>
+        <w:rPr>
+          <w:rFonts w:cstheme="minorHAnsi"/>
+          <w:b/>
+          <w:bCs/>
+          <w:noProof/>
         </w:rPr>
         <w:t xml:space="preserve"> </w:t>
       </w:r>
       <w:r>
         <w:rPr>
           <w:rFonts w:ascii="Consolas" w:hAnsi="Consolas" w:cs="Consolas"/>
-          <w:noProof/>
-          <w:color w:val="0000FF"/>
-          <w:sz w:val="19"/>
-          <w:szCs w:val="19"/>
+          <w:b/>
+          <w:bCs/>
+          <w:noProof/>
         </w:rPr>
         <w:t>string</w:t>
       </w:r>
       <w:r>
         <w:rPr>
+          <w:rFonts w:cstheme="minorHAnsi"/>
+          <w:b/>
+          <w:bCs/>
+          <w:noProof/>
+        </w:rPr>
+        <w:t xml:space="preserve"> </w:t>
+      </w:r>
+      <w:r>
+        <w:rPr>
           <w:rFonts w:ascii="Consolas" w:hAnsi="Consolas" w:cs="Consolas"/>
-          <w:noProof/>
-          <w:color w:val="000000"/>
-          <w:sz w:val="19"/>
-          <w:szCs w:val="19"/>
-        </w:rPr>
-        <w:t xml:space="preserve"> GetEmployee147(</w:t>
+          <w:b/>
+          <w:bCs/>
+          <w:noProof/>
+        </w:rPr>
+        <w:t>GetEmployee147(SoftUniContext</w:t>
+      </w:r>
+      <w:r>
+        <w:rPr>
+          <w:rFonts w:cstheme="minorHAnsi"/>
+          <w:b/>
+          <w:bCs/>
+          <w:noProof/>
+        </w:rPr>
+        <w:t xml:space="preserve"> </w:t>
       </w:r>
       <w:r>
         <w:rPr>
           <w:rFonts w:ascii="Consolas" w:hAnsi="Consolas" w:cs="Consolas"/>
-          <w:noProof/>
-          <w:color w:val="2C9FA2"/>
-          <w:sz w:val="19"/>
-          <w:szCs w:val="19"/>
-        </w:rPr>
-        <w:t xml:space="preserve">SoftUniContext </w:t>
+          <w:b/>
+          <w:bCs/>
+          <w:noProof/>
+        </w:rPr>
+        <w:t>context)</w:t>
+      </w:r>
+      <w:r>
+        <w:rPr>
+          <w:rFonts w:cstheme="minorHAnsi"/>
+          <w:noProof/>
+        </w:rPr>
+        <w:t xml:space="preserve"> </w:t>
+      </w:r>
+      <w:bookmarkEnd w:id="54"/>
+      <w:bookmarkEnd w:id="55"/>
+      <w:r>
+        <w:rPr>
+          <w:rFonts w:cstheme="minorHAnsi"/>
+          <w:noProof/>
+        </w:rPr>
+        <w:t>and</w:t>
       </w:r>
       <w:r>
         <w:rPr>
           <w:rFonts w:ascii="Consolas" w:hAnsi="Consolas" w:cs="Consolas"/>
           <w:noProof/>
-          <w:color w:val="000000"/>
-          <w:sz w:val="19"/>
-          <w:szCs w:val="19"/>
-        </w:rPr>
-        <w:t xml:space="preserve">context) </w:t>
-      </w:r>
-      <w:bookmarkEnd w:id="55"/>
-      <w:bookmarkEnd w:id="56"/>
+        </w:rPr>
+        <w:t xml:space="preserve"> </w:t>
+      </w:r>
       <w:r>
         <w:rPr>
           <w:rFonts w:ascii="Consolas" w:hAnsi="Consolas" w:cs="Consolas"/>
-          <w:noProof/>
-          <w:color w:val="000000"/>
-          <w:sz w:val="19"/>
-          <w:szCs w:val="19"/>
-        </w:rPr>
-        <w:t xml:space="preserve">and </w:t>
+          <w:b/>
+          <w:bCs/>
+          <w:noProof/>
+        </w:rPr>
+        <w:t>public</w:t>
+      </w:r>
+      <w:r>
+        <w:rPr>
+          <w:rFonts w:cstheme="minorHAnsi"/>
+          <w:b/>
+          <w:bCs/>
+          <w:noProof/>
+        </w:rPr>
+        <w:t xml:space="preserve"> </w:t>
       </w:r>
       <w:r>
         <w:rPr>
           <w:rFonts w:ascii="Consolas" w:hAnsi="Consolas" w:cs="Consolas"/>
-          <w:noProof/>
-          <w:color w:val="0000FF"/>
-          <w:sz w:val="19"/>
-          <w:szCs w:val="19"/>
-        </w:rPr>
-        <w:t>public</w:t>
-      </w:r>
-      <w:r>
-        <w:rPr>
-          <w:rFonts w:ascii="Consolas" w:hAnsi="Consolas" w:cs="Consolas"/>
-          <w:noProof/>
-          <w:color w:val="000000"/>
-          <w:sz w:val="19"/>
-          <w:szCs w:val="19"/>
-        </w:rPr>
-        <w:t xml:space="preserve"> </w:t>
-      </w:r>
-      <w:r>
-        <w:rPr>
-          <w:rFonts w:ascii="Consolas" w:hAnsi="Consolas" w:cs="Consolas"/>
-          <w:noProof/>
-          <w:color w:val="2C9FA2"/>
-          <w:sz w:val="19"/>
-          <w:szCs w:val="19"/>
+          <w:b/>
+          <w:bCs/>
+          <w:noProof/>
         </w:rPr>
         <w:t>StartUp</w:t>
       </w:r>
@@ -4587,8 +5670,8 @@
           <w:lang w:val="bg-BG"/>
         </w:rPr>
       </w:pPr>
-      <w:bookmarkStart w:id="57" w:name="OLE_LINK79"/>
-      <w:bookmarkStart w:id="58" w:name="OLE_LINK80"/>
+      <w:bookmarkStart w:id="56" w:name="OLE_LINK79"/>
+      <w:bookmarkStart w:id="57" w:name="OLE_LINK80"/>
       <w:r>
         <w:t xml:space="preserve">Get the </w:t>
       </w:r>
@@ -4596,7 +5679,20 @@
         <w:rPr>
           <w:b/>
         </w:rPr>
-        <w:t>employee with id 147.</w:t>
+        <w:t xml:space="preserve">employee with id </w:t>
+      </w:r>
+      <w:r>
+        <w:rPr>
+          <w:rFonts w:ascii="Consolas" w:hAnsi="Consolas"/>
+          <w:b/>
+        </w:rPr>
+        <w:t>147</w:t>
+      </w:r>
+      <w:r>
+        <w:rPr>
+          <w:b/>
+        </w:rPr>
+        <w:t>.</w:t>
       </w:r>
       <w:r>
         <w:t xml:space="preserve"> Return only his/her </w:t>
@@ -4692,13 +5788,10 @@
     <w:p>
       <w:pPr>
         <w:pStyle w:val="Heading3"/>
-        <w:rPr>
-          <w:lang w:val="bg-BG"/>
-        </w:rPr>
-      </w:pPr>
-      <w:bookmarkStart w:id="59" w:name="OLE_LINK46"/>
+      </w:pPr>
+      <w:bookmarkStart w:id="58" w:name="OLE_LINK46"/>
+      <w:bookmarkEnd w:id="56"/>
       <w:bookmarkEnd w:id="57"/>
-      <w:bookmarkEnd w:id="58"/>
       <w:r>
         <w:t>Example</w:t>
       </w:r>
@@ -4722,6 +5815,7 @@
           <w:p>
             <w:pPr>
               <w:pStyle w:val="Code"/>
+              <w:jc w:val="center"/>
               <w:rPr>
                 <w:rFonts w:asciiTheme="minorHAnsi" w:hAnsiTheme="minorHAnsi" w:cstheme="minorHAnsi"/>
                 <w:b w:val="0"/>
@@ -4803,9 +5897,6 @@
     <w:p>
       <w:pPr>
         <w:pStyle w:val="Heading2"/>
-        <w:rPr>
-          <w:lang w:val="bg-BG"/>
-        </w:rPr>
       </w:pPr>
       <w:r>
         <w:lastRenderedPageBreak/>
@@ -4821,114 +5912,121 @@
       <w:r>
         <w:rPr>
           <w:b/>
-          <w:noProof/>
+          <w:u w:val="single"/>
         </w:rPr>
         <w:t>NOTE</w:t>
       </w:r>
       <w:r>
-        <w:t xml:space="preserve">: You will need method </w:t>
-      </w:r>
-      <w:bookmarkStart w:id="60" w:name="OLE_LINK81"/>
-      <w:bookmarkStart w:id="61" w:name="OLE_LINK82"/>
+        <w:rPr>
+          <w:b/>
+          <w:bCs/>
+        </w:rPr>
+        <w:t>:</w:t>
+      </w:r>
+      <w:r>
+        <w:t xml:space="preserve"> </w:t>
+      </w:r>
+      <w:r>
+        <w:t xml:space="preserve">You will need method </w:t>
+      </w:r>
+      <w:bookmarkStart w:id="59" w:name="OLE_LINK81"/>
+      <w:bookmarkStart w:id="60" w:name="OLE_LINK82"/>
       <w:r>
         <w:rPr>
           <w:rFonts w:ascii="Consolas" w:hAnsi="Consolas" w:cs="Consolas"/>
-          <w:noProof/>
-          <w:color w:val="0000FF"/>
-          <w:sz w:val="19"/>
-          <w:szCs w:val="19"/>
-        </w:rPr>
-        <w:t>public static</w:t>
+          <w:b/>
+          <w:bCs/>
+          <w:noProof/>
+        </w:rPr>
+        <w:t>public</w:t>
+      </w:r>
+      <w:r>
+        <w:rPr>
+          <w:rFonts w:cstheme="minorHAnsi"/>
+          <w:b/>
+          <w:bCs/>
+          <w:noProof/>
+        </w:rPr>
+        <w:t xml:space="preserve"> </w:t>
       </w:r>
       <w:r>
         <w:rPr>
           <w:rFonts w:ascii="Consolas" w:hAnsi="Consolas" w:cs="Consolas"/>
-          <w:noProof/>
-          <w:color w:val="000000"/>
-          <w:sz w:val="19"/>
-          <w:szCs w:val="19"/>
+          <w:b/>
+          <w:bCs/>
+          <w:noProof/>
+        </w:rPr>
+        <w:t>static</w:t>
+      </w:r>
+      <w:r>
+        <w:rPr>
+          <w:rFonts w:cstheme="minorHAnsi"/>
+          <w:b/>
+          <w:bCs/>
+          <w:noProof/>
         </w:rPr>
         <w:t xml:space="preserve"> </w:t>
       </w:r>
       <w:r>
         <w:rPr>
           <w:rFonts w:ascii="Consolas" w:hAnsi="Consolas" w:cs="Consolas"/>
-          <w:noProof/>
-          <w:color w:val="0000FF"/>
-          <w:sz w:val="19"/>
-          <w:szCs w:val="19"/>
-        </w:rPr>
-        <w:t>string</w:t>
+          <w:b/>
+          <w:bCs/>
+          <w:noProof/>
+        </w:rPr>
+        <w:t>string GetDepartmentsWithMoreThan5Employees(SoftUniContext</w:t>
+      </w:r>
+      <w:r>
+        <w:rPr>
+          <w:rFonts w:cstheme="minorHAnsi"/>
+          <w:b/>
+          <w:bCs/>
+          <w:noProof/>
+        </w:rPr>
+        <w:t xml:space="preserve"> </w:t>
       </w:r>
       <w:r>
         <w:rPr>
           <w:rFonts w:ascii="Consolas" w:hAnsi="Consolas" w:cs="Consolas"/>
-          <w:noProof/>
-          <w:color w:val="000000"/>
-          <w:sz w:val="19"/>
-          <w:szCs w:val="19"/>
-        </w:rPr>
-        <w:t xml:space="preserve"> GetDepartmentsWithMoreThan5Employees(</w:t>
+          <w:b/>
+          <w:bCs/>
+          <w:noProof/>
+        </w:rPr>
+        <w:t>context)</w:t>
+      </w:r>
+      <w:bookmarkEnd w:id="59"/>
+      <w:bookmarkEnd w:id="60"/>
+      <w:r>
+        <w:rPr>
+          <w:rFonts w:cstheme="minorHAnsi"/>
+          <w:noProof/>
+        </w:rPr>
+        <w:t xml:space="preserve"> and </w:t>
       </w:r>
       <w:r>
         <w:rPr>
           <w:rFonts w:ascii="Consolas" w:hAnsi="Consolas" w:cs="Consolas"/>
-          <w:noProof/>
-          <w:color w:val="2C9FA2"/>
-          <w:sz w:val="19"/>
-          <w:szCs w:val="19"/>
-        </w:rPr>
-        <w:t xml:space="preserve">SoftUniContext </w:t>
+          <w:b/>
+          <w:bCs/>
+          <w:noProof/>
+        </w:rPr>
+        <w:t>public</w:t>
+      </w:r>
+      <w:r>
+        <w:rPr>
+          <w:rFonts w:cstheme="minorHAnsi"/>
+          <w:b/>
+          <w:bCs/>
+          <w:noProof/>
+        </w:rPr>
+        <w:t xml:space="preserve"> </w:t>
       </w:r>
       <w:r>
         <w:rPr>
           <w:rFonts w:ascii="Consolas" w:hAnsi="Consolas" w:cs="Consolas"/>
-          <w:noProof/>
-          <w:color w:val="000000"/>
-          <w:sz w:val="19"/>
-          <w:szCs w:val="19"/>
-        </w:rPr>
-        <w:t>context)</w:t>
-      </w:r>
-      <w:bookmarkEnd w:id="60"/>
-      <w:bookmarkEnd w:id="61"/>
-      <w:r>
-        <w:rPr>
-          <w:rFonts w:ascii="Consolas" w:hAnsi="Consolas" w:cs="Consolas"/>
-          <w:noProof/>
-          <w:color w:val="000000"/>
-          <w:sz w:val="19"/>
-          <w:szCs w:val="19"/>
-        </w:rPr>
-        <w:t xml:space="preserve"> and </w:t>
-      </w:r>
-      <w:r>
-        <w:rPr>
-          <w:rFonts w:ascii="Consolas" w:hAnsi="Consolas" w:cs="Consolas"/>
-          <w:noProof/>
-          <w:color w:val="0000FF"/>
-          <w:sz w:val="19"/>
-          <w:szCs w:val="19"/>
-        </w:rPr>
-        <w:t>public</w:t>
-      </w:r>
-      <w:r>
-        <w:rPr>
-          <w:rFonts w:ascii="Consolas" w:hAnsi="Consolas" w:cs="Consolas"/>
-          <w:noProof/>
-          <w:color w:val="000000"/>
-          <w:sz w:val="19"/>
-          <w:szCs w:val="19"/>
-        </w:rPr>
-        <w:t xml:space="preserve"> </w:t>
-      </w:r>
-      <w:r>
-        <w:rPr>
-          <w:rFonts w:ascii="Consolas" w:hAnsi="Consolas" w:cs="Consolas"/>
-          <w:noProof/>
-          <w:color w:val="2C9FA2"/>
-          <w:sz w:val="19"/>
-          <w:szCs w:val="19"/>
+          <w:b/>
+          <w:bCs/>
+          <w:noProof/>
         </w:rPr>
         <w:t>StartUp</w:t>
       </w:r>
@@ -5051,266 +6149,247 @@
         <w:rPr>
           <w:noProof/>
         </w:rPr>
-        <w:t xml:space="preserve">). </w:t>
-      </w:r>
-      <w:r>
-        <w:rPr>
-          <w:noProof/>
+        <w:t xml:space="preserve">). For each department, print the </w:t>
+      </w:r>
+      <w:r>
+        <w:rPr>
+          <w:b/>
+          <w:noProof/>
+        </w:rPr>
+        <w:t>department name</w:t>
+      </w:r>
+      <w:r>
+        <w:rPr>
+          <w:noProof/>
+        </w:rPr>
+        <w:t xml:space="preserve"> and the </w:t>
+      </w:r>
+      <w:r>
+        <w:rPr>
+          <w:b/>
+          <w:noProof/>
+        </w:rPr>
+        <w:t>manager</w:t>
+      </w:r>
+      <w:r>
+        <w:rPr>
+          <w:b/>
+          <w:noProof/>
+        </w:rPr>
+        <w:t>'</w:t>
+      </w:r>
+      <w:r>
+        <w:rPr>
+          <w:b/>
+          <w:noProof/>
+        </w:rPr>
+        <w:t xml:space="preserve">s first </w:t>
+      </w:r>
+      <w:r>
+        <w:rPr>
+          <w:noProof/>
+        </w:rPr>
+        <w:t>and</w:t>
+      </w:r>
+      <w:r>
+        <w:rPr>
+          <w:b/>
+          <w:noProof/>
+        </w:rPr>
+        <w:t xml:space="preserve"> last name </w:t>
+      </w:r>
+      <w:r>
+        <w:rPr>
+          <w:noProof/>
+        </w:rPr>
+        <w:t>on the</w:t>
+      </w:r>
+      <w:r>
+        <w:rPr>
+          <w:b/>
+          <w:noProof/>
+        </w:rPr>
+        <w:t xml:space="preserve"> first row</w:t>
+      </w:r>
+      <w:r>
+        <w:rPr>
+          <w:noProof/>
+        </w:rPr>
+        <w:t xml:space="preserve">. Then print the </w:t>
+      </w:r>
+      <w:r>
+        <w:rPr>
+          <w:b/>
+          <w:noProof/>
+        </w:rPr>
+        <w:t>first</w:t>
+      </w:r>
+      <w:r>
+        <w:rPr>
+          <w:noProof/>
+        </w:rPr>
+        <w:t xml:space="preserve"> </w:t>
+      </w:r>
+      <w:r>
+        <w:rPr>
+          <w:b/>
+          <w:noProof/>
+        </w:rPr>
+        <w:t>name</w:t>
+      </w:r>
+      <w:r>
+        <w:rPr>
+          <w:noProof/>
+        </w:rPr>
+        <w:t xml:space="preserve">, the </w:t>
+      </w:r>
+      <w:r>
+        <w:rPr>
+          <w:b/>
+          <w:noProof/>
+        </w:rPr>
+        <w:t>last</w:t>
+      </w:r>
+      <w:r>
+        <w:rPr>
+          <w:noProof/>
+        </w:rPr>
+        <w:t xml:space="preserve"> </w:t>
+      </w:r>
+      <w:r>
+        <w:rPr>
+          <w:b/>
+          <w:noProof/>
+        </w:rPr>
+        <w:t>name</w:t>
+      </w:r>
+      <w:r>
+        <w:rPr>
+          <w:noProof/>
+        </w:rPr>
+        <w:t xml:space="preserve"> and the </w:t>
+      </w:r>
+      <w:r>
+        <w:rPr>
+          <w:b/>
+          <w:noProof/>
+        </w:rPr>
+        <w:t>job</w:t>
+      </w:r>
+      <w:r>
+        <w:rPr>
+          <w:noProof/>
+        </w:rPr>
+        <w:t xml:space="preserve"> </w:t>
+      </w:r>
+      <w:r>
+        <w:rPr>
+          <w:b/>
+          <w:noProof/>
+        </w:rPr>
+        <w:t>title</w:t>
+      </w:r>
+      <w:r>
+        <w:rPr>
+          <w:noProof/>
+        </w:rPr>
+        <w:t xml:space="preserve"> of every </w:t>
+      </w:r>
+      <w:r>
+        <w:rPr>
+          <w:b/>
+          <w:noProof/>
+        </w:rPr>
+        <w:t>employee</w:t>
+      </w:r>
+      <w:r>
+        <w:t xml:space="preserve"> on a new row. Order the employees by </w:t>
+      </w:r>
+      <w:r>
+        <w:rPr>
+          <w:b/>
+        </w:rPr>
+        <w:t>first</w:t>
+      </w:r>
+      <w:r>
+        <w:t xml:space="preserve"> </w:t>
+      </w:r>
+      <w:r>
+        <w:rPr>
+          <w:b/>
+        </w:rPr>
+        <w:t>name</w:t>
+      </w:r>
+      <w:r>
+        <w:t xml:space="preserve"> </w:t>
+      </w:r>
+      <w:r>
+        <w:rPr>
+          <w:noProof/>
+        </w:rPr>
+        <w:t>(</w:t>
+      </w:r>
+      <w:r>
+        <w:rPr>
+          <w:b/>
+        </w:rPr>
+        <w:t>ascending</w:t>
+      </w:r>
+      <w:r>
+        <w:t xml:space="preserve">), then by </w:t>
+      </w:r>
+      <w:r>
+        <w:rPr>
+          <w:b/>
+        </w:rPr>
+        <w:t>last</w:t>
+      </w:r>
+      <w:r>
+        <w:t xml:space="preserve"> </w:t>
+      </w:r>
+      <w:r>
+        <w:rPr>
+          <w:b/>
+        </w:rPr>
+        <w:t>name</w:t>
+      </w:r>
+      <w:r>
+        <w:t xml:space="preserve"> </w:t>
+      </w:r>
+      <w:r>
+        <w:rPr>
+          <w:noProof/>
+        </w:rPr>
+        <w:t>(</w:t>
+      </w:r>
+      <w:r>
+        <w:rPr>
+          <w:b/>
+        </w:rPr>
+        <w:t>ascending</w:t>
+      </w:r>
+      <w:r>
+        <w:t>).</w:t>
+      </w:r>
+      <w:r>
+        <w:rPr>
           <w:lang w:val="bg-BG"/>
         </w:rPr>
         <w:br/>
       </w:r>
       <w:r>
-        <w:rPr>
-          <w:noProof/>
-        </w:rPr>
-        <w:t xml:space="preserve">For each department, print the </w:t>
-      </w:r>
-      <w:r>
-        <w:rPr>
-          <w:b/>
-          <w:noProof/>
-        </w:rPr>
-        <w:t>department name</w:t>
-      </w:r>
-      <w:r>
-        <w:rPr>
-          <w:noProof/>
-        </w:rPr>
-        <w:t xml:space="preserve"> and the </w:t>
-      </w:r>
-      <w:r>
-        <w:rPr>
-          <w:b/>
-          <w:noProof/>
-        </w:rPr>
-        <w:t xml:space="preserve">manager’s first </w:t>
-      </w:r>
-      <w:r>
-        <w:rPr>
-          <w:noProof/>
-        </w:rPr>
-        <w:t>and</w:t>
-      </w:r>
-      <w:r>
-        <w:rPr>
-          <w:b/>
-          <w:noProof/>
-        </w:rPr>
-        <w:t xml:space="preserve"> last name </w:t>
-      </w:r>
-      <w:r>
-        <w:rPr>
-          <w:noProof/>
-        </w:rPr>
-        <w:t>on the</w:t>
-      </w:r>
-      <w:r>
-        <w:rPr>
-          <w:b/>
-          <w:noProof/>
-        </w:rPr>
-        <w:t xml:space="preserve"> first row</w:t>
-      </w:r>
-      <w:r>
-        <w:rPr>
-          <w:noProof/>
-        </w:rPr>
-        <w:t xml:space="preserve">. </w:t>
-      </w:r>
-      <w:r>
-        <w:rPr>
-          <w:noProof/>
-          <w:lang w:val="bg-BG"/>
-        </w:rPr>
-        <w:br/>
-      </w:r>
-      <w:r>
-        <w:rPr>
-          <w:noProof/>
-        </w:rPr>
-        <w:t xml:space="preserve">Then print the </w:t>
-      </w:r>
-      <w:r>
-        <w:rPr>
-          <w:b/>
-          <w:noProof/>
-        </w:rPr>
-        <w:t>first</w:t>
-      </w:r>
-      <w:r>
-        <w:rPr>
-          <w:noProof/>
-        </w:rPr>
-        <w:t xml:space="preserve"> </w:t>
-      </w:r>
-      <w:r>
-        <w:rPr>
-          <w:b/>
-          <w:noProof/>
-        </w:rPr>
-        <w:t>name</w:t>
-      </w:r>
-      <w:r>
-        <w:rPr>
-          <w:noProof/>
-        </w:rPr>
-        <w:t xml:space="preserve">, the </w:t>
-      </w:r>
-      <w:r>
-        <w:rPr>
-          <w:b/>
-          <w:noProof/>
-        </w:rPr>
-        <w:t>last</w:t>
-      </w:r>
-      <w:r>
-        <w:rPr>
-          <w:noProof/>
-        </w:rPr>
-        <w:t xml:space="preserve"> </w:t>
-      </w:r>
-      <w:r>
-        <w:rPr>
-          <w:b/>
-          <w:noProof/>
-        </w:rPr>
-        <w:t>name</w:t>
-      </w:r>
-      <w:r>
-        <w:rPr>
-          <w:noProof/>
-        </w:rPr>
-        <w:t xml:space="preserve"> and the </w:t>
-      </w:r>
-      <w:r>
-        <w:rPr>
-          <w:b/>
-          <w:noProof/>
-        </w:rPr>
-        <w:t>job</w:t>
-      </w:r>
-      <w:r>
-        <w:rPr>
-          <w:noProof/>
-        </w:rPr>
-        <w:t xml:space="preserve"> </w:t>
-      </w:r>
-      <w:r>
-        <w:rPr>
-          <w:b/>
-          <w:noProof/>
-        </w:rPr>
-        <w:t>title</w:t>
-      </w:r>
-      <w:r>
-        <w:rPr>
-          <w:noProof/>
-        </w:rPr>
-        <w:t xml:space="preserve"> of every </w:t>
-      </w:r>
-      <w:r>
-        <w:rPr>
-          <w:b/>
-          <w:noProof/>
-        </w:rPr>
-        <w:t>employee</w:t>
-      </w:r>
-      <w:r>
-        <w:t xml:space="preserve"> on a new row. </w:t>
-      </w:r>
-      <w:r>
-        <w:rPr>
-          <w:lang w:val="bg-BG"/>
-        </w:rPr>
-        <w:br/>
-      </w:r>
-      <w:r>
-        <w:t xml:space="preserve">Order the employees by </w:t>
-      </w:r>
-      <w:r>
-        <w:rPr>
-          <w:b/>
-        </w:rPr>
-        <w:t>first</w:t>
-      </w:r>
-      <w:r>
-        <w:t xml:space="preserve"> </w:t>
-      </w:r>
-      <w:r>
-        <w:rPr>
-          <w:b/>
-        </w:rPr>
-        <w:t>name</w:t>
-      </w:r>
-      <w:r>
-        <w:t xml:space="preserve"> </w:t>
-      </w:r>
-      <w:r>
-        <w:rPr>
-          <w:noProof/>
-        </w:rPr>
-        <w:t>(</w:t>
-      </w:r>
-      <w:r>
-        <w:rPr>
-          <w:b/>
-        </w:rPr>
-        <w:t>ascending</w:t>
-      </w:r>
-      <w:r>
-        <w:t xml:space="preserve">), then by </w:t>
-      </w:r>
-      <w:r>
-        <w:rPr>
-          <w:b/>
-        </w:rPr>
-        <w:t>last</w:t>
-      </w:r>
-      <w:r>
-        <w:t xml:space="preserve"> </w:t>
-      </w:r>
-      <w:r>
-        <w:rPr>
-          <w:b/>
-        </w:rPr>
-        <w:t>name</w:t>
-      </w:r>
-      <w:r>
-        <w:t xml:space="preserve"> </w:t>
-      </w:r>
-      <w:r>
-        <w:rPr>
-          <w:noProof/>
-        </w:rPr>
-        <w:t>(</w:t>
-      </w:r>
-      <w:r>
-        <w:rPr>
-          <w:b/>
-        </w:rPr>
-        <w:t>ascending</w:t>
-      </w:r>
-      <w:r>
-        <w:t>).</w:t>
-      </w:r>
-      <w:r>
-        <w:rPr>
-          <w:lang w:val="bg-BG"/>
-        </w:rPr>
-        <w:br/>
-      </w:r>
-      <w:r>
         <w:t xml:space="preserve">Format of the output: For each department print it in the format </w:t>
       </w:r>
       <w:r>
         <w:rPr>
+          <w:rFonts w:ascii="Consolas" w:hAnsi="Consolas"/>
           <w:noProof/>
         </w:rPr>
         <w:t>"&lt;</w:t>
       </w:r>
       <w:r>
         <w:rPr>
+          <w:rFonts w:ascii="Consolas" w:hAnsi="Consolas"/>
           <w:b/>
           <w:noProof/>
         </w:rPr>
@@ -5318,12 +6397,14 @@
       </w:r>
       <w:r>
         <w:rPr>
+          <w:rFonts w:ascii="Consolas" w:hAnsi="Consolas"/>
           <w:noProof/>
         </w:rPr>
         <w:t>&gt; - &lt;</w:t>
       </w:r>
       <w:r>
         <w:rPr>
+          <w:rFonts w:ascii="Consolas" w:hAnsi="Consolas"/>
           <w:b/>
           <w:noProof/>
         </w:rPr>
@@ -5331,12 +6412,14 @@
       </w:r>
       <w:r>
         <w:rPr>
+          <w:rFonts w:ascii="Consolas" w:hAnsi="Consolas"/>
           <w:noProof/>
         </w:rPr>
         <w:t>&gt;  &lt;</w:t>
       </w:r>
       <w:r>
         <w:rPr>
+          <w:rFonts w:ascii="Consolas" w:hAnsi="Consolas"/>
           <w:b/>
           <w:noProof/>
         </w:rPr>
@@ -5344,6 +6427,7 @@
       </w:r>
       <w:r>
         <w:rPr>
+          <w:rFonts w:ascii="Consolas" w:hAnsi="Consolas"/>
           <w:noProof/>
         </w:rPr>
         <w:t>&gt;"</w:t>
@@ -5353,12 +6437,14 @@
       </w:r>
       <w:r>
         <w:rPr>
+          <w:rFonts w:ascii="Consolas" w:hAnsi="Consolas"/>
           <w:noProof/>
         </w:rPr>
         <w:t>"&lt;</w:t>
       </w:r>
       <w:r>
         <w:rPr>
+          <w:rFonts w:ascii="Consolas" w:hAnsi="Consolas"/>
           <w:b/>
           <w:noProof/>
         </w:rPr>
@@ -5366,12 +6452,14 @@
       </w:r>
       <w:r>
         <w:rPr>
+          <w:rFonts w:ascii="Consolas" w:hAnsi="Consolas"/>
           <w:noProof/>
         </w:rPr>
         <w:t>&gt; &lt;</w:t>
       </w:r>
       <w:r>
         <w:rPr>
+          <w:rFonts w:ascii="Consolas" w:hAnsi="Consolas"/>
           <w:b/>
           <w:noProof/>
         </w:rPr>
@@ -5379,6 +6467,7 @@
       </w:r>
       <w:r>
         <w:rPr>
+          <w:rFonts w:ascii="Consolas" w:hAnsi="Consolas"/>
           <w:b/>
           <w:noProof/>
         </w:rPr>
@@ -5386,6 +6475,7 @@
       </w:r>
       <w:r>
         <w:rPr>
+          <w:rFonts w:ascii="Consolas" w:hAnsi="Consolas"/>
           <w:b/>
           <w:noProof/>
         </w:rPr>
@@ -5393,12 +6483,14 @@
       </w:r>
       <w:r>
         <w:rPr>
+          <w:rFonts w:ascii="Consolas" w:hAnsi="Consolas"/>
           <w:noProof/>
         </w:rPr>
         <w:t>&gt; - &lt;</w:t>
       </w:r>
       <w:r>
         <w:rPr>
+          <w:rFonts w:ascii="Consolas" w:hAnsi="Consolas"/>
           <w:b/>
           <w:noProof/>
         </w:rPr>
@@ -5406,21 +6498,25 @@
       </w:r>
       <w:r>
         <w:rPr>
-          <w:noProof/>
-        </w:rPr>
-        <w:t>&gt;".</w:t>
+          <w:rFonts w:ascii="Consolas" w:hAnsi="Consolas"/>
+          <w:noProof/>
+        </w:rPr>
+        <w:t>&gt;"</w:t>
+      </w:r>
+      <w:r>
+        <w:rPr>
+          <w:noProof/>
+        </w:rPr>
+        <w:t>.</w:t>
       </w:r>
     </w:p>
     <w:p>
       <w:pPr>
         <w:pStyle w:val="Heading3"/>
-        <w:rPr>
-          <w:lang w:val="bg-BG"/>
-        </w:rPr>
-      </w:pPr>
-      <w:bookmarkStart w:id="62" w:name="OLE_LINK17"/>
-      <w:bookmarkStart w:id="63" w:name="OLE_LINK18"/>
-      <w:bookmarkEnd w:id="59"/>
+      </w:pPr>
+      <w:bookmarkStart w:id="61" w:name="OLE_LINK17"/>
+      <w:bookmarkStart w:id="62" w:name="OLE_LINK18"/>
+      <w:bookmarkEnd w:id="58"/>
       <w:r>
         <w:t>Example</w:t>
       </w:r>
@@ -5444,8 +6540,17 @@
           <w:p>
             <w:pPr>
               <w:spacing w:before="0" w:after="200"/>
+              <w:jc w:val="center"/>
+              <w:rPr>
+                <w:b/>
+                <w:bCs/>
+              </w:rPr>
             </w:pPr>
             <w:r>
+              <w:rPr>
+                <w:b/>
+                <w:bCs/>
+              </w:rPr>
               <w:t>Output</w:t>
             </w:r>
           </w:p>
@@ -5538,20 +6643,177 @@
     </w:tbl>
     <w:p>
       <w:pPr>
-        <w:rPr>
-          <w:lang w:val="bg-BG"/>
-        </w:rPr>
-      </w:pPr>
+        <w:pStyle w:val="Heading2"/>
+      </w:pPr>
+      <w:r>
+        <w:t>Find Latest 10 Projects</w:t>
+      </w:r>
     </w:p>
     <w:p>
       <w:pPr>
-        <w:pStyle w:val="Heading2"/>
         <w:rPr>
           <w:lang w:val="bg-BG"/>
         </w:rPr>
       </w:pPr>
       <w:r>
-        <w:t>Find Latest 10 Projects</w:t>
+        <w:rPr>
+          <w:b/>
+          <w:noProof/>
+          <w:u w:val="single"/>
+        </w:rPr>
+        <w:t>NOTE</w:t>
+      </w:r>
+      <w:r>
+        <w:rPr>
+          <w:b/>
+          <w:bCs/>
+        </w:rPr>
+        <w:t>:</w:t>
+      </w:r>
+      <w:r>
+        <w:t xml:space="preserve"> You will need </w:t>
+      </w:r>
+      <w:r>
+        <w:rPr>
+          <w:b/>
+          <w:bCs/>
+        </w:rPr>
+        <w:t xml:space="preserve">method </w:t>
+      </w:r>
+      <w:bookmarkStart w:id="63" w:name="OLE_LINK83"/>
+      <w:bookmarkStart w:id="64" w:name="OLE_LINK84"/>
+      <w:r>
+        <w:rPr>
+          <w:rFonts w:ascii="Consolas" w:hAnsi="Consolas" w:cs="Consolas"/>
+          <w:b/>
+          <w:bCs/>
+          <w:noProof/>
+        </w:rPr>
+        <w:t>public</w:t>
+      </w:r>
+      <w:r>
+        <w:rPr>
+          <w:rFonts w:cstheme="minorHAnsi"/>
+          <w:b/>
+          <w:bCs/>
+          <w:noProof/>
+        </w:rPr>
+        <w:t xml:space="preserve"> </w:t>
+      </w:r>
+      <w:r>
+        <w:rPr>
+          <w:rFonts w:ascii="Consolas" w:hAnsi="Consolas" w:cs="Consolas"/>
+          <w:b/>
+          <w:bCs/>
+          <w:noProof/>
+        </w:rPr>
+        <w:t>static</w:t>
+      </w:r>
+      <w:r>
+        <w:rPr>
+          <w:rFonts w:cstheme="minorHAnsi"/>
+          <w:b/>
+          <w:bCs/>
+          <w:noProof/>
+        </w:rPr>
+        <w:t xml:space="preserve"> </w:t>
+      </w:r>
+      <w:r>
+        <w:rPr>
+          <w:rFonts w:ascii="Consolas" w:hAnsi="Consolas" w:cs="Consolas"/>
+          <w:b/>
+          <w:bCs/>
+          <w:noProof/>
+        </w:rPr>
+        <w:t>string</w:t>
+      </w:r>
+      <w:r>
+        <w:rPr>
+          <w:rFonts w:cstheme="minorHAnsi"/>
+          <w:b/>
+          <w:bCs/>
+          <w:noProof/>
+        </w:rPr>
+        <w:t xml:space="preserve"> </w:t>
+      </w:r>
+      <w:r>
+        <w:rPr>
+          <w:rFonts w:ascii="Consolas" w:hAnsi="Consolas" w:cs="Consolas"/>
+          <w:b/>
+          <w:bCs/>
+          <w:noProof/>
+        </w:rPr>
+        <w:t>GetLatestProjects(SoftUniContext</w:t>
+      </w:r>
+      <w:r>
+        <w:rPr>
+          <w:rFonts w:cstheme="minorHAnsi"/>
+          <w:b/>
+          <w:bCs/>
+          <w:noProof/>
+        </w:rPr>
+        <w:t xml:space="preserve"> </w:t>
+      </w:r>
+      <w:r>
+        <w:rPr>
+          <w:rFonts w:ascii="Consolas" w:hAnsi="Consolas" w:cs="Consolas"/>
+          <w:b/>
+          <w:bCs/>
+          <w:noProof/>
+        </w:rPr>
+        <w:t>context)</w:t>
+      </w:r>
+      <w:r>
+        <w:rPr>
+          <w:rFonts w:cstheme="minorHAnsi"/>
+          <w:noProof/>
+        </w:rPr>
+        <w:t xml:space="preserve"> </w:t>
+      </w:r>
+      <w:bookmarkEnd w:id="63"/>
+      <w:bookmarkEnd w:id="64"/>
+      <w:r>
+        <w:rPr>
+          <w:rFonts w:cstheme="minorHAnsi"/>
+          <w:noProof/>
+        </w:rPr>
+        <w:t xml:space="preserve">and </w:t>
+      </w:r>
+      <w:r>
+        <w:rPr>
+          <w:rFonts w:ascii="Consolas" w:hAnsi="Consolas" w:cs="Consolas"/>
+          <w:b/>
+          <w:bCs/>
+          <w:noProof/>
+        </w:rPr>
+        <w:t>public</w:t>
+      </w:r>
+      <w:r>
+        <w:rPr>
+          <w:rFonts w:cstheme="minorHAnsi"/>
+          <w:b/>
+          <w:bCs/>
+          <w:noProof/>
+        </w:rPr>
+        <w:t xml:space="preserve"> </w:t>
+      </w:r>
+      <w:r>
+        <w:rPr>
+          <w:rFonts w:ascii="Consolas" w:hAnsi="Consolas" w:cs="Consolas"/>
+          <w:b/>
+          <w:bCs/>
+          <w:noProof/>
+        </w:rPr>
+        <w:t>StartUp</w:t>
+      </w:r>
+      <w:r>
+        <w:rPr>
+          <w:noProof/>
+        </w:rPr>
+        <w:t xml:space="preserve"> </w:t>
+      </w:r>
+      <w:r>
+        <w:t xml:space="preserve">class. </w:t>
       </w:r>
     </w:p>
     <w:p>
@@ -5560,128 +6822,76 @@
           <w:lang w:val="bg-BG"/>
         </w:rPr>
       </w:pPr>
-      <w:r>
-        <w:rPr>
-          <w:b/>
-          <w:noProof/>
-        </w:rPr>
-        <w:t>NOTE</w:t>
-      </w:r>
-      <w:r>
-        <w:t xml:space="preserve">: You will need method </w:t>
-      </w:r>
-      <w:bookmarkStart w:id="64" w:name="OLE_LINK83"/>
-      <w:bookmarkStart w:id="65" w:name="OLE_LINK84"/>
-      <w:r>
-        <w:rPr>
-          <w:rFonts w:ascii="Consolas" w:hAnsi="Consolas" w:cs="Consolas"/>
-          <w:noProof/>
-          <w:color w:val="0000FF"/>
-          <w:sz w:val="19"/>
-          <w:szCs w:val="19"/>
-        </w:rPr>
-        <w:t>public static</w:t>
-      </w:r>
-      <w:r>
-        <w:rPr>
-          <w:rFonts w:ascii="Consolas" w:hAnsi="Consolas" w:cs="Consolas"/>
-          <w:noProof/>
-          <w:color w:val="000000"/>
-          <w:sz w:val="19"/>
-          <w:szCs w:val="19"/>
-        </w:rPr>
-        <w:t xml:space="preserve"> </w:t>
-      </w:r>
-      <w:r>
-        <w:rPr>
-          <w:rFonts w:ascii="Consolas" w:hAnsi="Consolas" w:cs="Consolas"/>
-          <w:noProof/>
-          <w:color w:val="0000FF"/>
-          <w:sz w:val="19"/>
-          <w:szCs w:val="19"/>
-        </w:rPr>
-        <w:t>string</w:t>
-      </w:r>
-      <w:r>
-        <w:rPr>
-          <w:rFonts w:ascii="Consolas" w:hAnsi="Consolas" w:cs="Consolas"/>
-          <w:noProof/>
-          <w:color w:val="000000"/>
-          <w:sz w:val="19"/>
-          <w:szCs w:val="19"/>
-        </w:rPr>
-        <w:t xml:space="preserve"> GetLatestProjects(</w:t>
-      </w:r>
-      <w:r>
-        <w:rPr>
-          <w:rFonts w:ascii="Consolas" w:hAnsi="Consolas" w:cs="Consolas"/>
-          <w:noProof/>
-          <w:color w:val="2C9FA2"/>
-          <w:sz w:val="19"/>
-          <w:szCs w:val="19"/>
-        </w:rPr>
-        <w:t xml:space="preserve">SoftUniContext </w:t>
-      </w:r>
-      <w:r>
-        <w:rPr>
-          <w:rFonts w:ascii="Consolas" w:hAnsi="Consolas" w:cs="Consolas"/>
-          <w:noProof/>
-          <w:color w:val="000000"/>
-          <w:sz w:val="19"/>
-          <w:szCs w:val="19"/>
-        </w:rPr>
-        <w:t xml:space="preserve">context) </w:t>
-      </w:r>
-      <w:bookmarkEnd w:id="64"/>
-      <w:bookmarkEnd w:id="65"/>
-      <w:r>
-        <w:rPr>
-          <w:rFonts w:ascii="Consolas" w:hAnsi="Consolas" w:cs="Consolas"/>
-          <w:noProof/>
-          <w:color w:val="000000"/>
-          <w:sz w:val="19"/>
-          <w:szCs w:val="19"/>
-        </w:rPr>
-        <w:t xml:space="preserve">and </w:t>
-      </w:r>
-      <w:r>
-        <w:rPr>
-          <w:rFonts w:ascii="Consolas" w:hAnsi="Consolas" w:cs="Consolas"/>
-          <w:noProof/>
-          <w:color w:val="0000FF"/>
-          <w:sz w:val="19"/>
-          <w:szCs w:val="19"/>
-        </w:rPr>
-        <w:t>public</w:t>
-      </w:r>
-      <w:r>
-        <w:rPr>
-          <w:rFonts w:ascii="Consolas" w:hAnsi="Consolas" w:cs="Consolas"/>
-          <w:noProof/>
-          <w:color w:val="000000"/>
-          <w:sz w:val="19"/>
-          <w:szCs w:val="19"/>
-        </w:rPr>
-        <w:t xml:space="preserve"> </w:t>
-      </w:r>
-      <w:r>
-        <w:rPr>
-          <w:rFonts w:ascii="Consolas" w:hAnsi="Consolas" w:cs="Consolas"/>
-          <w:noProof/>
-          <w:color w:val="2C9FA2"/>
-          <w:sz w:val="19"/>
-          <w:szCs w:val="19"/>
-        </w:rPr>
-        <w:t>StartUp</w:t>
-      </w:r>
-      <w:r>
-        <w:rPr>
-          <w:noProof/>
-        </w:rPr>
-        <w:t xml:space="preserve"> </w:t>
-      </w:r>
-      <w:r>
-        <w:t xml:space="preserve">class. </w:t>
+      <w:bookmarkStart w:id="65" w:name="OLE_LINK85"/>
+      <w:bookmarkStart w:id="66" w:name="OLE_LINK86"/>
+      <w:bookmarkEnd w:id="61"/>
+      <w:bookmarkEnd w:id="62"/>
+      <w:r>
+        <w:t xml:space="preserve">Write a program that </w:t>
+      </w:r>
+      <w:r>
+        <w:t xml:space="preserve">returns </w:t>
+      </w:r>
+      <w:r>
+        <w:t xml:space="preserve">information about the </w:t>
+      </w:r>
+      <w:r>
+        <w:rPr>
+          <w:b/>
+        </w:rPr>
+        <w:t>last 10 started projects</w:t>
+      </w:r>
+      <w:r>
+        <w:t>.</w:t>
+      </w:r>
+      <w:r>
+        <w:rPr>
+          <w:b/>
+        </w:rPr>
+        <w:t xml:space="preserve"> Sort</w:t>
+      </w:r>
+      <w:r>
+        <w:t xml:space="preserve"> </w:t>
+      </w:r>
+      <w:r>
+        <w:rPr>
+          <w:b/>
+        </w:rPr>
+        <w:t xml:space="preserve">them by name </w:t>
+      </w:r>
+      <w:r>
+        <w:t xml:space="preserve">lexicographically and return </w:t>
+      </w:r>
+      <w:r>
+        <w:rPr>
+          <w:b/>
+        </w:rPr>
+        <w:t>their name, description</w:t>
+      </w:r>
+      <w:r>
+        <w:rPr>
+          <w:b/>
+        </w:rPr>
+        <w:t xml:space="preserve"> </w:t>
+      </w:r>
+      <w:r>
+        <w:rPr>
+          <w:b/>
+        </w:rPr>
+        <w:t>and start date</w:t>
+      </w:r>
+      <w:r>
+        <w:t xml:space="preserve">, each on a new row. </w:t>
+      </w:r>
+    </w:p>
+    <w:bookmarkEnd w:id="65"/>
+    <w:bookmarkEnd w:id="66"/>
+    <w:p>
+      <w:pPr>
+        <w:pStyle w:val="Heading3"/>
+      </w:pPr>
+      <w:r>
+        <w:t>Constraints</w:t>
       </w:r>
     </w:p>
     <w:p>
@@ -5690,77 +6900,14 @@
           <w:lang w:val="bg-BG"/>
         </w:rPr>
       </w:pPr>
-      <w:bookmarkStart w:id="66" w:name="OLE_LINK85"/>
-      <w:bookmarkStart w:id="67" w:name="OLE_LINK86"/>
-      <w:bookmarkEnd w:id="62"/>
-      <w:bookmarkEnd w:id="63"/>
-      <w:r>
-        <w:t xml:space="preserve">Write a program that return information about the </w:t>
-      </w:r>
-      <w:r>
-        <w:rPr>
-          <w:b/>
-        </w:rPr>
-        <w:t>last 10 started projects</w:t>
-      </w:r>
-      <w:r>
-        <w:t>.</w:t>
-      </w:r>
-      <w:r>
-        <w:rPr>
-          <w:b/>
-        </w:rPr>
-        <w:t xml:space="preserve"> Sort</w:t>
-      </w:r>
-      <w:r>
-        <w:t xml:space="preserve"> </w:t>
-      </w:r>
-      <w:r>
-        <w:rPr>
-          <w:b/>
-        </w:rPr>
-        <w:t xml:space="preserve">them by name </w:t>
-      </w:r>
-      <w:r>
-        <w:t xml:space="preserve">lexicographically and return </w:t>
-      </w:r>
-      <w:r>
-        <w:rPr>
-          <w:b/>
-        </w:rPr>
-        <w:t>their name, description and start date</w:t>
-      </w:r>
-      <w:r>
-        <w:t>, each on a new row. Format of the output</w:t>
-      </w:r>
-    </w:p>
-    <w:bookmarkEnd w:id="66"/>
-    <w:bookmarkEnd w:id="67"/>
-    <w:p>
-      <w:pPr>
-        <w:pStyle w:val="Heading3"/>
-        <w:rPr>
-          <w:lang w:val="bg-BG"/>
-        </w:rPr>
-      </w:pPr>
-      <w:r>
-        <w:t>Constraints</w:t>
-      </w:r>
-    </w:p>
-    <w:p>
-      <w:pPr>
-        <w:rPr>
-          <w:lang w:val="bg-BG"/>
-        </w:rPr>
-      </w:pPr>
       <w:r>
         <w:t>Use date format: "</w:t>
       </w:r>
-      <w:bookmarkStart w:id="68" w:name="OLE_LINK35"/>
-      <w:bookmarkStart w:id="69" w:name="OLE_LINK36"/>
-      <w:bookmarkStart w:id="70" w:name="OLE_LINK87"/>
-      <w:bookmarkStart w:id="71" w:name="OLE_LINK88"/>
-      <w:bookmarkStart w:id="72" w:name="OLE_LINK89"/>
+      <w:bookmarkStart w:id="67" w:name="OLE_LINK35"/>
+      <w:bookmarkStart w:id="68" w:name="OLE_LINK36"/>
+      <w:bookmarkStart w:id="69" w:name="OLE_LINK87"/>
+      <w:bookmarkStart w:id="70" w:name="OLE_LINK88"/>
+      <w:bookmarkStart w:id="71" w:name="OLE_LINK89"/>
       <w:r>
         <w:rPr>
           <w:rStyle w:val="CodeChar"/>
@@ -5781,11 +6928,11 @@
         </w:rPr>
         <w:t xml:space="preserve"> h:mm:ss tt</w:t>
       </w:r>
+      <w:bookmarkEnd w:id="67"/>
       <w:bookmarkEnd w:id="68"/>
       <w:bookmarkEnd w:id="69"/>
       <w:bookmarkEnd w:id="70"/>
       <w:bookmarkEnd w:id="71"/>
-      <w:bookmarkEnd w:id="72"/>
       <w:r>
         <w:t>".</w:t>
       </w:r>
@@ -5793,12 +6940,9 @@
     <w:p>
       <w:pPr>
         <w:pStyle w:val="Heading3"/>
-        <w:rPr>
-          <w:lang w:val="bg-BG"/>
-        </w:rPr>
-      </w:pPr>
-      <w:bookmarkStart w:id="73" w:name="OLE_LINK33"/>
-      <w:bookmarkStart w:id="74" w:name="OLE_LINK34"/>
+      </w:pPr>
+      <w:bookmarkStart w:id="72" w:name="OLE_LINK33"/>
+      <w:bookmarkStart w:id="73" w:name="OLE_LINK34"/>
       <w:r>
         <w:t>Example</w:t>
       </w:r>
@@ -5822,6 +6966,7 @@
           <w:p>
             <w:pPr>
               <w:pStyle w:val="Code"/>
+              <w:jc w:val="center"/>
               <w:rPr>
                 <w:rFonts w:asciiTheme="minorHAnsi" w:hAnsiTheme="minorHAnsi" w:cstheme="minorHAnsi"/>
                 <w:b w:val="0"/>
@@ -5908,230 +7053,290 @@
     </w:tbl>
     <w:p>
       <w:pPr>
-        <w:rPr>
-          <w:lang w:val="bg-BG"/>
-        </w:rPr>
-      </w:pPr>
+        <w:pStyle w:val="Heading2"/>
+      </w:pPr>
+      <w:r>
+        <w:t>Increase Salaries</w:t>
+      </w:r>
     </w:p>
     <w:p>
-      <w:pPr>
-        <w:pStyle w:val="Heading2"/>
-        <w:rPr>
-          <w:lang w:val="bg-BG"/>
-        </w:rPr>
-      </w:pPr>
-      <w:r>
-        <w:lastRenderedPageBreak/>
-        <w:t>Increase Salaries</w:t>
+      <w:r>
+        <w:rPr>
+          <w:b/>
+          <w:noProof/>
+          <w:u w:val="single"/>
+        </w:rPr>
+        <w:t>NOTE</w:t>
+      </w:r>
+      <w:r>
+        <w:rPr>
+          <w:b/>
+          <w:bCs/>
+        </w:rPr>
+        <w:t>:</w:t>
+      </w:r>
+      <w:r>
+        <w:t xml:space="preserve"> You will need method </w:t>
+      </w:r>
+      <w:bookmarkStart w:id="74" w:name="OLE_LINK90"/>
+      <w:bookmarkStart w:id="75" w:name="OLE_LINK91"/>
+      <w:r>
+        <w:rPr>
+          <w:rFonts w:ascii="Consolas" w:hAnsi="Consolas" w:cstheme="minorHAnsi"/>
+          <w:b/>
+          <w:bCs/>
+        </w:rPr>
+        <w:t>public</w:t>
+      </w:r>
+      <w:r>
+        <w:rPr>
+          <w:rFonts w:cstheme="minorHAnsi"/>
+          <w:b/>
+          <w:bCs/>
+        </w:rPr>
+        <w:t xml:space="preserve"> </w:t>
+      </w:r>
+      <w:r>
+        <w:rPr>
+          <w:rFonts w:ascii="Consolas" w:hAnsi="Consolas" w:cstheme="minorHAnsi"/>
+          <w:b/>
+          <w:bCs/>
+        </w:rPr>
+        <w:t>static</w:t>
+      </w:r>
+      <w:r>
+        <w:rPr>
+          <w:rFonts w:cstheme="minorHAnsi"/>
+          <w:b/>
+          <w:bCs/>
+        </w:rPr>
+        <w:t xml:space="preserve"> </w:t>
+      </w:r>
+      <w:r>
+        <w:rPr>
+          <w:rFonts w:ascii="Consolas" w:hAnsi="Consolas" w:cstheme="minorHAnsi"/>
+          <w:b/>
+          <w:bCs/>
+        </w:rPr>
+        <w:t>string</w:t>
+      </w:r>
+      <w:r>
+        <w:rPr>
+          <w:b/>
+          <w:bCs/>
+        </w:rPr>
+        <w:t xml:space="preserve"> </w:t>
+      </w:r>
+      <w:proofErr w:type="spellStart"/>
+      <w:proofErr w:type="gramStart"/>
+      <w:r>
+        <w:rPr>
+          <w:rFonts w:ascii="Consolas" w:hAnsi="Consolas" w:cstheme="minorHAnsi"/>
+          <w:b/>
+          <w:bCs/>
+        </w:rPr>
+        <w:t>IncreaseSalaries</w:t>
+      </w:r>
+      <w:proofErr w:type="spellEnd"/>
+      <w:r>
+        <w:rPr>
+          <w:rFonts w:ascii="Consolas" w:hAnsi="Consolas" w:cstheme="minorHAnsi"/>
+          <w:b/>
+          <w:bCs/>
+        </w:rPr>
+        <w:t>(</w:t>
+      </w:r>
+      <w:proofErr w:type="spellStart"/>
+      <w:proofErr w:type="gramEnd"/>
+      <w:r>
+        <w:rPr>
+          <w:rFonts w:ascii="Consolas" w:hAnsi="Consolas" w:cstheme="minorHAnsi"/>
+          <w:b/>
+          <w:bCs/>
+        </w:rPr>
+        <w:t>SoftUniContext</w:t>
+      </w:r>
+      <w:proofErr w:type="spellEnd"/>
+      <w:r>
+        <w:rPr>
+          <w:rFonts w:cstheme="minorHAnsi"/>
+          <w:b/>
+          <w:bCs/>
+        </w:rPr>
+        <w:t xml:space="preserve"> </w:t>
+      </w:r>
+      <w:r>
+        <w:rPr>
+          <w:rFonts w:ascii="Consolas" w:hAnsi="Consolas" w:cstheme="minorHAnsi"/>
+          <w:b/>
+          <w:bCs/>
+        </w:rPr>
+        <w:t>context)</w:t>
+      </w:r>
+      <w:r>
+        <w:t xml:space="preserve"> </w:t>
+      </w:r>
+      <w:bookmarkEnd w:id="74"/>
+      <w:bookmarkEnd w:id="75"/>
+      <w:r>
+        <w:t xml:space="preserve">and </w:t>
+      </w:r>
+      <w:r>
+        <w:rPr>
+          <w:rFonts w:ascii="Consolas" w:hAnsi="Consolas" w:cstheme="minorHAnsi"/>
+          <w:b/>
+          <w:bCs/>
+        </w:rPr>
+        <w:t>public</w:t>
+      </w:r>
+      <w:r>
+        <w:rPr>
+          <w:rFonts w:cstheme="minorHAnsi"/>
+          <w:b/>
+          <w:bCs/>
+        </w:rPr>
+        <w:t xml:space="preserve"> </w:t>
+      </w:r>
+      <w:proofErr w:type="spellStart"/>
+      <w:r>
+        <w:rPr>
+          <w:rFonts w:ascii="Consolas" w:hAnsi="Consolas" w:cstheme="minorHAnsi"/>
+          <w:b/>
+          <w:bCs/>
+        </w:rPr>
+        <w:t>StartUp</w:t>
+      </w:r>
+      <w:proofErr w:type="spellEnd"/>
+      <w:r>
+        <w:t xml:space="preserve"> class. </w:t>
       </w:r>
     </w:p>
     <w:p>
       <w:pPr>
+        <w:spacing w:after="0"/>
         <w:rPr>
           <w:lang w:val="bg-BG"/>
         </w:rPr>
       </w:pPr>
-      <w:r>
-        <w:rPr>
-          <w:b/>
-          <w:noProof/>
-        </w:rPr>
-        <w:t>NOTE</w:t>
-      </w:r>
-      <w:r>
-        <w:t xml:space="preserve">: You will need method </w:t>
-      </w:r>
-      <w:bookmarkStart w:id="75" w:name="OLE_LINK90"/>
-      <w:bookmarkStart w:id="76" w:name="OLE_LINK91"/>
-      <w:r>
-        <w:rPr>
-          <w:rFonts w:ascii="Consolas" w:hAnsi="Consolas" w:cs="Consolas"/>
-          <w:noProof/>
-          <w:color w:val="0000FF"/>
-          <w:sz w:val="19"/>
-          <w:szCs w:val="19"/>
-        </w:rPr>
-        <w:t>public static</w:t>
-      </w:r>
-      <w:r>
-        <w:rPr>
-          <w:rFonts w:ascii="Consolas" w:hAnsi="Consolas" w:cs="Consolas"/>
-          <w:noProof/>
-          <w:color w:val="000000"/>
-          <w:sz w:val="19"/>
-          <w:szCs w:val="19"/>
-        </w:rPr>
-        <w:t xml:space="preserve"> </w:t>
-      </w:r>
-      <w:r>
-        <w:rPr>
-          <w:rFonts w:ascii="Consolas" w:hAnsi="Consolas" w:cs="Consolas"/>
-          <w:noProof/>
-          <w:color w:val="0000FF"/>
-          <w:sz w:val="19"/>
-          <w:szCs w:val="19"/>
-        </w:rPr>
-        <w:t>string</w:t>
-      </w:r>
-      <w:r>
-        <w:rPr>
-          <w:rFonts w:ascii="Consolas" w:hAnsi="Consolas" w:cs="Consolas"/>
-          <w:noProof/>
-          <w:color w:val="000000"/>
-          <w:sz w:val="19"/>
-          <w:szCs w:val="19"/>
-        </w:rPr>
-        <w:t xml:space="preserve"> IncreaseSalaries(</w:t>
-      </w:r>
-      <w:r>
-        <w:rPr>
-          <w:rFonts w:ascii="Consolas" w:hAnsi="Consolas" w:cs="Consolas"/>
-          <w:noProof/>
-          <w:color w:val="2C9FA2"/>
-          <w:sz w:val="19"/>
-          <w:szCs w:val="19"/>
-        </w:rPr>
-        <w:t xml:space="preserve">SoftUniContext </w:t>
-      </w:r>
-      <w:r>
-        <w:rPr>
-          <w:rFonts w:ascii="Consolas" w:hAnsi="Consolas" w:cs="Consolas"/>
-          <w:noProof/>
-          <w:color w:val="000000"/>
-          <w:sz w:val="19"/>
-          <w:szCs w:val="19"/>
-        </w:rPr>
-        <w:t xml:space="preserve">context) </w:t>
-      </w:r>
-      <w:bookmarkEnd w:id="75"/>
-      <w:bookmarkEnd w:id="76"/>
-      <w:r>
-        <w:rPr>
-          <w:rFonts w:ascii="Consolas" w:hAnsi="Consolas" w:cs="Consolas"/>
-          <w:noProof/>
-          <w:color w:val="000000"/>
-          <w:sz w:val="19"/>
-          <w:szCs w:val="19"/>
-        </w:rPr>
-        <w:t xml:space="preserve">and </w:t>
-      </w:r>
-      <w:r>
-        <w:rPr>
-          <w:rFonts w:ascii="Consolas" w:hAnsi="Consolas" w:cs="Consolas"/>
-          <w:noProof/>
-          <w:color w:val="0000FF"/>
-          <w:sz w:val="19"/>
-          <w:szCs w:val="19"/>
-        </w:rPr>
-        <w:t>public</w:t>
-      </w:r>
-      <w:r>
-        <w:rPr>
-          <w:rFonts w:ascii="Consolas" w:hAnsi="Consolas" w:cs="Consolas"/>
-          <w:noProof/>
-          <w:color w:val="000000"/>
-          <w:sz w:val="19"/>
-          <w:szCs w:val="19"/>
-        </w:rPr>
-        <w:t xml:space="preserve"> </w:t>
-      </w:r>
-      <w:r>
-        <w:rPr>
-          <w:rFonts w:ascii="Consolas" w:hAnsi="Consolas" w:cs="Consolas"/>
-          <w:noProof/>
-          <w:color w:val="2C9FA2"/>
-          <w:sz w:val="19"/>
-          <w:szCs w:val="19"/>
-        </w:rPr>
-        <w:t>StartUp</w:t>
-      </w:r>
-      <w:r>
-        <w:rPr>
-          <w:noProof/>
-        </w:rPr>
-        <w:t xml:space="preserve"> </w:t>
-      </w:r>
-      <w:r>
-        <w:t xml:space="preserve">class. </w:t>
-      </w:r>
-    </w:p>
-    <w:p>
-      <w:pPr>
-        <w:spacing w:after="0"/>
-        <w:rPr>
-          <w:lang w:val="bg-BG"/>
-        </w:rPr>
-      </w:pPr>
-      <w:bookmarkStart w:id="77" w:name="OLE_LINK92"/>
-      <w:bookmarkStart w:id="78" w:name="OLE_LINK93"/>
-      <w:r>
-        <w:t xml:space="preserve">Write a program that increase salaries of all employees that are in the </w:t>
-      </w:r>
-      <w:bookmarkStart w:id="79" w:name="OLE_LINK19"/>
-      <w:bookmarkStart w:id="80" w:name="OLE_LINK20"/>
-      <w:bookmarkStart w:id="81" w:name="OLE_LINK21"/>
-      <w:r>
-        <w:rPr>
+      <w:bookmarkStart w:id="76" w:name="OLE_LINK92"/>
+      <w:bookmarkStart w:id="77" w:name="OLE_LINK93"/>
+      <w:r>
+        <w:t xml:space="preserve">Write a program that </w:t>
+      </w:r>
+      <w:r>
+        <w:t xml:space="preserve">increases </w:t>
+      </w:r>
+      <w:r>
+        <w:t xml:space="preserve">salaries of all employees that are in the </w:t>
+      </w:r>
+      <w:bookmarkStart w:id="78" w:name="OLE_LINK19"/>
+      <w:bookmarkStart w:id="79" w:name="OLE_LINK20"/>
+      <w:bookmarkStart w:id="80" w:name="OLE_LINK21"/>
+      <w:r>
+        <w:rPr>
+          <w:rFonts w:ascii="Consolas" w:hAnsi="Consolas"/>
           <w:b/>
         </w:rPr>
         <w:t>Engineering</w:t>
       </w:r>
+      <w:bookmarkEnd w:id="78"/>
       <w:bookmarkEnd w:id="79"/>
       <w:bookmarkEnd w:id="80"/>
+      <w:r>
+        <w:t xml:space="preserve">, </w:t>
+      </w:r>
+      <w:bookmarkStart w:id="81" w:name="OLE_LINK22"/>
+      <w:bookmarkStart w:id="82" w:name="OLE_LINK23"/>
+      <w:r>
+        <w:rPr>
+          <w:rFonts w:ascii="Consolas" w:hAnsi="Consolas"/>
+          <w:b/>
+        </w:rPr>
+        <w:t>Tool</w:t>
+      </w:r>
+      <w:r>
+        <w:rPr>
+          <w:b/>
+        </w:rPr>
+        <w:t xml:space="preserve"> </w:t>
+      </w:r>
+      <w:r>
+        <w:rPr>
+          <w:rFonts w:ascii="Consolas" w:hAnsi="Consolas"/>
+          <w:b/>
+        </w:rPr>
+        <w:t>Design</w:t>
+      </w:r>
       <w:bookmarkEnd w:id="81"/>
+      <w:bookmarkEnd w:id="82"/>
       <w:r>
         <w:t xml:space="preserve">, </w:t>
       </w:r>
-      <w:bookmarkStart w:id="82" w:name="OLE_LINK22"/>
-      <w:bookmarkStart w:id="83" w:name="OLE_LINK23"/>
-      <w:r>
-        <w:rPr>
-          <w:b/>
-        </w:rPr>
-        <w:t>Tool Design</w:t>
-      </w:r>
-      <w:bookmarkEnd w:id="82"/>
+      <w:bookmarkStart w:id="83" w:name="OLE_LINK24"/>
+      <w:bookmarkStart w:id="84" w:name="OLE_LINK25"/>
+      <w:r>
+        <w:rPr>
+          <w:rFonts w:ascii="Consolas" w:hAnsi="Consolas"/>
+          <w:b/>
+        </w:rPr>
+        <w:t>Marketing</w:t>
+      </w:r>
+      <w:r>
+        <w:rPr>
+          <w:b/>
+        </w:rPr>
+        <w:t>,</w:t>
+      </w:r>
+      <w:r>
+        <w:t xml:space="preserve"> </w:t>
+      </w:r>
       <w:bookmarkEnd w:id="83"/>
-      <w:r>
-        <w:t xml:space="preserve">, </w:t>
-      </w:r>
-      <w:bookmarkStart w:id="84" w:name="OLE_LINK24"/>
-      <w:bookmarkStart w:id="85" w:name="OLE_LINK25"/>
-      <w:r>
-        <w:rPr>
-          <w:b/>
-        </w:rPr>
-        <w:t>Marketing</w:t>
-      </w:r>
-      <w:r>
-        <w:t xml:space="preserve"> </w:t>
-      </w:r>
       <w:bookmarkEnd w:id="84"/>
+      <w:r>
+        <w:t xml:space="preserve">or </w:t>
+      </w:r>
+      <w:bookmarkStart w:id="85" w:name="OLE_LINK26"/>
+      <w:bookmarkStart w:id="86" w:name="OLE_LINK27"/>
+      <w:r>
+        <w:rPr>
+          <w:rFonts w:ascii="Consolas" w:hAnsi="Consolas"/>
+          <w:b/>
+        </w:rPr>
+        <w:t>Information</w:t>
+      </w:r>
+      <w:r>
+        <w:rPr>
+          <w:b/>
+        </w:rPr>
+        <w:t xml:space="preserve"> </w:t>
+      </w:r>
+      <w:r>
+        <w:rPr>
+          <w:rFonts w:ascii="Consolas" w:hAnsi="Consolas"/>
+          <w:b/>
+        </w:rPr>
+        <w:t>Services</w:t>
+      </w:r>
+      <w:r>
+        <w:t xml:space="preserve"> </w:t>
+      </w:r>
       <w:bookmarkEnd w:id="85"/>
-      <w:r>
-        <w:t xml:space="preserve">or </w:t>
-      </w:r>
-      <w:bookmarkStart w:id="86" w:name="OLE_LINK26"/>
-      <w:bookmarkStart w:id="87" w:name="OLE_LINK27"/>
-      <w:r>
-        <w:rPr>
-          <w:b/>
-        </w:rPr>
-        <w:t>Information Services</w:t>
-      </w:r>
-      <w:r>
-        <w:t xml:space="preserve"> </w:t>
-      </w:r>
       <w:bookmarkEnd w:id="86"/>
-      <w:bookmarkEnd w:id="87"/>
       <w:r>
         <w:t xml:space="preserve">department by </w:t>
       </w:r>
       <w:r>
         <w:rPr>
-          <w:b/>
-        </w:rPr>
-        <w:t>12%</w:t>
+          <w:rFonts w:ascii="Consolas" w:hAnsi="Consolas"/>
+          <w:b/>
+        </w:rPr>
+        <w:t>12</w:t>
+      </w:r>
+      <w:r>
+        <w:rPr>
+          <w:b/>
+        </w:rPr>
+        <w:t>%</w:t>
       </w:r>
       <w:r>
         <w:t xml:space="preserve">. Then </w:t>
@@ -6149,7 +7354,11 @@
         <w:t>(</w:t>
       </w:r>
       <w:r>
-        <w:t>2 symbols after the decimal separator</w:t>
+        <w:t xml:space="preserve">2 symbols after the </w:t>
+      </w:r>
+      <w:r>
+        <w:lastRenderedPageBreak/>
+        <w:t>decimal separator</w:t>
       </w:r>
       <w:r>
         <w:rPr>
@@ -6165,7 +7374,13 @@
         <w:t xml:space="preserve"> </w:t>
       </w:r>
       <w:r>
-        <w:t xml:space="preserve">for those employees whose salary was increased. Order them by </w:t>
+        <w:t>for those employees</w:t>
+      </w:r>
+      <w:r>
+        <w:t>,</w:t>
+      </w:r>
+      <w:r>
+        <w:t xml:space="preserve"> whose salary was increased. Order them by </w:t>
       </w:r>
       <w:r>
         <w:rPr>
@@ -6234,14 +7449,11 @@
         <w:t>). Format of the output.</w:t>
       </w:r>
     </w:p>
+    <w:bookmarkEnd w:id="76"/>
     <w:bookmarkEnd w:id="77"/>
-    <w:bookmarkEnd w:id="78"/>
     <w:p>
       <w:pPr>
         <w:pStyle w:val="Heading3"/>
-        <w:rPr>
-          <w:lang w:val="bg-BG"/>
-        </w:rPr>
       </w:pPr>
       <w:r>
         <w:t>Example</w:t>
@@ -6266,6 +7478,7 @@
           <w:p>
             <w:pPr>
               <w:pStyle w:val="Code"/>
+              <w:jc w:val="center"/>
               <w:rPr>
                 <w:rFonts w:asciiTheme="minorHAnsi" w:hAnsiTheme="minorHAnsi" w:cstheme="minorHAnsi"/>
                 <w:b w:val="0"/>
@@ -6346,318 +7559,333 @@
     </w:tbl>
     <w:p>
       <w:pPr>
-        <w:rPr>
-          <w:lang w:val="bg-BG"/>
-        </w:rPr>
-      </w:pPr>
+        <w:pStyle w:val="Heading2"/>
+      </w:pPr>
+      <w:r>
+        <w:t>Find Employees by First Name Starting with "Sa"</w:t>
+      </w:r>
     </w:p>
     <w:p>
       <w:pPr>
-        <w:pStyle w:val="Heading2"/>
         <w:rPr>
           <w:lang w:val="bg-BG"/>
         </w:rPr>
       </w:pPr>
       <w:r>
-        <w:t>Find Employees by First Name Starting with "Sa"</w:t>
+        <w:rPr>
+          <w:b/>
+          <w:noProof/>
+          <w:u w:val="single"/>
+        </w:rPr>
+        <w:t>NOTE</w:t>
+      </w:r>
+      <w:r>
+        <w:rPr>
+          <w:b/>
+          <w:bCs/>
+        </w:rPr>
+        <w:t>:</w:t>
+      </w:r>
+      <w:r>
+        <w:t xml:space="preserve"> </w:t>
+      </w:r>
+      <w:r>
+        <w:t xml:space="preserve">You will need method </w:t>
+      </w:r>
+      <w:bookmarkStart w:id="87" w:name="OLE_LINK94"/>
+      <w:bookmarkStart w:id="88" w:name="OLE_LINK95"/>
+      <w:r>
+        <w:rPr>
+          <w:rFonts w:ascii="Consolas" w:hAnsi="Consolas" w:cs="Consolas"/>
+          <w:b/>
+          <w:bCs/>
+          <w:noProof/>
+        </w:rPr>
+        <w:t>public</w:t>
+      </w:r>
+      <w:r>
+        <w:rPr>
+          <w:rFonts w:cstheme="minorHAnsi"/>
+          <w:b/>
+          <w:bCs/>
+          <w:noProof/>
+        </w:rPr>
+        <w:t xml:space="preserve"> </w:t>
+      </w:r>
+      <w:r>
+        <w:rPr>
+          <w:rFonts w:ascii="Consolas" w:hAnsi="Consolas" w:cs="Consolas"/>
+          <w:b/>
+          <w:bCs/>
+          <w:noProof/>
+        </w:rPr>
+        <w:t>static</w:t>
+      </w:r>
+      <w:r>
+        <w:rPr>
+          <w:rFonts w:cstheme="minorHAnsi"/>
+          <w:b/>
+          <w:bCs/>
+          <w:noProof/>
+        </w:rPr>
+        <w:t xml:space="preserve"> </w:t>
+      </w:r>
+      <w:r>
+        <w:rPr>
+          <w:rFonts w:ascii="Consolas" w:hAnsi="Consolas" w:cs="Consolas"/>
+          <w:b/>
+          <w:bCs/>
+          <w:noProof/>
+        </w:rPr>
+        <w:t>string</w:t>
+      </w:r>
+      <w:r>
+        <w:rPr>
+          <w:rFonts w:cstheme="minorHAnsi"/>
+          <w:noProof/>
+        </w:rPr>
+        <w:t xml:space="preserve"> </w:t>
+      </w:r>
+      <w:r>
+        <w:rPr>
+          <w:rFonts w:ascii="Consolas" w:hAnsi="Consolas" w:cs="Consolas"/>
+          <w:b/>
+          <w:bCs/>
+          <w:noProof/>
+        </w:rPr>
+        <w:t>GetEmployeesByFirstNameStartingWithSa(SoftUniContext</w:t>
+      </w:r>
+      <w:r>
+        <w:rPr>
+          <w:rFonts w:cstheme="minorHAnsi"/>
+          <w:b/>
+          <w:bCs/>
+          <w:noProof/>
+        </w:rPr>
+        <w:t xml:space="preserve"> </w:t>
+      </w:r>
+      <w:r>
+        <w:rPr>
+          <w:rFonts w:ascii="Consolas" w:hAnsi="Consolas" w:cs="Consolas"/>
+          <w:b/>
+          <w:bCs/>
+          <w:noProof/>
+        </w:rPr>
+        <w:t>context)</w:t>
+      </w:r>
+      <w:bookmarkEnd w:id="87"/>
+      <w:bookmarkEnd w:id="88"/>
+      <w:r>
+        <w:rPr>
+          <w:rFonts w:cstheme="minorHAnsi"/>
+          <w:noProof/>
+        </w:rPr>
+        <w:t xml:space="preserve"> and </w:t>
+      </w:r>
+      <w:r>
+        <w:rPr>
+          <w:rFonts w:ascii="Consolas" w:hAnsi="Consolas" w:cs="Consolas"/>
+          <w:b/>
+          <w:bCs/>
+          <w:noProof/>
+        </w:rPr>
+        <w:t>public</w:t>
+      </w:r>
+      <w:r>
+        <w:rPr>
+          <w:rFonts w:cstheme="minorHAnsi"/>
+          <w:b/>
+          <w:bCs/>
+          <w:noProof/>
+        </w:rPr>
+        <w:t xml:space="preserve"> </w:t>
+      </w:r>
+      <w:r>
+        <w:rPr>
+          <w:rFonts w:ascii="Consolas" w:hAnsi="Consolas" w:cs="Consolas"/>
+          <w:b/>
+          <w:bCs/>
+          <w:noProof/>
+        </w:rPr>
+        <w:t>StartUp</w:t>
+      </w:r>
+      <w:r>
+        <w:rPr>
+          <w:noProof/>
+        </w:rPr>
+        <w:t xml:space="preserve"> </w:t>
+      </w:r>
+      <w:r>
+        <w:t xml:space="preserve">class. </w:t>
       </w:r>
     </w:p>
     <w:p>
       <w:pPr>
-        <w:rPr>
-          <w:lang w:val="bg-BG"/>
-        </w:rPr>
-      </w:pPr>
-      <w:r>
-        <w:rPr>
-          <w:b/>
-          <w:noProof/>
-        </w:rPr>
-        <w:t>NOTE</w:t>
-      </w:r>
-      <w:r>
-        <w:t xml:space="preserve">: You will need method </w:t>
-      </w:r>
-      <w:bookmarkStart w:id="88" w:name="OLE_LINK94"/>
-      <w:bookmarkStart w:id="89" w:name="OLE_LINK95"/>
-      <w:r>
-        <w:rPr>
-          <w:rFonts w:ascii="Consolas" w:hAnsi="Consolas" w:cs="Consolas"/>
-          <w:noProof/>
-          <w:color w:val="0000FF"/>
-          <w:sz w:val="19"/>
-          <w:szCs w:val="19"/>
-        </w:rPr>
-        <w:t>public static</w:t>
-      </w:r>
-      <w:r>
-        <w:rPr>
-          <w:rFonts w:ascii="Consolas" w:hAnsi="Consolas" w:cs="Consolas"/>
-          <w:noProof/>
-          <w:color w:val="000000"/>
-          <w:sz w:val="19"/>
-          <w:szCs w:val="19"/>
-        </w:rPr>
-        <w:t xml:space="preserve"> </w:t>
-      </w:r>
-      <w:r>
-        <w:rPr>
-          <w:rFonts w:ascii="Consolas" w:hAnsi="Consolas" w:cs="Consolas"/>
-          <w:noProof/>
-          <w:color w:val="0000FF"/>
-          <w:sz w:val="19"/>
-          <w:szCs w:val="19"/>
-        </w:rPr>
-        <w:t>string</w:t>
-      </w:r>
-      <w:r>
-        <w:rPr>
-          <w:rFonts w:ascii="Consolas" w:hAnsi="Consolas" w:cs="Consolas"/>
-          <w:noProof/>
-          <w:color w:val="000000"/>
-          <w:sz w:val="19"/>
-          <w:szCs w:val="19"/>
-        </w:rPr>
-        <w:t xml:space="preserve"> GetEmployeesByFirstNameStartingWithSa(</w:t>
-      </w:r>
-      <w:r>
-        <w:rPr>
-          <w:rFonts w:ascii="Consolas" w:hAnsi="Consolas" w:cs="Consolas"/>
-          <w:noProof/>
-          <w:color w:val="2C9FA2"/>
-          <w:sz w:val="19"/>
-          <w:szCs w:val="19"/>
-        </w:rPr>
-        <w:t xml:space="preserve">SoftUniContext </w:t>
-      </w:r>
-      <w:r>
-        <w:rPr>
-          <w:rFonts w:ascii="Consolas" w:hAnsi="Consolas" w:cs="Consolas"/>
-          <w:noProof/>
-          <w:color w:val="000000"/>
-          <w:sz w:val="19"/>
-          <w:szCs w:val="19"/>
-        </w:rPr>
-        <w:t>context)</w:t>
-      </w:r>
-      <w:bookmarkEnd w:id="88"/>
-      <w:bookmarkEnd w:id="89"/>
-      <w:r>
-        <w:rPr>
-          <w:rFonts w:ascii="Consolas" w:hAnsi="Consolas" w:cs="Consolas"/>
-          <w:noProof/>
-          <w:color w:val="000000"/>
-          <w:sz w:val="19"/>
-          <w:szCs w:val="19"/>
-        </w:rPr>
+        <w:spacing w:after="0"/>
+      </w:pPr>
+      <w:bookmarkStart w:id="89" w:name="OLE_LINK96"/>
+      <w:bookmarkStart w:id="90" w:name="OLE_LINK97"/>
+      <w:bookmarkEnd w:id="72"/>
+      <w:bookmarkEnd w:id="73"/>
+      <w:r>
+        <w:t>Write a program that finds all employees whose first name starts with "</w:t>
+      </w:r>
+      <w:r>
+        <w:rPr>
+          <w:rFonts w:ascii="Consolas" w:hAnsi="Consolas"/>
+          <w:b/>
+        </w:rPr>
+        <w:t>Sa</w:t>
+      </w:r>
+      <w:r>
+        <w:t xml:space="preserve">". Return their </w:t>
+      </w:r>
+      <w:r>
+        <w:rPr>
+          <w:b/>
+        </w:rPr>
+        <w:t>first</w:t>
+      </w:r>
+      <w:r>
+        <w:t xml:space="preserve">, </w:t>
+      </w:r>
+      <w:r>
+        <w:rPr>
+          <w:b/>
+        </w:rPr>
+        <w:t>last</w:t>
+      </w:r>
+      <w:r>
+        <w:t xml:space="preserve"> </w:t>
+      </w:r>
+      <w:r>
+        <w:rPr>
+          <w:b/>
+        </w:rPr>
+        <w:t>name</w:t>
+      </w:r>
+      <w:r>
+        <w:t xml:space="preserve">, their </w:t>
+      </w:r>
+      <w:r>
+        <w:rPr>
+          <w:b/>
+        </w:rPr>
+        <w:t>job</w:t>
+      </w:r>
+      <w:r>
+        <w:t xml:space="preserve"> </w:t>
+      </w:r>
+      <w:r>
+        <w:rPr>
+          <w:b/>
+        </w:rPr>
+        <w:t>title</w:t>
+      </w:r>
+      <w:r>
         <w:t xml:space="preserve"> and </w:t>
       </w:r>
       <w:r>
         <w:rPr>
-          <w:rFonts w:ascii="Consolas" w:hAnsi="Consolas" w:cs="Consolas"/>
-          <w:noProof/>
-          <w:color w:val="0000FF"/>
-          <w:sz w:val="19"/>
-          <w:szCs w:val="19"/>
-        </w:rPr>
-        <w:t>public</w:t>
-      </w:r>
-      <w:r>
-        <w:rPr>
-          <w:rFonts w:ascii="Consolas" w:hAnsi="Consolas" w:cs="Consolas"/>
-          <w:noProof/>
-          <w:color w:val="000000"/>
-          <w:sz w:val="19"/>
-          <w:szCs w:val="19"/>
-        </w:rPr>
-        <w:t xml:space="preserve"> </w:t>
-      </w:r>
-      <w:r>
-        <w:rPr>
-          <w:rFonts w:ascii="Consolas" w:hAnsi="Consolas" w:cs="Consolas"/>
-          <w:noProof/>
-          <w:color w:val="2C9FA2"/>
-          <w:sz w:val="19"/>
-          <w:szCs w:val="19"/>
-        </w:rPr>
-        <w:t>StartUp</w:t>
-      </w:r>
-      <w:r>
-        <w:rPr>
-          <w:noProof/>
-        </w:rPr>
-        <w:t xml:space="preserve"> </w:t>
-      </w:r>
-      <w:r>
-        <w:t xml:space="preserve">class. </w:t>
+          <w:b/>
+        </w:rPr>
+        <w:t>salary</w:t>
+      </w:r>
+      <w:r>
+        <w:t xml:space="preserve"> </w:t>
+      </w:r>
+      <w:r>
+        <w:rPr>
+          <w:color w:val="000000" w:themeColor="text1"/>
+        </w:rPr>
+        <w:t xml:space="preserve">rounded </w:t>
+      </w:r>
+      <w:r>
+        <w:t xml:space="preserve">to </w:t>
+      </w:r>
+      <w:r>
+        <w:rPr>
+          <w:b/>
+        </w:rPr>
+        <w:t>2</w:t>
+      </w:r>
+      <w:r>
+        <w:t xml:space="preserve"> </w:t>
+      </w:r>
+      <w:r>
+        <w:rPr>
+          <w:b/>
+        </w:rPr>
+        <w:t>symbols</w:t>
+      </w:r>
+      <w:r>
+        <w:t xml:space="preserve"> after the decimal separator in the format given in the example below. Order them by </w:t>
+      </w:r>
+      <w:r>
+        <w:t xml:space="preserve">the </w:t>
+      </w:r>
+      <w:r>
+        <w:rPr>
+          <w:b/>
+        </w:rPr>
+        <w:t>first</w:t>
+      </w:r>
+      <w:r>
+        <w:t xml:space="preserve"> </w:t>
+      </w:r>
+      <w:r>
+        <w:rPr>
+          <w:b/>
+        </w:rPr>
+        <w:t>name</w:t>
+      </w:r>
+      <w:r>
+        <w:t xml:space="preserve">, then by </w:t>
+      </w:r>
+      <w:r>
+        <w:rPr>
+          <w:b/>
+        </w:rPr>
+        <w:t>last</w:t>
+      </w:r>
+      <w:r>
+        <w:t xml:space="preserve"> </w:t>
+      </w:r>
+      <w:r>
+        <w:rPr>
+          <w:b/>
+        </w:rPr>
+        <w:t>name</w:t>
+      </w:r>
+      <w:r>
+        <w:t xml:space="preserve"> </w:t>
+      </w:r>
+      <w:r>
+        <w:rPr>
+          <w:noProof/>
+        </w:rPr>
+        <w:t>(</w:t>
+      </w:r>
+      <w:r>
+        <w:rPr>
+          <w:b/>
+        </w:rPr>
+        <w:t>ascending</w:t>
+      </w:r>
+      <w:r>
+        <w:t>).</w:t>
       </w:r>
     </w:p>
     <w:p>
       <w:pPr>
-        <w:spacing w:after="0"/>
-      </w:pPr>
-      <w:bookmarkStart w:id="90" w:name="OLE_LINK96"/>
-      <w:bookmarkStart w:id="91" w:name="OLE_LINK97"/>
-      <w:bookmarkEnd w:id="73"/>
-      <w:bookmarkEnd w:id="74"/>
-      <w:r>
-        <w:t>Write a program that finds all employees whose first name starts with "</w:t>
-      </w:r>
-      <w:r>
-        <w:rPr>
-          <w:b/>
-        </w:rPr>
-        <w:t>Sa</w:t>
-      </w:r>
-      <w:r>
-        <w:t xml:space="preserve">". Return their </w:t>
-      </w:r>
-      <w:r>
-        <w:rPr>
-          <w:b/>
-        </w:rPr>
-        <w:t>first</w:t>
-      </w:r>
-      <w:r>
-        <w:t xml:space="preserve">, </w:t>
-      </w:r>
-      <w:r>
-        <w:rPr>
-          <w:b/>
-        </w:rPr>
-        <w:t>last</w:t>
-      </w:r>
-      <w:r>
-        <w:t xml:space="preserve"> </w:t>
-      </w:r>
-      <w:r>
-        <w:rPr>
-          <w:b/>
-        </w:rPr>
-        <w:t>name</w:t>
-      </w:r>
-      <w:r>
-        <w:t xml:space="preserve">, their </w:t>
-      </w:r>
-      <w:r>
-        <w:rPr>
-          <w:b/>
-        </w:rPr>
-        <w:t>job</w:t>
-      </w:r>
-      <w:r>
-        <w:t xml:space="preserve"> </w:t>
-      </w:r>
-      <w:r>
-        <w:rPr>
-          <w:b/>
-        </w:rPr>
-        <w:t>title</w:t>
-      </w:r>
-      <w:r>
-        <w:t xml:space="preserve"> and </w:t>
-      </w:r>
-      <w:r>
-        <w:rPr>
-          <w:b/>
-        </w:rPr>
-        <w:t>salary</w:t>
-      </w:r>
-      <w:r>
-        <w:t xml:space="preserve">, </w:t>
-      </w:r>
-      <w:r>
-        <w:rPr>
-          <w:color w:val="000000" w:themeColor="text1"/>
-        </w:rPr>
-        <w:t xml:space="preserve">rounded </w:t>
-      </w:r>
-      <w:r>
-        <w:t xml:space="preserve">to </w:t>
-      </w:r>
-      <w:r>
-        <w:rPr>
-          <w:b/>
-        </w:rPr>
-        <w:t>2</w:t>
-      </w:r>
-      <w:r>
-        <w:t xml:space="preserve"> </w:t>
-      </w:r>
-      <w:r>
-        <w:rPr>
-          <w:b/>
-        </w:rPr>
-        <w:t>symbols</w:t>
-      </w:r>
-      <w:r>
-        <w:t xml:space="preserve"> after the decimal separator in the format given in the example below. Order them by </w:t>
-      </w:r>
-      <w:r>
-        <w:rPr>
-          <w:b/>
-        </w:rPr>
-        <w:t>first</w:t>
-      </w:r>
-      <w:r>
-        <w:t xml:space="preserve"> </w:t>
-      </w:r>
-      <w:r>
-        <w:rPr>
-          <w:b/>
-        </w:rPr>
-        <w:t>name</w:t>
-      </w:r>
-      <w:r>
-        <w:t xml:space="preserve">, then by </w:t>
-      </w:r>
-      <w:r>
-        <w:rPr>
-          <w:b/>
-        </w:rPr>
-        <w:t>last</w:t>
-      </w:r>
-      <w:r>
-        <w:t xml:space="preserve"> </w:t>
-      </w:r>
-      <w:r>
-        <w:rPr>
-          <w:b/>
-        </w:rPr>
-        <w:t>name</w:t>
-      </w:r>
-      <w:r>
-        <w:t xml:space="preserve"> </w:t>
-      </w:r>
-      <w:r>
-        <w:rPr>
-          <w:noProof/>
-        </w:rPr>
-        <w:t>(</w:t>
-      </w:r>
-      <w:r>
-        <w:rPr>
-          <w:b/>
-        </w:rPr>
-        <w:t>ascending</w:t>
-      </w:r>
-      <w:r>
-        <w:t>).</w:t>
+        <w:pStyle w:val="Heading3"/>
+      </w:pPr>
+      <w:r>
+        <w:t>Constraints</w:t>
       </w:r>
     </w:p>
-    <w:p>
-      <w:pPr>
-        <w:pStyle w:val="Heading3"/>
-        <w:rPr>
-          <w:lang w:val="bg-BG"/>
-        </w:rPr>
-      </w:pPr>
-      <w:r>
-        <w:t>Constraints</w:t>
-      </w:r>
-    </w:p>
+    <w:bookmarkEnd w:id="89"/>
     <w:bookmarkEnd w:id="90"/>
-    <w:bookmarkEnd w:id="91"/>
     <w:p>
       <w:pPr>
         <w:pStyle w:val="Heading3"/>
@@ -6731,15 +7959,22 @@
           <w:sz w:val="22"/>
           <w:szCs w:val="22"/>
         </w:rPr>
+        <w:t>.</w:t>
+      </w:r>
+      <w:r>
+        <w:rPr>
+          <w:rFonts w:eastAsiaTheme="minorHAnsi" w:cstheme="minorBidi"/>
+          <w:bCs/>
+          <w:color w:val="auto"/>
+          <w:sz w:val="22"/>
+          <w:szCs w:val="22"/>
+        </w:rPr>
         <w:tab/>
       </w:r>
     </w:p>
     <w:p>
       <w:pPr>
         <w:pStyle w:val="Heading3"/>
-        <w:rPr>
-          <w:lang w:val="bg-BG"/>
-        </w:rPr>
       </w:pPr>
       <w:r>
         <w:t>Example</w:t>
@@ -6764,6 +7999,7 @@
           <w:p>
             <w:pPr>
               <w:pStyle w:val="Code"/>
+              <w:jc w:val="center"/>
               <w:rPr>
                 <w:rFonts w:asciiTheme="minorHAnsi" w:hAnsiTheme="minorHAnsi" w:cstheme="minorHAnsi"/>
                 <w:b w:val="0"/>
@@ -6845,23 +8081,16 @@
     <w:p>
       <w:pPr>
         <w:pStyle w:val="Heading2"/>
-        <w:rPr>
-          <w:noProof/>
-          <w:lang w:val="bg-BG"/>
-        </w:rPr>
-      </w:pPr>
-      <w:bookmarkStart w:id="92" w:name="OLE_LINK9"/>
-      <w:bookmarkStart w:id="93" w:name="OLE_LINK10"/>
-      <w:bookmarkStart w:id="94" w:name="OLE_LINK13"/>
-      <w:bookmarkStart w:id="95" w:name="OLE_LINK14"/>
-      <w:r>
-        <w:rPr>
-          <w:noProof/>
-        </w:rPr>
+      </w:pPr>
+      <w:bookmarkStart w:id="91" w:name="OLE_LINK9"/>
+      <w:bookmarkStart w:id="92" w:name="OLE_LINK10"/>
+      <w:bookmarkStart w:id="93" w:name="OLE_LINK13"/>
+      <w:bookmarkStart w:id="94" w:name="OLE_LINK14"/>
+      <w:r>
         <w:t>Delete Project by Id</w:t>
       </w:r>
+      <w:bookmarkEnd w:id="91"/>
       <w:bookmarkEnd w:id="92"/>
-      <w:bookmarkEnd w:id="93"/>
     </w:p>
     <w:p>
       <w:pPr>
@@ -6869,117 +8098,151 @@
           <w:lang w:val="bg-BG"/>
         </w:rPr>
       </w:pPr>
-      <w:r>
-        <w:rPr>
-          <w:b/>
-          <w:noProof/>
+      <w:bookmarkStart w:id="95" w:name="_Hlk127371548"/>
+      <w:r>
+        <w:rPr>
+          <w:b/>
+          <w:noProof/>
+          <w:u w:val="single"/>
         </w:rPr>
         <w:t>NOTE</w:t>
       </w:r>
       <w:r>
-        <w:t xml:space="preserve">: You will need method </w:t>
+        <w:rPr>
+          <w:b/>
+          <w:bCs/>
+        </w:rPr>
+        <w:t>:</w:t>
+      </w:r>
+      <w:r>
+        <w:t xml:space="preserve"> You will need </w:t>
+      </w:r>
+      <w:r>
+        <w:t xml:space="preserve">method </w:t>
       </w:r>
       <w:bookmarkStart w:id="96" w:name="OLE_LINK98"/>
       <w:bookmarkStart w:id="97" w:name="OLE_LINK99"/>
       <w:r>
         <w:rPr>
           <w:rFonts w:ascii="Consolas" w:hAnsi="Consolas" w:cs="Consolas"/>
-          <w:noProof/>
-          <w:color w:val="0000FF"/>
-          <w:sz w:val="19"/>
-          <w:szCs w:val="19"/>
-        </w:rPr>
-        <w:t>public static</w:t>
+          <w:b/>
+          <w:bCs/>
+          <w:noProof/>
+        </w:rPr>
+        <w:t>public</w:t>
+      </w:r>
+      <w:r>
+        <w:rPr>
+          <w:rFonts w:cstheme="minorHAnsi"/>
+          <w:b/>
+          <w:bCs/>
+          <w:noProof/>
+        </w:rPr>
+        <w:t xml:space="preserve"> </w:t>
       </w:r>
       <w:r>
         <w:rPr>
           <w:rFonts w:ascii="Consolas" w:hAnsi="Consolas" w:cs="Consolas"/>
-          <w:noProof/>
-          <w:color w:val="000000"/>
-          <w:sz w:val="19"/>
-          <w:szCs w:val="19"/>
+          <w:b/>
+          <w:bCs/>
+          <w:noProof/>
+        </w:rPr>
+        <w:t>static</w:t>
+      </w:r>
+      <w:r>
+        <w:rPr>
+          <w:rFonts w:cstheme="minorHAnsi"/>
+          <w:b/>
+          <w:bCs/>
+          <w:noProof/>
         </w:rPr>
         <w:t xml:space="preserve"> </w:t>
       </w:r>
       <w:r>
         <w:rPr>
           <w:rFonts w:ascii="Consolas" w:hAnsi="Consolas" w:cs="Consolas"/>
-          <w:noProof/>
-          <w:color w:val="0000FF"/>
-          <w:sz w:val="19"/>
-          <w:szCs w:val="19"/>
+          <w:b/>
+          <w:bCs/>
+          <w:noProof/>
         </w:rPr>
         <w:t>string</w:t>
       </w:r>
       <w:r>
         <w:rPr>
+          <w:rFonts w:cstheme="minorHAnsi"/>
+          <w:b/>
+          <w:bCs/>
+          <w:noProof/>
+        </w:rPr>
+        <w:t xml:space="preserve"> </w:t>
+      </w:r>
+      <w:r>
+        <w:rPr>
           <w:rFonts w:ascii="Consolas" w:hAnsi="Consolas" w:cs="Consolas"/>
-          <w:noProof/>
-          <w:color w:val="000000"/>
-          <w:sz w:val="19"/>
-          <w:szCs w:val="19"/>
-        </w:rPr>
-        <w:t xml:space="preserve"> DeleteProjectById(</w:t>
+          <w:b/>
+          <w:bCs/>
+          <w:noProof/>
+        </w:rPr>
+        <w:t>DeleteProjectById(SoftUniContext</w:t>
+      </w:r>
+      <w:r>
+        <w:rPr>
+          <w:rFonts w:cstheme="minorHAnsi"/>
+          <w:b/>
+          <w:bCs/>
+          <w:noProof/>
+        </w:rPr>
+        <w:t xml:space="preserve"> </w:t>
       </w:r>
       <w:r>
         <w:rPr>
           <w:rFonts w:ascii="Consolas" w:hAnsi="Consolas" w:cs="Consolas"/>
-          <w:noProof/>
-          <w:color w:val="2C9FA2"/>
-          <w:sz w:val="19"/>
-          <w:szCs w:val="19"/>
-        </w:rPr>
-        <w:t xml:space="preserve">SoftUniContext </w:t>
-      </w:r>
-      <w:r>
-        <w:rPr>
-          <w:rFonts w:ascii="Consolas" w:hAnsi="Consolas" w:cs="Consolas"/>
-          <w:noProof/>
-          <w:color w:val="000000"/>
-          <w:sz w:val="19"/>
-          <w:szCs w:val="19"/>
-        </w:rPr>
-        <w:t xml:space="preserve">context) </w:t>
+          <w:b/>
+          <w:bCs/>
+          <w:noProof/>
+        </w:rPr>
+        <w:t>context)</w:t>
+      </w:r>
+      <w:r>
+        <w:rPr>
+          <w:rFonts w:cstheme="minorHAnsi"/>
+          <w:noProof/>
+        </w:rPr>
+        <w:t xml:space="preserve"> </w:t>
       </w:r>
       <w:bookmarkEnd w:id="96"/>
       <w:bookmarkEnd w:id="97"/>
       <w:r>
         <w:rPr>
+          <w:rFonts w:cstheme="minorHAnsi"/>
+          <w:noProof/>
+        </w:rPr>
+        <w:t xml:space="preserve">and </w:t>
+      </w:r>
+      <w:r>
+        <w:rPr>
           <w:rFonts w:ascii="Consolas" w:hAnsi="Consolas" w:cs="Consolas"/>
-          <w:noProof/>
-          <w:color w:val="000000"/>
-          <w:sz w:val="19"/>
-          <w:szCs w:val="19"/>
-        </w:rPr>
-        <w:t xml:space="preserve">and </w:t>
+          <w:b/>
+          <w:bCs/>
+          <w:noProof/>
+        </w:rPr>
+        <w:t>public</w:t>
+      </w:r>
+      <w:r>
+        <w:rPr>
+          <w:rFonts w:cstheme="minorHAnsi"/>
+          <w:b/>
+          <w:bCs/>
+          <w:noProof/>
+        </w:rPr>
+        <w:t xml:space="preserve"> </w:t>
       </w:r>
       <w:r>
         <w:rPr>
           <w:rFonts w:ascii="Consolas" w:hAnsi="Consolas" w:cs="Consolas"/>
-          <w:noProof/>
-          <w:color w:val="0000FF"/>
-          <w:sz w:val="19"/>
-          <w:szCs w:val="19"/>
-        </w:rPr>
-        <w:t>public</w:t>
-      </w:r>
-      <w:r>
-        <w:rPr>
-          <w:rFonts w:ascii="Consolas" w:hAnsi="Consolas" w:cs="Consolas"/>
-          <w:noProof/>
-          <w:color w:val="000000"/>
-          <w:sz w:val="19"/>
-          <w:szCs w:val="19"/>
-        </w:rPr>
-        <w:t xml:space="preserve"> </w:t>
-      </w:r>
-      <w:r>
-        <w:rPr>
-          <w:rFonts w:ascii="Consolas" w:hAnsi="Consolas" w:cs="Consolas"/>
-          <w:noProof/>
-          <w:color w:val="2C9FA2"/>
-          <w:sz w:val="19"/>
-          <w:szCs w:val="19"/>
+          <w:b/>
+          <w:bCs/>
+          <w:noProof/>
         </w:rPr>
         <w:t>StartUp</w:t>
       </w:r>
@@ -7022,6 +8285,7 @@
       </w:r>
       <w:r>
         <w:rPr>
+          <w:rFonts w:ascii="Consolas" w:hAnsi="Consolas"/>
           <w:b/>
           <w:noProof/>
         </w:rPr>
@@ -7037,12 +8301,10 @@
         <w:t>Then, take 10 projects and return their names, each on a new line. Remember to restore your database after this task.</w:t>
       </w:r>
     </w:p>
+    <w:bookmarkEnd w:id="95"/>
     <w:p>
       <w:pPr>
         <w:pStyle w:val="Heading3"/>
-        <w:rPr>
-          <w:lang w:val="bg-BG"/>
-        </w:rPr>
       </w:pPr>
       <w:r>
         <w:t>Example</w:t>
@@ -7067,6 +8329,7 @@
           <w:p>
             <w:pPr>
               <w:pStyle w:val="Code"/>
+              <w:jc w:val="center"/>
               <w:rPr>
                 <w:rFonts w:asciiTheme="minorHAnsi" w:hAnsiTheme="minorHAnsi" w:cstheme="minorHAnsi"/>
               </w:rPr>
@@ -7096,7 +8359,6 @@
               <w:rPr>
                 <w:b w:val="0"/>
               </w:rPr>
-              <w:lastRenderedPageBreak/>
               <w:t>Classic Vest</w:t>
             </w:r>
           </w:p>
@@ -7181,10 +8443,11 @@
           <w:noProof/>
           <w:lang w:val="bg-BG" w:eastAsia="bg-BG"/>
         </w:rPr>
+        <w:lastRenderedPageBreak/>
         <w:drawing>
-          <wp:inline distT="0" distB="0" distL="0" distR="0" wp14:anchorId="38D6D893" wp14:editId="253F6349">
-            <wp:extent cx="2428875" cy="669756"/>
-            <wp:effectExtent l="19050" t="19050" r="9525" b="16510"/>
+          <wp:inline distT="0" distB="0" distL="0" distR="0" wp14:anchorId="38D6D893" wp14:editId="05D7F8D1">
+            <wp:extent cx="2442440" cy="555100"/>
+            <wp:effectExtent l="19050" t="19050" r="15240" b="16510"/>
             <wp:docPr id="85" name="Picture 85"/>
             <wp:cNvGraphicFramePr>
               <a:graphicFrameLocks xmlns:a="http://schemas.openxmlformats.org/drawingml/2006/main" noChangeAspect="1"/>
@@ -7193,20 +8456,19 @@
               <a:graphicData uri="http://schemas.openxmlformats.org/drawingml/2006/picture">
                 <pic:pic xmlns:pic="http://schemas.openxmlformats.org/drawingml/2006/picture">
                   <pic:nvPicPr>
-                    <pic:cNvPr id="0" name="Picture 19"/>
+                    <pic:cNvPr id="85" name="Picture 85"/>
                     <pic:cNvPicPr>
                       <a:picLocks noChangeAspect="1" noChangeArrowheads="1"/>
                     </pic:cNvPicPr>
                   </pic:nvPicPr>
                   <pic:blipFill>
-                    <a:blip r:embed="rId16">
+                    <a:blip r:embed="rId19">
                       <a:extLst>
                         <a:ext uri="{28A0092B-C50C-407E-A947-70E740481C1C}">
                           <a14:useLocalDpi xmlns:a14="http://schemas.microsoft.com/office/drawing/2010/main" val="0"/>
                         </a:ext>
                       </a:extLst>
                     </a:blip>
-                    <a:srcRect/>
                     <a:stretch>
                       <a:fillRect/>
                     </a:stretch>
@@ -7214,7 +8476,7 @@
                   <pic:spPr bwMode="auto">
                     <a:xfrm>
                       <a:off x="0" y="0"/>
-                      <a:ext cx="2442440" cy="673497"/>
+                      <a:ext cx="2442440" cy="555100"/>
                     </a:xfrm>
                     <a:prstGeom prst="rect">
                       <a:avLst/>
@@ -7257,9 +8519,9 @@
           <w:lang w:val="bg-BG" w:eastAsia="bg-BG"/>
         </w:rPr>
         <w:drawing>
-          <wp:inline distT="0" distB="0" distL="0" distR="0" wp14:anchorId="0BD09FDE" wp14:editId="5D91D1E7">
-            <wp:extent cx="3705225" cy="1743634"/>
-            <wp:effectExtent l="0" t="0" r="0" b="9525"/>
+          <wp:inline distT="0" distB="0" distL="0" distR="0" wp14:anchorId="0BD09FDE" wp14:editId="35D0AB18">
+            <wp:extent cx="6435417" cy="1104900"/>
+            <wp:effectExtent l="0" t="0" r="3810" b="0"/>
             <wp:docPr id="65" name="Picture 65"/>
             <wp:cNvGraphicFramePr>
               <a:graphicFrameLocks xmlns:a="http://schemas.openxmlformats.org/drawingml/2006/main" noChangeAspect="1"/>
@@ -7268,20 +8530,19 @@
               <a:graphicData uri="http://schemas.openxmlformats.org/drawingml/2006/picture">
                 <pic:pic xmlns:pic="http://schemas.openxmlformats.org/drawingml/2006/picture">
                   <pic:nvPicPr>
-                    <pic:cNvPr id="0" name="Picture 35"/>
+                    <pic:cNvPr id="65" name="Picture 65"/>
                     <pic:cNvPicPr>
                       <a:picLocks noChangeAspect="1" noChangeArrowheads="1"/>
                     </pic:cNvPicPr>
                   </pic:nvPicPr>
                   <pic:blipFill>
-                    <a:blip r:embed="rId17">
+                    <a:blip r:embed="rId20">
                       <a:extLst>
                         <a:ext uri="{28A0092B-C50C-407E-A947-70E740481C1C}">
                           <a14:useLocalDpi xmlns:a14="http://schemas.microsoft.com/office/drawing/2010/main" val="0"/>
                         </a:ext>
                       </a:extLst>
                     </a:blip>
-                    <a:srcRect/>
                     <a:stretch>
                       <a:fillRect/>
                     </a:stretch>
@@ -7289,7 +8550,7 @@
                   <pic:spPr bwMode="auto">
                     <a:xfrm>
                       <a:off x="0" y="0"/>
-                      <a:ext cx="3718249" cy="1749763"/>
+                      <a:ext cx="6499304" cy="1115869"/>
                     </a:xfrm>
                     <a:prstGeom prst="rect">
                       <a:avLst/>
@@ -7313,6 +8574,7 @@
           <w:lang w:val="bg-BG"/>
         </w:rPr>
       </w:pPr>
+      <w:bookmarkStart w:id="100" w:name="_Hlk127371564"/>
       <w:r>
         <w:t xml:space="preserve">The project is </w:t>
       </w:r>
@@ -7329,10 +8591,17 @@
         <w:rPr>
           <w:noProof/>
         </w:rPr>
-        <w:t xml:space="preserve">junction (many-to-many) table </w:t>
-      </w:r>
-      <w:r>
-        <w:rPr>
+        <w:t>join</w:t>
+      </w:r>
+      <w:r>
+        <w:rPr>
+          <w:noProof/>
+        </w:rPr>
+        <w:t xml:space="preserve"> (many-to-many) table </w:t>
+      </w:r>
+      <w:r>
+        <w:rPr>
+          <w:rFonts w:ascii="Consolas" w:hAnsi="Consolas"/>
           <w:b/>
           <w:noProof/>
         </w:rPr>
@@ -7346,6 +8615,7 @@
       </w:r>
       <w:r>
         <w:rPr>
+          <w:rFonts w:ascii="Consolas" w:hAnsi="Consolas"/>
           <w:b/>
           <w:noProof/>
         </w:rPr>
@@ -7372,6 +8642,7 @@
         <w:t>This is done by removing the project from all employees who reference it.</w:t>
       </w:r>
     </w:p>
+    <w:bookmarkEnd w:id="100"/>
     <w:p>
       <w:pPr>
         <w:rPr>
@@ -7384,9 +8655,9 @@
           <w:lang w:val="bg-BG" w:eastAsia="bg-BG"/>
         </w:rPr>
         <w:drawing>
-          <wp:inline distT="0" distB="0" distL="0" distR="0" wp14:anchorId="3E2E64FB" wp14:editId="14E4D7C3">
-            <wp:extent cx="4252913" cy="1104478"/>
-            <wp:effectExtent l="19050" t="19050" r="14605" b="19685"/>
+          <wp:inline distT="0" distB="0" distL="0" distR="0" wp14:anchorId="3E2E64FB" wp14:editId="1F8772D4">
+            <wp:extent cx="4265812" cy="1043568"/>
+            <wp:effectExtent l="19050" t="19050" r="20955" b="23495"/>
             <wp:docPr id="86" name="Picture 86"/>
             <wp:cNvGraphicFramePr>
               <a:graphicFrameLocks xmlns:a="http://schemas.openxmlformats.org/drawingml/2006/main" noChangeAspect="1"/>
@@ -7395,20 +8666,19 @@
               <a:graphicData uri="http://schemas.openxmlformats.org/drawingml/2006/picture">
                 <pic:pic xmlns:pic="http://schemas.openxmlformats.org/drawingml/2006/picture">
                   <pic:nvPicPr>
-                    <pic:cNvPr id="0" name="Picture 21"/>
+                    <pic:cNvPr id="86" name="Picture 86"/>
                     <pic:cNvPicPr>
                       <a:picLocks noChangeAspect="1" noChangeArrowheads="1"/>
                     </pic:cNvPicPr>
                   </pic:nvPicPr>
                   <pic:blipFill>
-                    <a:blip r:embed="rId18">
+                    <a:blip r:embed="rId21">
                       <a:extLst>
                         <a:ext uri="{28A0092B-C50C-407E-A947-70E740481C1C}">
                           <a14:useLocalDpi xmlns:a14="http://schemas.microsoft.com/office/drawing/2010/main" val="0"/>
                         </a:ext>
                       </a:extLst>
                     </a:blip>
-                    <a:srcRect/>
                     <a:stretch>
                       <a:fillRect/>
                     </a:stretch>
@@ -7416,7 +8686,7 @@
                   <pic:spPr bwMode="auto">
                     <a:xfrm>
                       <a:off x="0" y="0"/>
-                      <a:ext cx="4265812" cy="1107828"/>
+                      <a:ext cx="4265812" cy="1043568"/>
                     </a:xfrm>
                     <a:prstGeom prst="rect">
                       <a:avLst/>
@@ -7440,9 +8710,6 @@
     <w:p>
       <w:pPr>
         <w:pStyle w:val="Heading2"/>
-        <w:rPr>
-          <w:lang w:val="bg-BG"/>
-        </w:rPr>
       </w:pPr>
       <w:r>
         <w:t>Remove Town</w:t>
@@ -7454,117 +8721,153 @@
           <w:lang w:val="bg-BG"/>
         </w:rPr>
       </w:pPr>
-      <w:r>
-        <w:rPr>
-          <w:b/>
-          <w:noProof/>
+      <w:bookmarkStart w:id="101" w:name="_Hlk127371572"/>
+      <w:r>
+        <w:rPr>
+          <w:b/>
+          <w:noProof/>
+          <w:u w:val="single"/>
         </w:rPr>
         <w:t>NOTE</w:t>
       </w:r>
       <w:r>
-        <w:t xml:space="preserve">: You will need method </w:t>
-      </w:r>
-      <w:bookmarkStart w:id="100" w:name="OLE_LINK100"/>
-      <w:bookmarkStart w:id="101" w:name="OLE_LINK101"/>
+        <w:rPr>
+          <w:b/>
+          <w:bCs/>
+        </w:rPr>
+        <w:t>:</w:t>
+      </w:r>
+      <w:r>
+        <w:t xml:space="preserve"> </w:t>
+      </w:r>
+      <w:r>
+        <w:t xml:space="preserve">You will need method </w:t>
+      </w:r>
+      <w:bookmarkStart w:id="102" w:name="OLE_LINK100"/>
+      <w:bookmarkStart w:id="103" w:name="OLE_LINK101"/>
       <w:r>
         <w:rPr>
           <w:rFonts w:ascii="Consolas" w:hAnsi="Consolas" w:cs="Consolas"/>
-          <w:noProof/>
-          <w:color w:val="0000FF"/>
-          <w:sz w:val="19"/>
-          <w:szCs w:val="19"/>
-        </w:rPr>
-        <w:t>public static</w:t>
+          <w:b/>
+          <w:bCs/>
+          <w:noProof/>
+        </w:rPr>
+        <w:t>public</w:t>
+      </w:r>
+      <w:r>
+        <w:rPr>
+          <w:rFonts w:cstheme="minorHAnsi"/>
+          <w:b/>
+          <w:bCs/>
+          <w:noProof/>
+        </w:rPr>
+        <w:t xml:space="preserve"> </w:t>
       </w:r>
       <w:r>
         <w:rPr>
           <w:rFonts w:ascii="Consolas" w:hAnsi="Consolas" w:cs="Consolas"/>
-          <w:noProof/>
-          <w:color w:val="000000"/>
-          <w:sz w:val="19"/>
-          <w:szCs w:val="19"/>
+          <w:b/>
+          <w:bCs/>
+          <w:noProof/>
+        </w:rPr>
+        <w:t>static</w:t>
+      </w:r>
+      <w:r>
+        <w:rPr>
+          <w:rFonts w:cstheme="minorHAnsi"/>
+          <w:b/>
+          <w:bCs/>
+          <w:noProof/>
         </w:rPr>
         <w:t xml:space="preserve"> </w:t>
       </w:r>
       <w:r>
         <w:rPr>
           <w:rFonts w:ascii="Consolas" w:hAnsi="Consolas" w:cs="Consolas"/>
-          <w:noProof/>
-          <w:color w:val="0000FF"/>
-          <w:sz w:val="19"/>
-          <w:szCs w:val="19"/>
+          <w:b/>
+          <w:bCs/>
+          <w:noProof/>
         </w:rPr>
         <w:t>string</w:t>
       </w:r>
       <w:r>
         <w:rPr>
+          <w:rFonts w:cstheme="minorHAnsi"/>
+          <w:b/>
+          <w:bCs/>
+          <w:noProof/>
+        </w:rPr>
+        <w:t xml:space="preserve"> </w:t>
+      </w:r>
+      <w:r>
+        <w:rPr>
           <w:rFonts w:ascii="Consolas" w:hAnsi="Consolas" w:cs="Consolas"/>
-          <w:noProof/>
-          <w:color w:val="000000"/>
-          <w:sz w:val="19"/>
-          <w:szCs w:val="19"/>
-        </w:rPr>
-        <w:t xml:space="preserve"> RemoveTown(</w:t>
+          <w:b/>
+          <w:bCs/>
+          <w:noProof/>
+        </w:rPr>
+        <w:t>RemoveTown(SoftUniContext</w:t>
+      </w:r>
+      <w:r>
+        <w:rPr>
+          <w:rFonts w:cstheme="minorHAnsi"/>
+          <w:b/>
+          <w:bCs/>
+          <w:noProof/>
+        </w:rPr>
+        <w:t xml:space="preserve"> </w:t>
       </w:r>
       <w:r>
         <w:rPr>
           <w:rFonts w:ascii="Consolas" w:hAnsi="Consolas" w:cs="Consolas"/>
-          <w:noProof/>
-          <w:color w:val="2C9FA2"/>
-          <w:sz w:val="19"/>
-          <w:szCs w:val="19"/>
-        </w:rPr>
-        <w:t xml:space="preserve">SoftUniContext </w:t>
+          <w:b/>
+          <w:bCs/>
+          <w:noProof/>
+        </w:rPr>
+        <w:t>context)</w:t>
+      </w:r>
+      <w:r>
+        <w:rPr>
+          <w:rFonts w:cstheme="minorHAnsi"/>
+          <w:b/>
+          <w:bCs/>
+          <w:noProof/>
+        </w:rPr>
+        <w:t xml:space="preserve"> </w:t>
+      </w:r>
+      <w:bookmarkEnd w:id="102"/>
+      <w:bookmarkEnd w:id="103"/>
+      <w:r>
+        <w:rPr>
+          <w:rFonts w:cstheme="minorHAnsi"/>
+          <w:noProof/>
+        </w:rPr>
+        <w:t xml:space="preserve">and </w:t>
       </w:r>
       <w:r>
         <w:rPr>
           <w:rFonts w:ascii="Consolas" w:hAnsi="Consolas" w:cs="Consolas"/>
-          <w:noProof/>
-          <w:color w:val="000000"/>
-          <w:sz w:val="19"/>
-          <w:szCs w:val="19"/>
-        </w:rPr>
-        <w:t xml:space="preserve">context) </w:t>
-      </w:r>
-      <w:bookmarkEnd w:id="100"/>
-      <w:bookmarkEnd w:id="101"/>
+          <w:b/>
+          <w:bCs/>
+          <w:noProof/>
+        </w:rPr>
+        <w:t>public</w:t>
+      </w:r>
+      <w:r>
+        <w:rPr>
+          <w:rFonts w:cstheme="minorHAnsi"/>
+          <w:b/>
+          <w:bCs/>
+          <w:noProof/>
+        </w:rPr>
+        <w:t xml:space="preserve"> </w:t>
+      </w:r>
       <w:r>
         <w:rPr>
           <w:rFonts w:ascii="Consolas" w:hAnsi="Consolas" w:cs="Consolas"/>
-          <w:noProof/>
-          <w:color w:val="000000"/>
-          <w:sz w:val="19"/>
-          <w:szCs w:val="19"/>
-        </w:rPr>
-        <w:t xml:space="preserve">and </w:t>
-      </w:r>
-      <w:r>
-        <w:rPr>
-          <w:rFonts w:ascii="Consolas" w:hAnsi="Consolas" w:cs="Consolas"/>
-          <w:noProof/>
-          <w:color w:val="0000FF"/>
-          <w:sz w:val="19"/>
-          <w:szCs w:val="19"/>
-        </w:rPr>
-        <w:t>public</w:t>
-      </w:r>
-      <w:r>
-        <w:rPr>
-          <w:rFonts w:ascii="Consolas" w:hAnsi="Consolas" w:cs="Consolas"/>
-          <w:noProof/>
-          <w:color w:val="000000"/>
-          <w:sz w:val="19"/>
-          <w:szCs w:val="19"/>
-        </w:rPr>
-        <w:t xml:space="preserve"> </w:t>
-      </w:r>
-      <w:r>
-        <w:rPr>
-          <w:rFonts w:ascii="Consolas" w:hAnsi="Consolas" w:cs="Consolas"/>
-          <w:noProof/>
-          <w:color w:val="2C9FA2"/>
-          <w:sz w:val="19"/>
-          <w:szCs w:val="19"/>
+          <w:b/>
+          <w:bCs/>
+          <w:noProof/>
         </w:rPr>
         <w:t>StartUp</w:t>
       </w:r>
@@ -7602,7 +8905,26 @@
         <w:rPr>
           <w:b/>
         </w:rPr>
-        <w:t xml:space="preserve"> „Seattle”</w:t>
+        <w:t xml:space="preserve"> </w:t>
+      </w:r>
+      <w:r>
+        <w:rPr>
+          <w:b/>
+        </w:rPr>
+        <w:t>"</w:t>
+      </w:r>
+      <w:r>
+        <w:rPr>
+          <w:rFonts w:ascii="Consolas" w:hAnsi="Consolas"/>
+          <w:b/>
+        </w:rPr>
+        <w:t>Seattle</w:t>
+      </w:r>
+      <w:r>
+        <w:rPr>
+          <w:b/>
+        </w:rPr>
+        <w:t>"</w:t>
       </w:r>
       <w:r>
         <w:t xml:space="preserve">. Also, </w:t>
@@ -7641,7 +8963,42 @@
         <w:t xml:space="preserve">deleted </w:t>
       </w:r>
       <w:r>
-        <w:t xml:space="preserve">in format “{count} addresses in Seattle were deleted”. There will be </w:t>
+        <w:t xml:space="preserve">in format </w:t>
+      </w:r>
+      <w:r>
+        <w:rPr>
+          <w:rFonts w:ascii="Consolas" w:hAnsi="Consolas"/>
+          <w:b/>
+          <w:bCs/>
+        </w:rPr>
+        <w:t>"</w:t>
+      </w:r>
+      <w:r>
+        <w:rPr>
+          <w:rFonts w:ascii="Consolas" w:hAnsi="Consolas"/>
+          <w:b/>
+          <w:bCs/>
+        </w:rPr>
+        <w:t>{count} addresses in Seattle were deleted</w:t>
+      </w:r>
+      <w:r>
+        <w:rPr>
+          <w:rFonts w:ascii="Consolas" w:hAnsi="Consolas"/>
+          <w:b/>
+          <w:bCs/>
+        </w:rPr>
+        <w:t>"</w:t>
+      </w:r>
+      <w:r>
+        <w:rPr>
+          <w:rFonts w:cstheme="minorHAnsi"/>
+          <w:b/>
+          <w:bCs/>
+        </w:rPr>
+        <w:t>.</w:t>
+      </w:r>
+      <w:r>
+        <w:t xml:space="preserve"> There will be </w:t>
       </w:r>
       <w:r>
         <w:rPr>
@@ -7669,27 +9026,49 @@
       </w:r>
       <w:r>
         <w:rPr>
+          <w:rFonts w:ascii="Consolas" w:hAnsi="Consolas"/>
           <w:b/>
         </w:rPr>
         <w:t>null</w:t>
       </w:r>
       <w:r>
-        <w:t xml:space="preserve">. After all of them are set to null, you may safely remove all the addresses from the </w:t>
+        <w:t xml:space="preserve">. After all of them are set to </w:t>
+      </w:r>
+      <w:r>
+        <w:rPr>
+          <w:rFonts w:ascii="Consolas" w:hAnsi="Consolas"/>
+          <w:b/>
+          <w:bCs/>
+        </w:rPr>
+        <w:t>null</w:t>
+      </w:r>
+      <w:r>
+        <w:t xml:space="preserve">, you may safely remove all the addresses from the </w:t>
       </w:r>
       <w:r>
         <w:rPr>
           <w:rStyle w:val="CodeChar"/>
-        </w:rPr>
-        <w:t>context.Addresses</w:t>
-      </w:r>
-      <w:r>
-        <w:rPr>
-          <w:noProof/>
-        </w:rPr>
-        <w:t xml:space="preserve"> </w:t>
-      </w:r>
-      <w:r>
-        <w:t xml:space="preserve">and finally remove the </w:t>
+          <w:rFonts w:asciiTheme="minorHAnsi" w:hAnsiTheme="minorHAnsi" w:cstheme="minorHAnsi"/>
+        </w:rPr>
+        <w:t>context</w:t>
+      </w:r>
+      <w:r>
+        <w:rPr>
+          <w:rStyle w:val="CodeChar"/>
+          <w:rFonts w:asciiTheme="minorHAnsi" w:hAnsiTheme="minorHAnsi" w:cstheme="minorHAnsi"/>
+        </w:rPr>
+        <w:t xml:space="preserve"> </w:t>
+      </w:r>
+      <w:r>
+        <w:rPr>
+          <w:rStyle w:val="CodeChar"/>
+          <w:b w:val="0"/>
+          <w:bCs/>
+        </w:rPr>
+        <w:t>and</w:t>
+      </w:r>
+      <w:r>
+        <w:t xml:space="preserve"> finally remove the </w:t>
       </w:r>
       <w:r>
         <w:rPr>
@@ -7710,13 +9089,10 @@
         <w:t>.</w:t>
       </w:r>
     </w:p>
+    <w:bookmarkEnd w:id="101"/>
     <w:p>
       <w:pPr>
         <w:pStyle w:val="Heading3"/>
-        <w:spacing w:before="0"/>
-        <w:rPr>
-          <w:lang w:val="bg-BG"/>
-        </w:rPr>
       </w:pPr>
       <w:r>
         <w:t>Example</w:t>
@@ -7741,6 +9117,7 @@
           <w:p>
             <w:pPr>
               <w:pStyle w:val="Code"/>
+              <w:jc w:val="center"/>
               <w:rPr>
                 <w:rFonts w:asciiTheme="minorHAnsi" w:hAnsiTheme="minorHAnsi"/>
               </w:rPr>
@@ -7770,13 +9147,25 @@
               <w:rPr>
                 <w:b w:val="0"/>
               </w:rPr>
-              <w:t>44 addresses in Seattle were deleted</w:t>
+              <w:t>4</w:t>
+            </w:r>
+            <w:r>
+              <w:rPr>
+                <w:b w:val="0"/>
+              </w:rPr>
+              <w:t>6</w:t>
+            </w:r>
+            <w:r>
+              <w:rPr>
+                <w:b w:val="0"/>
+              </w:rPr>
+              <w:t xml:space="preserve"> addresses in Seattle were deleted</w:t>
             </w:r>
           </w:p>
         </w:tc>
       </w:tr>
+      <w:bookmarkEnd w:id="93"/>
       <w:bookmarkEnd w:id="94"/>
-      <w:bookmarkEnd w:id="95"/>
     </w:tbl>
     <w:p>
       <w:pPr>
@@ -7786,8 +9175,8 @@
       </w:pPr>
     </w:p>
     <w:sectPr>
-      <w:headerReference w:type="default" r:id="rId19"/>
-      <w:footerReference w:type="default" r:id="rId20"/>
+      <w:headerReference w:type="default" r:id="rId22"/>
+      <w:footerReference w:type="default" r:id="rId23"/>
       <w:pgSz w:w="11909" w:h="16834" w:code="9"/>
       <w:pgMar w:top="567" w:right="737" w:bottom="1077" w:left="737" w:header="567" w:footer="794" w:gutter="0"/>
       <w:cols w:space="720"/>
@@ -7798,7 +9187,7 @@
 </file>
 
 <file path=word/endnotes.xml><?xml version="1.0" encoding="utf-8"?>
-<w:endnotes xmlns:wpc="http://schemas.microsoft.com/office/word/2010/wordprocessingCanvas" xmlns:cx="http://schemas.microsoft.com/office/drawing/2014/chartex" xmlns:cx1="http://schemas.microsoft.com/office/drawing/2015/9/8/chartex" xmlns:mc="http://schemas.openxmlformats.org/markup-compatibility/2006" xmlns:o="urn:schemas-microsoft-com:office:office" xmlns:r="http://schemas.openxmlformats.org/officeDocument/2006/relationships" xmlns:m="http://schemas.openxmlformats.org/officeDocument/2006/math" xmlns:v="urn:schemas-microsoft-com:vml" xmlns:wp14="http://schemas.microsoft.com/office/word/2010/wordprocessingDrawing" xmlns:wp="http://schemas.openxmlformats.org/drawingml/2006/wordprocessingDrawing" xmlns:w10="urn:schemas-microsoft-com:office:word" xmlns:w="http://schemas.openxmlformats.org/wordprocessingml/2006/main" xmlns:w14="http://schemas.microsoft.com/office/word/2010/wordml" xmlns:w15="http://schemas.microsoft.com/office/word/2012/wordml" xmlns:w16se="http://schemas.microsoft.com/office/word/2015/wordml/symex" xmlns:wpg="http://schemas.microsoft.com/office/word/2010/wordprocessingGroup" xmlns:wpi="http://schemas.microsoft.com/office/word/2010/wordprocessingInk" xmlns:wne="http://schemas.microsoft.com/office/word/2006/wordml" xmlns:wps="http://schemas.microsoft.com/office/word/2010/wordprocessingShape" mc:Ignorable="w14 w15 w16se wp14">
+<w:endnotes xmlns:wpc="http://schemas.microsoft.com/office/word/2010/wordprocessingCanvas" xmlns:cx="http://schemas.microsoft.com/office/drawing/2014/chartex" xmlns:cx1="http://schemas.microsoft.com/office/drawing/2015/9/8/chartex" xmlns:cx2="http://schemas.microsoft.com/office/drawing/2015/10/21/chartex" xmlns:cx3="http://schemas.microsoft.com/office/drawing/2016/5/9/chartex" xmlns:cx4="http://schemas.microsoft.com/office/drawing/2016/5/10/chartex" xmlns:cx5="http://schemas.microsoft.com/office/drawing/2016/5/11/chartex" xmlns:cx6="http://schemas.microsoft.com/office/drawing/2016/5/12/chartex" xmlns:cx7="http://schemas.microsoft.com/office/drawing/2016/5/13/chartex" xmlns:cx8="http://schemas.microsoft.com/office/drawing/2016/5/14/chartex" xmlns:mc="http://schemas.openxmlformats.org/markup-compatibility/2006" xmlns:aink="http://schemas.microsoft.com/office/drawing/2016/ink" xmlns:am3d="http://schemas.microsoft.com/office/drawing/2017/model3d" xmlns:o="urn:schemas-microsoft-com:office:office" xmlns:r="http://schemas.openxmlformats.org/officeDocument/2006/relationships" xmlns:m="http://schemas.openxmlformats.org/officeDocument/2006/math" xmlns:v="urn:schemas-microsoft-com:vml" xmlns:wp14="http://schemas.microsoft.com/office/word/2010/wordprocessingDrawing" xmlns:wp="http://schemas.openxmlformats.org/drawingml/2006/wordprocessingDrawing" xmlns:w10="urn:schemas-microsoft-com:office:word" xmlns:w="http://schemas.openxmlformats.org/wordprocessingml/2006/main" xmlns:w14="http://schemas.microsoft.com/office/word/2010/wordml" xmlns:w15="http://schemas.microsoft.com/office/word/2012/wordml" xmlns:w16cex="http://schemas.microsoft.com/office/word/2018/wordml/cex" xmlns:w16cid="http://schemas.microsoft.com/office/word/2016/wordml/cid" xmlns:w16="http://schemas.microsoft.com/office/word/2018/wordml" xmlns:w16sdtdh="http://schemas.microsoft.com/office/word/2020/wordml/sdtdatahash" xmlns:w16se="http://schemas.microsoft.com/office/word/2015/wordml/symex" xmlns:wpg="http://schemas.microsoft.com/office/word/2010/wordprocessingGroup" xmlns:wpi="http://schemas.microsoft.com/office/word/2010/wordprocessingInk" xmlns:wne="http://schemas.microsoft.com/office/word/2006/wordml" xmlns:wps="http://schemas.microsoft.com/office/word/2010/wordprocessingShape" mc:Ignorable="w14 w15 w16se w16cid w16 w16cex w16sdtdh wp14">
   <w:endnote w:type="separator" w:id="-1">
     <w:p>
       <w:pPr>
@@ -7823,7 +9212,7 @@
 </file>
 
 <file path=word/footer1.xml><?xml version="1.0" encoding="utf-8"?>
-<w:ftr xmlns:wpc="http://schemas.microsoft.com/office/word/2010/wordprocessingCanvas" xmlns:cx="http://schemas.microsoft.com/office/drawing/2014/chartex" xmlns:cx1="http://schemas.microsoft.com/office/drawing/2015/9/8/chartex" xmlns:mc="http://schemas.openxmlformats.org/markup-compatibility/2006" xmlns:o="urn:schemas-microsoft-com:office:office" xmlns:r="http://schemas.openxmlformats.org/officeDocument/2006/relationships" xmlns:m="http://schemas.openxmlformats.org/officeDocument/2006/math" xmlns:v="urn:schemas-microsoft-com:vml" xmlns:wp14="http://schemas.microsoft.com/office/word/2010/wordprocessingDrawing" xmlns:wp="http://schemas.openxmlformats.org/drawingml/2006/wordprocessingDrawing" xmlns:w10="urn:schemas-microsoft-com:office:word" xmlns:w="http://schemas.openxmlformats.org/wordprocessingml/2006/main" xmlns:w14="http://schemas.microsoft.com/office/word/2010/wordml" xmlns:w15="http://schemas.microsoft.com/office/word/2012/wordml" xmlns:w16se="http://schemas.microsoft.com/office/word/2015/wordml/symex" xmlns:wpg="http://schemas.microsoft.com/office/word/2010/wordprocessingGroup" xmlns:wpi="http://schemas.microsoft.com/office/word/2010/wordprocessingInk" xmlns:wne="http://schemas.microsoft.com/office/word/2006/wordml" xmlns:wps="http://schemas.microsoft.com/office/word/2010/wordprocessingShape" mc:Ignorable="w14 w15 w16se wp14">
+<w:ftr xmlns:wpc="http://schemas.microsoft.com/office/word/2010/wordprocessingCanvas" xmlns:cx="http://schemas.microsoft.com/office/drawing/2014/chartex" xmlns:cx1="http://schemas.microsoft.com/office/drawing/2015/9/8/chartex" xmlns:cx2="http://schemas.microsoft.com/office/drawing/2015/10/21/chartex" xmlns:cx3="http://schemas.microsoft.com/office/drawing/2016/5/9/chartex" xmlns:cx4="http://schemas.microsoft.com/office/drawing/2016/5/10/chartex" xmlns:cx5="http://schemas.microsoft.com/office/drawing/2016/5/11/chartex" xmlns:cx6="http://schemas.microsoft.com/office/drawing/2016/5/12/chartex" xmlns:cx7="http://schemas.microsoft.com/office/drawing/2016/5/13/chartex" xmlns:cx8="http://schemas.microsoft.com/office/drawing/2016/5/14/chartex" xmlns:mc="http://schemas.openxmlformats.org/markup-compatibility/2006" xmlns:aink="http://schemas.microsoft.com/office/drawing/2016/ink" xmlns:am3d="http://schemas.microsoft.com/office/drawing/2017/model3d" xmlns:o="urn:schemas-microsoft-com:office:office" xmlns:r="http://schemas.openxmlformats.org/officeDocument/2006/relationships" xmlns:m="http://schemas.openxmlformats.org/officeDocument/2006/math" xmlns:v="urn:schemas-microsoft-com:vml" xmlns:wp14="http://schemas.microsoft.com/office/word/2010/wordprocessingDrawing" xmlns:wp="http://schemas.openxmlformats.org/drawingml/2006/wordprocessingDrawing" xmlns:w10="urn:schemas-microsoft-com:office:word" xmlns:w="http://schemas.openxmlformats.org/wordprocessingml/2006/main" xmlns:w14="http://schemas.microsoft.com/office/word/2010/wordml" xmlns:w15="http://schemas.microsoft.com/office/word/2012/wordml" xmlns:w16cex="http://schemas.microsoft.com/office/word/2018/wordml/cex" xmlns:w16cid="http://schemas.microsoft.com/office/word/2016/wordml/cid" xmlns:w16="http://schemas.microsoft.com/office/word/2018/wordml" xmlns:w16sdtdh="http://schemas.microsoft.com/office/word/2020/wordml/sdtdatahash" xmlns:w16se="http://schemas.microsoft.com/office/word/2015/wordml/symex" xmlns:wpg="http://schemas.microsoft.com/office/word/2010/wordprocessingGroup" xmlns:wpi="http://schemas.microsoft.com/office/word/2010/wordprocessingInk" xmlns:wne="http://schemas.microsoft.com/office/word/2006/wordml" xmlns:wps="http://schemas.microsoft.com/office/word/2010/wordprocessingShape" mc:Ignorable="w14 w15 w16se w16cid w16 w16cex w16sdtdh wp14">
   <w:p>
     <w:pPr>
       <w:pStyle w:val="Footer"/>
@@ -8006,7 +9395,7 @@
                               <w:szCs w:val="17"/>
                             </w:rPr>
                           </w:pPr>
-                          <w:bookmarkStart w:id="102" w:name="_Hlk24191091"/>
+                          <w:bookmarkStart w:id="104" w:name="_Hlk24191091"/>
                           <w:r>
                             <w:rPr>
                               <w:sz w:val="17"/>
@@ -8124,7 +9513,7 @@
                             <w:t>.</w:t>
                           </w:r>
                         </w:p>
-                        <w:bookmarkEnd w:id="102"/>
+                        <w:bookmarkEnd w:id="104"/>
                         <w:p>
                           <w:pPr>
                             <w:spacing w:line="240" w:lineRule="auto"/>
@@ -8357,7 +9746,7 @@
                                               <a14:useLocalDpi xmlns:a14="http://schemas.microsoft.com/office/drawing/2010/main" val="0"/>
                                             </a:ext>
                                             <a:ext uri="{837473B0-CC2E-450A-ABE3-18F120FF3D39}">
-                                              <a1611:picAttrSrcUrl xmlns="" xmlns:cx2="http://schemas.microsoft.com/office/drawing/2015/10/21/chartex" xmlns:cx3="http://schemas.microsoft.com/office/drawing/2016/5/9/chartex" xmlns:cx4="http://schemas.microsoft.com/office/drawing/2016/5/10/chartex" xmlns:cx5="http://schemas.microsoft.com/office/drawing/2016/5/11/chartex" xmlns:cx6="http://schemas.microsoft.com/office/drawing/2016/5/12/chartex" xmlns:cx7="http://schemas.microsoft.com/office/drawing/2016/5/13/chartex" xmlns:cx8="http://schemas.microsoft.com/office/drawing/2016/5/14/chartex" xmlns:aink="http://schemas.microsoft.com/office/drawing/2016/ink" xmlns:am3d="http://schemas.microsoft.com/office/drawing/2017/model3d" xmlns:o="urn:schemas-microsoft-com:office:office" xmlns:v="urn:schemas-microsoft-com:vml" xmlns:w10="urn:schemas-microsoft-com:office:word" xmlns:w="http://schemas.openxmlformats.org/wordprocessingml/2006/main" xmlns:w16cex="http://schemas.microsoft.com/office/word/2018/wordml/cex" xmlns:w16cid="http://schemas.microsoft.com/office/word/2016/wordml/cid" xmlns:w16="http://schemas.microsoft.com/office/word/2018/wordml" xmlns:a1611="http://schemas.microsoft.com/office/drawing/2016/11/main" r:id="rId9"/>
+                                              <a1611:picAttrSrcUrl xmlns:a1611="http://schemas.microsoft.com/office/drawing/2016/11/main" r:id="rId9"/>
                                             </a:ext>
                                           </a:extLst>
                                         </a:blip>
@@ -8715,7 +10104,7 @@
                         <w:szCs w:val="17"/>
                       </w:rPr>
                     </w:pPr>
-                    <w:bookmarkStart w:id="103" w:name="_Hlk24191091"/>
+                    <w:bookmarkStart w:id="105" w:name="_Hlk24191091"/>
                     <w:r>
                       <w:rPr>
                         <w:sz w:val="17"/>
@@ -8833,7 +10222,7 @@
                       <w:t>.</w:t>
                     </w:r>
                   </w:p>
-                  <w:bookmarkEnd w:id="103"/>
+                  <w:bookmarkEnd w:id="105"/>
                   <w:p>
                     <w:pPr>
                       <w:spacing w:line="240" w:lineRule="auto"/>
@@ -9066,7 +10455,7 @@
                                         <a14:useLocalDpi xmlns:a14="http://schemas.microsoft.com/office/drawing/2010/main" val="0"/>
                                       </a:ext>
                                       <a:ext uri="{837473B0-CC2E-450A-ABE3-18F120FF3D39}">
-                                        <a1611:picAttrSrcUrl xmlns="" xmlns:cx2="http://schemas.microsoft.com/office/drawing/2015/10/21/chartex" xmlns:cx3="http://schemas.microsoft.com/office/drawing/2016/5/9/chartex" xmlns:cx4="http://schemas.microsoft.com/office/drawing/2016/5/10/chartex" xmlns:cx5="http://schemas.microsoft.com/office/drawing/2016/5/11/chartex" xmlns:cx6="http://schemas.microsoft.com/office/drawing/2016/5/12/chartex" xmlns:cx7="http://schemas.microsoft.com/office/drawing/2016/5/13/chartex" xmlns:cx8="http://schemas.microsoft.com/office/drawing/2016/5/14/chartex" xmlns:aink="http://schemas.microsoft.com/office/drawing/2016/ink" xmlns:am3d="http://schemas.microsoft.com/office/drawing/2017/model3d" xmlns:o="urn:schemas-microsoft-com:office:office" xmlns:v="urn:schemas-microsoft-com:vml" xmlns:w10="urn:schemas-microsoft-com:office:word" xmlns:w="http://schemas.openxmlformats.org/wordprocessingml/2006/main" xmlns:w16cex="http://schemas.microsoft.com/office/word/2018/wordml/cex" xmlns:w16cid="http://schemas.microsoft.com/office/word/2016/wordml/cid" xmlns:w16="http://schemas.microsoft.com/office/word/2018/wordml" xmlns:a1611="http://schemas.microsoft.com/office/drawing/2016/11/main" r:id="rId9"/>
+                                        <a1611:picAttrSrcUrl xmlns:a1611="http://schemas.microsoft.com/office/drawing/2016/11/main" r:id="rId9"/>
                                       </a:ext>
                                     </a:extLst>
                                   </a:blip>
@@ -9541,7 +10930,7 @@
             </wp:anchor>
           </w:drawing>
         </mc:Choice>
-        <mc:Fallback xmlns:cx2="http://schemas.microsoft.com/office/drawing/2015/10/21/chartex" xmlns:cx3="http://schemas.microsoft.com/office/drawing/2016/5/9/chartex" xmlns:cx4="http://schemas.microsoft.com/office/drawing/2016/5/10/chartex" xmlns:cx5="http://schemas.microsoft.com/office/drawing/2016/5/11/chartex" xmlns:cx6="http://schemas.microsoft.com/office/drawing/2016/5/12/chartex" xmlns:cx7="http://schemas.microsoft.com/office/drawing/2016/5/13/chartex" xmlns:cx8="http://schemas.microsoft.com/office/drawing/2016/5/14/chartex" xmlns:aink="http://schemas.microsoft.com/office/drawing/2016/ink" xmlns:am3d="http://schemas.microsoft.com/office/drawing/2017/model3d" xmlns:w16cex="http://schemas.microsoft.com/office/word/2018/wordml/cex" xmlns:w16cid="http://schemas.microsoft.com/office/word/2016/wordml/cid" xmlns:w16="http://schemas.microsoft.com/office/word/2018/wordml">
+        <mc:Fallback>
           <w:pict>
             <v:line w14:anchorId="60BE7D18" id="Straight Connector 19" o:spid="_x0000_s1026" style="position:absolute;flip:y;z-index:251622400;visibility:visible;mso-wrap-style:square;mso-width-percent:0;mso-height-percent:0;mso-wrap-distance-left:9pt;mso-wrap-distance-top:0;mso-wrap-distance-right:9pt;mso-wrap-distance-bottom:0;mso-position-horizontal:absolute;mso-position-horizontal-relative:text;mso-position-vertical:absolute;mso-position-vertical-relative:text;mso-width-percent:0;mso-height-percent:0;mso-width-relative:page;mso-height-relative:page" from="-.1pt,5.2pt" to="520.7pt,5.2pt" o:gfxdata="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" strokecolor="#974706 [1609]" strokeweight="1pt">
               <v:stroke endcap="round"/>
@@ -9834,7 +11223,7 @@
 </file>
 
 <file path=word/footnotes.xml><?xml version="1.0" encoding="utf-8"?>
-<w:footnotes xmlns:wpc="http://schemas.microsoft.com/office/word/2010/wordprocessingCanvas" xmlns:cx="http://schemas.microsoft.com/office/drawing/2014/chartex" xmlns:cx1="http://schemas.microsoft.com/office/drawing/2015/9/8/chartex" xmlns:mc="http://schemas.openxmlformats.org/markup-compatibility/2006" xmlns:o="urn:schemas-microsoft-com:office:office" xmlns:r="http://schemas.openxmlformats.org/officeDocument/2006/relationships" xmlns:m="http://schemas.openxmlformats.org/officeDocument/2006/math" xmlns:v="urn:schemas-microsoft-com:vml" xmlns:wp14="http://schemas.microsoft.com/office/word/2010/wordprocessingDrawing" xmlns:wp="http://schemas.openxmlformats.org/drawingml/2006/wordprocessingDrawing" xmlns:w10="urn:schemas-microsoft-com:office:word" xmlns:w="http://schemas.openxmlformats.org/wordprocessingml/2006/main" xmlns:w14="http://schemas.microsoft.com/office/word/2010/wordml" xmlns:w15="http://schemas.microsoft.com/office/word/2012/wordml" xmlns:w16se="http://schemas.microsoft.com/office/word/2015/wordml/symex" xmlns:wpg="http://schemas.microsoft.com/office/word/2010/wordprocessingGroup" xmlns:wpi="http://schemas.microsoft.com/office/word/2010/wordprocessingInk" xmlns:wne="http://schemas.microsoft.com/office/word/2006/wordml" xmlns:wps="http://schemas.microsoft.com/office/word/2010/wordprocessingShape" mc:Ignorable="w14 w15 w16se wp14">
+<w:footnotes xmlns:wpc="http://schemas.microsoft.com/office/word/2010/wordprocessingCanvas" xmlns:cx="http://schemas.microsoft.com/office/drawing/2014/chartex" xmlns:cx1="http://schemas.microsoft.com/office/drawing/2015/9/8/chartex" xmlns:cx2="http://schemas.microsoft.com/office/drawing/2015/10/21/chartex" xmlns:cx3="http://schemas.microsoft.com/office/drawing/2016/5/9/chartex" xmlns:cx4="http://schemas.microsoft.com/office/drawing/2016/5/10/chartex" xmlns:cx5="http://schemas.microsoft.com/office/drawing/2016/5/11/chartex" xmlns:cx6="http://schemas.microsoft.com/office/drawing/2016/5/12/chartex" xmlns:cx7="http://schemas.microsoft.com/office/drawing/2016/5/13/chartex" xmlns:cx8="http://schemas.microsoft.com/office/drawing/2016/5/14/chartex" xmlns:mc="http://schemas.openxmlformats.org/markup-compatibility/2006" xmlns:aink="http://schemas.microsoft.com/office/drawing/2016/ink" xmlns:am3d="http://schemas.microsoft.com/office/drawing/2017/model3d" xmlns:o="urn:schemas-microsoft-com:office:office" xmlns:r="http://schemas.openxmlformats.org/officeDocument/2006/relationships" xmlns:m="http://schemas.openxmlformats.org/officeDocument/2006/math" xmlns:v="urn:schemas-microsoft-com:vml" xmlns:wp14="http://schemas.microsoft.com/office/word/2010/wordprocessingDrawing" xmlns:wp="http://schemas.openxmlformats.org/drawingml/2006/wordprocessingDrawing" xmlns:w10="urn:schemas-microsoft-com:office:word" xmlns:w="http://schemas.openxmlformats.org/wordprocessingml/2006/main" xmlns:w14="http://schemas.microsoft.com/office/word/2010/wordml" xmlns:w15="http://schemas.microsoft.com/office/word/2012/wordml" xmlns:w16cex="http://schemas.microsoft.com/office/word/2018/wordml/cex" xmlns:w16cid="http://schemas.microsoft.com/office/word/2016/wordml/cid" xmlns:w16="http://schemas.microsoft.com/office/word/2018/wordml" xmlns:w16sdtdh="http://schemas.microsoft.com/office/word/2020/wordml/sdtdatahash" xmlns:w16se="http://schemas.microsoft.com/office/word/2015/wordml/symex" xmlns:wpg="http://schemas.microsoft.com/office/word/2010/wordprocessingGroup" xmlns:wpi="http://schemas.microsoft.com/office/word/2010/wordprocessingInk" xmlns:wne="http://schemas.microsoft.com/office/word/2006/wordml" xmlns:wps="http://schemas.microsoft.com/office/word/2010/wordprocessingShape" mc:Ignorable="w14 w15 w16se w16cid w16 w16cex w16sdtdh wp14">
   <w:footnote w:type="separator" w:id="-1">
     <w:p>
       <w:pPr>
@@ -9859,7 +11248,7 @@
 </file>
 
 <file path=word/header1.xml><?xml version="1.0" encoding="utf-8"?>
-<w:hdr xmlns:wpc="http://schemas.microsoft.com/office/word/2010/wordprocessingCanvas" xmlns:cx="http://schemas.microsoft.com/office/drawing/2014/chartex" xmlns:cx1="http://schemas.microsoft.com/office/drawing/2015/9/8/chartex" xmlns:mc="http://schemas.openxmlformats.org/markup-compatibility/2006" xmlns:o="urn:schemas-microsoft-com:office:office" xmlns:r="http://schemas.openxmlformats.org/officeDocument/2006/relationships" xmlns:m="http://schemas.openxmlformats.org/officeDocument/2006/math" xmlns:v="urn:schemas-microsoft-com:vml" xmlns:wp14="http://schemas.microsoft.com/office/word/2010/wordprocessingDrawing" xmlns:wp="http://schemas.openxmlformats.org/drawingml/2006/wordprocessingDrawing" xmlns:w10="urn:schemas-microsoft-com:office:word" xmlns:w="http://schemas.openxmlformats.org/wordprocessingml/2006/main" xmlns:w14="http://schemas.microsoft.com/office/word/2010/wordml" xmlns:w15="http://schemas.microsoft.com/office/word/2012/wordml" xmlns:w16se="http://schemas.microsoft.com/office/word/2015/wordml/symex" xmlns:wpg="http://schemas.microsoft.com/office/word/2010/wordprocessingGroup" xmlns:wpi="http://schemas.microsoft.com/office/word/2010/wordprocessingInk" xmlns:wne="http://schemas.microsoft.com/office/word/2006/wordml" xmlns:wps="http://schemas.microsoft.com/office/word/2010/wordprocessingShape" mc:Ignorable="w14 w15 w16se wp14">
+<w:hdr xmlns:wpc="http://schemas.microsoft.com/office/word/2010/wordprocessingCanvas" xmlns:cx="http://schemas.microsoft.com/office/drawing/2014/chartex" xmlns:cx1="http://schemas.microsoft.com/office/drawing/2015/9/8/chartex" xmlns:cx2="http://schemas.microsoft.com/office/drawing/2015/10/21/chartex" xmlns:cx3="http://schemas.microsoft.com/office/drawing/2016/5/9/chartex" xmlns:cx4="http://schemas.microsoft.com/office/drawing/2016/5/10/chartex" xmlns:cx5="http://schemas.microsoft.com/office/drawing/2016/5/11/chartex" xmlns:cx6="http://schemas.microsoft.com/office/drawing/2016/5/12/chartex" xmlns:cx7="http://schemas.microsoft.com/office/drawing/2016/5/13/chartex" xmlns:cx8="http://schemas.microsoft.com/office/drawing/2016/5/14/chartex" xmlns:mc="http://schemas.openxmlformats.org/markup-compatibility/2006" xmlns:aink="http://schemas.microsoft.com/office/drawing/2016/ink" xmlns:am3d="http://schemas.microsoft.com/office/drawing/2017/model3d" xmlns:o="urn:schemas-microsoft-com:office:office" xmlns:r="http://schemas.openxmlformats.org/officeDocument/2006/relationships" xmlns:m="http://schemas.openxmlformats.org/officeDocument/2006/math" xmlns:v="urn:schemas-microsoft-com:vml" xmlns:wp14="http://schemas.microsoft.com/office/word/2010/wordprocessingDrawing" xmlns:wp="http://schemas.openxmlformats.org/drawingml/2006/wordprocessingDrawing" xmlns:w10="urn:schemas-microsoft-com:office:word" xmlns:w="http://schemas.openxmlformats.org/wordprocessingml/2006/main" xmlns:w14="http://schemas.microsoft.com/office/word/2010/wordml" xmlns:w15="http://schemas.microsoft.com/office/word/2012/wordml" xmlns:w16cex="http://schemas.microsoft.com/office/word/2018/wordml/cex" xmlns:w16cid="http://schemas.microsoft.com/office/word/2016/wordml/cid" xmlns:w16="http://schemas.microsoft.com/office/word/2018/wordml" xmlns:w16sdtdh="http://schemas.microsoft.com/office/word/2020/wordml/sdtdatahash" xmlns:w16se="http://schemas.microsoft.com/office/word/2015/wordml/symex" xmlns:wpg="http://schemas.microsoft.com/office/word/2010/wordprocessingGroup" xmlns:wpi="http://schemas.microsoft.com/office/word/2010/wordprocessingInk" xmlns:wne="http://schemas.microsoft.com/office/word/2006/wordml" xmlns:wps="http://schemas.microsoft.com/office/word/2010/wordprocessingShape" mc:Ignorable="w14 w15 w16se w16cid w16 w16cex w16sdtdh wp14">
   <w:p>
     <w:pPr>
       <w:pStyle w:val="Header"/>
@@ -9870,7 +11259,7 @@
 </file>
 
 <file path=word/numbering.xml><?xml version="1.0" encoding="utf-8"?>
-<w:numbering xmlns:wpc="http://schemas.microsoft.com/office/word/2010/wordprocessingCanvas" xmlns:cx="http://schemas.microsoft.com/office/drawing/2014/chartex" xmlns:cx1="http://schemas.microsoft.com/office/drawing/2015/9/8/chartex" xmlns:mc="http://schemas.openxmlformats.org/markup-compatibility/2006" xmlns:o="urn:schemas-microsoft-com:office:office" xmlns:r="http://schemas.openxmlformats.org/officeDocument/2006/relationships" xmlns:m="http://schemas.openxmlformats.org/officeDocument/2006/math" xmlns:v="urn:schemas-microsoft-com:vml" xmlns:wp14="http://schemas.microsoft.com/office/word/2010/wordprocessingDrawing" xmlns:wp="http://schemas.openxmlformats.org/drawingml/2006/wordprocessingDrawing" xmlns:w10="urn:schemas-microsoft-com:office:word" xmlns:w="http://schemas.openxmlformats.org/wordprocessingml/2006/main" xmlns:w14="http://schemas.microsoft.com/office/word/2010/wordml" xmlns:w15="http://schemas.microsoft.com/office/word/2012/wordml" xmlns:w16se="http://schemas.microsoft.com/office/word/2015/wordml/symex" xmlns:wpg="http://schemas.microsoft.com/office/word/2010/wordprocessingGroup" xmlns:wpi="http://schemas.microsoft.com/office/word/2010/wordprocessingInk" xmlns:wne="http://schemas.microsoft.com/office/word/2006/wordml" xmlns:wps="http://schemas.microsoft.com/office/word/2010/wordprocessingShape" mc:Ignorable="w14 w15 w16se wp14">
+<w:numbering xmlns:wpc="http://schemas.microsoft.com/office/word/2010/wordprocessingCanvas" xmlns:cx="http://schemas.microsoft.com/office/drawing/2014/chartex" xmlns:cx1="http://schemas.microsoft.com/office/drawing/2015/9/8/chartex" xmlns:cx2="http://schemas.microsoft.com/office/drawing/2015/10/21/chartex" xmlns:cx3="http://schemas.microsoft.com/office/drawing/2016/5/9/chartex" xmlns:cx4="http://schemas.microsoft.com/office/drawing/2016/5/10/chartex" xmlns:cx5="http://schemas.microsoft.com/office/drawing/2016/5/11/chartex" xmlns:cx6="http://schemas.microsoft.com/office/drawing/2016/5/12/chartex" xmlns:cx7="http://schemas.microsoft.com/office/drawing/2016/5/13/chartex" xmlns:cx8="http://schemas.microsoft.com/office/drawing/2016/5/14/chartex" xmlns:mc="http://schemas.openxmlformats.org/markup-compatibility/2006" xmlns:aink="http://schemas.microsoft.com/office/drawing/2016/ink" xmlns:am3d="http://schemas.microsoft.com/office/drawing/2017/model3d" xmlns:o="urn:schemas-microsoft-com:office:office" xmlns:r="http://schemas.openxmlformats.org/officeDocument/2006/relationships" xmlns:m="http://schemas.openxmlformats.org/officeDocument/2006/math" xmlns:v="urn:schemas-microsoft-com:vml" xmlns:wp14="http://schemas.microsoft.com/office/word/2010/wordprocessingDrawing" xmlns:wp="http://schemas.openxmlformats.org/drawingml/2006/wordprocessingDrawing" xmlns:w10="urn:schemas-microsoft-com:office:word" xmlns:w="http://schemas.openxmlformats.org/wordprocessingml/2006/main" xmlns:w14="http://schemas.microsoft.com/office/word/2010/wordml" xmlns:w15="http://schemas.microsoft.com/office/word/2012/wordml" xmlns:w16cex="http://schemas.microsoft.com/office/word/2018/wordml/cex" xmlns:w16cid="http://schemas.microsoft.com/office/word/2016/wordml/cid" xmlns:w16="http://schemas.microsoft.com/office/word/2018/wordml" xmlns:w16sdtdh="http://schemas.microsoft.com/office/word/2020/wordml/sdtdatahash" xmlns:w16se="http://schemas.microsoft.com/office/word/2015/wordml/symex" xmlns:wpg="http://schemas.microsoft.com/office/word/2010/wordprocessingGroup" xmlns:wpi="http://schemas.microsoft.com/office/word/2010/wordprocessingInk" xmlns:wne="http://schemas.microsoft.com/office/word/2006/wordml" xmlns:wps="http://schemas.microsoft.com/office/word/2010/wordprocessingShape" mc:Ignorable="w14 w15 w16se w16cid w16 w16cex w16sdtdh wp14">
   <w:abstractNum w:abstractNumId="0" w15:restartNumberingAfterBreak="0">
     <w:nsid w:val="04E60920"/>
     <w:multiLevelType w:val="hybridMultilevel"/>
@@ -14385,7 +15774,7 @@
 </file>
 
 <file path=word/styles.xml><?xml version="1.0" encoding="utf-8"?>
-<w:styles xmlns:mc="http://schemas.openxmlformats.org/markup-compatibility/2006" xmlns:r="http://schemas.openxmlformats.org/officeDocument/2006/relationships" xmlns:w="http://schemas.openxmlformats.org/wordprocessingml/2006/main" xmlns:w14="http://schemas.microsoft.com/office/word/2010/wordml" xmlns:w15="http://schemas.microsoft.com/office/word/2012/wordml" xmlns:w16se="http://schemas.microsoft.com/office/word/2015/wordml/symex" mc:Ignorable="w14 w15 w16se">
+<w:styles xmlns:mc="http://schemas.openxmlformats.org/markup-compatibility/2006" xmlns:r="http://schemas.openxmlformats.org/officeDocument/2006/relationships" xmlns:w="http://schemas.openxmlformats.org/wordprocessingml/2006/main" xmlns:w14="http://schemas.microsoft.com/office/word/2010/wordml" xmlns:w15="http://schemas.microsoft.com/office/word/2012/wordml" xmlns:w16cex="http://schemas.microsoft.com/office/word/2018/wordml/cex" xmlns:w16cid="http://schemas.microsoft.com/office/word/2016/wordml/cid" xmlns:w16="http://schemas.microsoft.com/office/word/2018/wordml" xmlns:w16sdtdh="http://schemas.microsoft.com/office/word/2020/wordml/sdtdatahash" xmlns:w16se="http://schemas.microsoft.com/office/word/2015/wordml/symex" mc:Ignorable="w14 w15 w16se w16cid w16 w16cex w16sdtdh">
   <w:docDefaults>
     <w:rPrDefault>
       <w:rPr>
@@ -14401,7 +15790,7 @@
       </w:pPr>
     </w:pPrDefault>
   </w:docDefaults>
-  <w:latentStyles w:defLockedState="0" w:defUIPriority="99" w:defSemiHidden="0" w:defUnhideWhenUsed="0" w:defQFormat="0" w:count="371">
+  <w:latentStyles w:defLockedState="0" w:defUIPriority="99" w:defSemiHidden="0" w:defUnhideWhenUsed="0" w:defQFormat="0" w:count="376">
     <w:lsdException w:name="Normal" w:uiPriority="0" w:qFormat="1"/>
     <w:lsdException w:name="heading 1" w:uiPriority="9" w:qFormat="1"/>
     <w:lsdException w:name="heading 2" w:semiHidden="1" w:uiPriority="9" w:unhideWhenUsed="1" w:qFormat="1"/>
@@ -14773,6 +16162,11 @@
     <w:lsdException w:name="List Table 5 Dark Accent 6" w:uiPriority="50"/>
     <w:lsdException w:name="List Table 6 Colorful Accent 6" w:uiPriority="51"/>
     <w:lsdException w:name="List Table 7 Colorful Accent 6" w:uiPriority="52"/>
+    <w:lsdException w:name="Mention" w:semiHidden="1" w:unhideWhenUsed="1"/>
+    <w:lsdException w:name="Smart Hyperlink" w:semiHidden="1" w:unhideWhenUsed="1"/>
+    <w:lsdException w:name="Hashtag" w:semiHidden="1" w:unhideWhenUsed="1"/>
+    <w:lsdException w:name="Unresolved Mention" w:semiHidden="1" w:unhideWhenUsed="1"/>
+    <w:lsdException w:name="Smart Link" w:semiHidden="1" w:unhideWhenUsed="1"/>
   </w:latentStyles>
   <w:style w:type="paragraph" w:default="1" w:styleId="Normal">
     <w:name w:val="Normal"/>
@@ -15211,8 +16605,8 @@
       <w:u w:val="single"/>
     </w:rPr>
   </w:style>
-  <w:style w:type="character" w:customStyle="1" w:styleId="UnresolvedMention">
-    <w:name w:val="Unresolved Mention"/>
+  <w:style w:type="character" w:customStyle="1" w:styleId="UnresolvedMention1">
+    <w:name w:val="Unresolved Mention1"/>
     <w:basedOn w:val="DefaultParagraphFont"/>
     <w:uiPriority w:val="99"/>
     <w:semiHidden/>
